--- a/3. Requirement/SubmitTeamWork/8 - Deadline 241213/Khang/Quality Attribute.docx
+++ b/3. Requirement/SubmitTeamWork/8 - Deadline 241213/Khang/Quality Attribute.docx
@@ -1,6 +1,6 @@
 
 <file path=word/document.xml><?xml version="1.0" encoding="utf-8"?>
-<w:document xmlns:wpc="http://schemas.microsoft.com/office/word/2010/wordprocessingCanvas" xmlns:mc="http://schemas.openxmlformats.org/markup-compatibility/2006" xmlns:o="urn:schemas-microsoft-com:office:office" xmlns:r="http://schemas.openxmlformats.org/officeDocument/2006/relationships" xmlns:m="http://schemas.openxmlformats.org/officeDocument/2006/math" xmlns:v="urn:schemas-microsoft-com:vml" xmlns:wp14="http://schemas.microsoft.com/office/word/2010/wordprocessingDrawing" xmlns:wp="http://schemas.openxmlformats.org/drawingml/2006/wordprocessingDrawing" xmlns:w10="urn:schemas-microsoft-com:office:word" xmlns:w="http://schemas.openxmlformats.org/wordprocessingml/2006/main" xmlns:w14="http://schemas.microsoft.com/office/word/2010/wordml" xmlns:wpg="http://schemas.microsoft.com/office/word/2010/wordprocessingGroup" xmlns:wpi="http://schemas.microsoft.com/office/word/2010/wordprocessingInk" xmlns:wne="http://schemas.microsoft.com/office/word/2006/wordml" xmlns:wps="http://schemas.microsoft.com/office/word/2010/wordprocessingShape" mc:Ignorable="w14 wp14">
+<w:document xmlns:wpc="http://schemas.microsoft.com/office/word/2010/wordprocessingCanvas" xmlns:mc="http://schemas.openxmlformats.org/markup-compatibility/2006" xmlns:o="urn:schemas-microsoft-com:office:office" xmlns:r="http://schemas.openxmlformats.org/officeDocument/2006/relationships" xmlns:m="http://schemas.openxmlformats.org/officeDocument/2006/math" xmlns:v="urn:schemas-microsoft-com:vml" xmlns:wp14="http://schemas.microsoft.com/office/word/2010/wordprocessingDrawing" xmlns:wp="http://schemas.openxmlformats.org/drawingml/2006/wordprocessingDrawing" xmlns:w10="urn:schemas-microsoft-com:office:word" xmlns:w="http://schemas.openxmlformats.org/wordprocessingml/2006/main" xmlns:w14="http://schemas.microsoft.com/office/word/2010/wordml" xmlns:w15="http://schemas.microsoft.com/office/word/2012/wordml" xmlns:wpg="http://schemas.microsoft.com/office/word/2010/wordprocessingGroup" xmlns:wpi="http://schemas.microsoft.com/office/word/2010/wordprocessingInk" xmlns:wne="http://schemas.microsoft.com/office/word/2006/wordml" xmlns:wps="http://schemas.microsoft.com/office/word/2010/wordprocessingShape" mc:Ignorable="w14 w15 wp14">
   <w:body>
     <w:p>
       <w:pPr>
@@ -282,7 +282,25 @@
                 <w:szCs w:val="24"/>
                 <w:lang w:val="vi-VN"/>
               </w:rPr>
-              <w:t>Tổng biên tập, biên tập, phòng viên</w:t>
+              <w:t>Tổng biên tập, biên tậ</w:t>
+            </w:r>
+            <w:r>
+              <w:rPr>
+                <w:rFonts w:ascii="Times New Roman" w:hAnsi="Times New Roman" w:cs="Times New Roman"/>
+                <w:sz w:val="24"/>
+                <w:szCs w:val="24"/>
+                <w:lang w:val="vi-VN"/>
+              </w:rPr>
+              <w:t>p, phó</w:t>
+            </w:r>
+            <w:r>
+              <w:rPr>
+                <w:rFonts w:ascii="Times New Roman" w:hAnsi="Times New Roman" w:cs="Times New Roman"/>
+                <w:sz w:val="24"/>
+                <w:szCs w:val="24"/>
+                <w:lang w:val="vi-VN"/>
+              </w:rPr>
+              <w:t>ng viên</w:t>
             </w:r>
           </w:p>
         </w:tc>
@@ -575,6 +593,7 @@
                 <w:lang w:val="vi-VN"/>
               </w:rPr>
             </w:pPr>
+            <w:commentRangeStart w:id="0"/>
             <w:r>
               <w:rPr>
                 <w:rFonts w:ascii="Times New Roman" w:hAnsi="Times New Roman" w:cs="Times New Roman"/>
@@ -583,6 +602,13 @@
                 <w:lang w:val="vi-VN"/>
               </w:rPr>
               <w:t>Hiển thị những tin liên quan theo từ khóa tìm kiếm</w:t>
+            </w:r>
+            <w:commentRangeEnd w:id="0"/>
+            <w:r>
+              <w:rPr>
+                <w:rStyle w:val="CommentReference"/>
+              </w:rPr>
+              <w:commentReference w:id="0"/>
             </w:r>
           </w:p>
         </w:tc>
@@ -663,6 +689,7 @@
                 <w:lang w:val="vi-VN"/>
               </w:rPr>
             </w:pPr>
+            <w:commentRangeStart w:id="1"/>
             <w:r>
               <w:rPr>
                 <w:rFonts w:ascii="Times New Roman" w:hAnsi="Times New Roman" w:cs="Times New Roman"/>
@@ -672,6 +699,13 @@
                 <w:lang w:val="vi-VN"/>
               </w:rPr>
               <w:t>Associated risks</w:t>
+            </w:r>
+            <w:commentRangeEnd w:id="1"/>
+            <w:r>
+              <w:rPr>
+                <w:rStyle w:val="CommentReference"/>
+              </w:rPr>
+              <w:commentReference w:id="1"/>
             </w:r>
           </w:p>
         </w:tc>
@@ -918,6 +952,7 @@
                 <w:lang w:val="vi-VN"/>
               </w:rPr>
             </w:pPr>
+            <w:commentRangeStart w:id="2"/>
             <w:r>
               <w:rPr>
                 <w:rFonts w:ascii="Times New Roman" w:hAnsi="Times New Roman" w:cs="Times New Roman"/>
@@ -1007,6 +1042,13 @@
                 <w:lang w:val="vi-VN"/>
               </w:rPr>
               <w:t>câu hỏi kèm theo câu trả lời</w:t>
+            </w:r>
+            <w:commentRangeEnd w:id="2"/>
+            <w:r>
+              <w:rPr>
+                <w:rStyle w:val="CommentReference"/>
+              </w:rPr>
+              <w:commentReference w:id="2"/>
             </w:r>
           </w:p>
         </w:tc>
@@ -1451,16 +1493,7 @@
                 <w:szCs w:val="24"/>
                 <w:lang w:val="vi-VN"/>
               </w:rPr>
-              <w:t xml:space="preserve">Chậm nhất là 2 giây với số lượng ít hơn 10000 </w:t>
-            </w:r>
-            <w:r>
-              <w:rPr>
-                <w:rFonts w:ascii="Times New Roman" w:hAnsi="Times New Roman" w:cs="Times New Roman"/>
-                <w:sz w:val="24"/>
-                <w:szCs w:val="24"/>
-                <w:lang w:val="vi-VN"/>
-              </w:rPr>
-              <w:t>câu hỏi kèm câu trả lời</w:t>
+              <w:t>Chậm nhất là 2 giây với số lượng ít hơn 10000 câu hỏi kèm câu trả lời</w:t>
             </w:r>
             <w:r>
               <w:rPr>
@@ -2022,6 +2055,7 @@
                 <w:lang w:val="vi-VN"/>
               </w:rPr>
             </w:pPr>
+            <w:commentRangeStart w:id="3"/>
             <w:r>
               <w:rPr>
                 <w:rFonts w:ascii="Times New Roman" w:hAnsi="Times New Roman" w:cs="Times New Roman"/>
@@ -2048,6 +2082,13 @@
                 <w:lang w:val="vi-VN"/>
               </w:rPr>
               <w:t xml:space="preserve"> 200KB/s</w:t>
+            </w:r>
+            <w:commentRangeEnd w:id="3"/>
+            <w:r>
+              <w:rPr>
+                <w:rStyle w:val="CommentReference"/>
+              </w:rPr>
+              <w:commentReference w:id="3"/>
             </w:r>
           </w:p>
         </w:tc>
@@ -3663,25 +3704,7 @@
                 <w:szCs w:val="24"/>
                 <w:lang w:val="vi-VN"/>
               </w:rPr>
-              <w:t xml:space="preserve">Công cụ </w:t>
-            </w:r>
-            <w:r>
-              <w:rPr>
-                <w:rFonts w:ascii="Times New Roman" w:hAnsi="Times New Roman" w:cs="Times New Roman"/>
-                <w:sz w:val="24"/>
-                <w:szCs w:val="24"/>
-                <w:lang w:val="vi-VN"/>
-              </w:rPr>
-              <w:t xml:space="preserve"> hiển thị bộ từ điển</w:t>
-            </w:r>
-            <w:r>
-              <w:rPr>
-                <w:rFonts w:ascii="Times New Roman" w:hAnsi="Times New Roman" w:cs="Times New Roman"/>
-                <w:sz w:val="24"/>
-                <w:szCs w:val="24"/>
-                <w:lang w:val="vi-VN"/>
-              </w:rPr>
-              <w:t xml:space="preserve"> đang hoạt động</w:t>
+              <w:t>Công cụ  hiển thị bộ từ điển đang hoạt động</w:t>
             </w:r>
           </w:p>
           <w:p>
@@ -4384,7 +4407,8 @@
                 <w:lang w:val="vi-VN"/>
               </w:rPr>
             </w:pPr>
-            <w:commentRangeStart w:id="0"/>
+            <w:commentRangeStart w:id="4"/>
+            <w:commentRangeStart w:id="5"/>
             <w:r>
               <w:rPr>
                 <w:rFonts w:ascii="Times New Roman" w:hAnsi="Times New Roman" w:cs="Times New Roman"/>
@@ -4404,13 +4428,20 @@
               </w:rPr>
               <w:t xml:space="preserve"> </w:t>
             </w:r>
-            <w:commentRangeEnd w:id="0"/>
+            <w:commentRangeEnd w:id="4"/>
             <w:r>
               <w:rPr>
                 <w:rStyle w:val="CommentReference"/>
                 <w:lang w:val="vi-VN"/>
               </w:rPr>
-              <w:commentReference w:id="0"/>
+              <w:commentReference w:id="4"/>
+            </w:r>
+            <w:commentRangeEnd w:id="5"/>
+            <w:r>
+              <w:rPr>
+                <w:rStyle w:val="CommentReference"/>
+              </w:rPr>
+              <w:commentReference w:id="5"/>
             </w:r>
           </w:p>
         </w:tc>
@@ -4460,7 +4491,8 @@
                 <w:lang w:val="vi-VN"/>
               </w:rPr>
             </w:pPr>
-            <w:commentRangeStart w:id="1"/>
+            <w:commentRangeStart w:id="6"/>
+            <w:commentRangeStart w:id="7"/>
             <w:r>
               <w:rPr>
                 <w:rFonts w:ascii="Times New Roman" w:hAnsi="Times New Roman" w:cs="Times New Roman"/>
@@ -4471,13 +4503,20 @@
               </w:rPr>
               <w:t>Note</w:t>
             </w:r>
-            <w:commentRangeEnd w:id="1"/>
+            <w:commentRangeEnd w:id="6"/>
             <w:r>
               <w:rPr>
                 <w:rStyle w:val="CommentReference"/>
                 <w:lang w:val="vi-VN"/>
               </w:rPr>
-              <w:commentReference w:id="1"/>
+              <w:commentReference w:id="6"/>
+            </w:r>
+            <w:commentRangeEnd w:id="7"/>
+            <w:r>
+              <w:rPr>
+                <w:rStyle w:val="CommentReference"/>
+              </w:rPr>
+              <w:commentReference w:id="7"/>
             </w:r>
           </w:p>
         </w:tc>
@@ -4791,27 +4830,7 @@
                 <w:szCs w:val="24"/>
                 <w:lang w:val="vi-VN"/>
               </w:rPr>
-              <w:t xml:space="preserve">- Nếu không kết nối được internet, </w:t>
-            </w:r>
-            <w:r>
-              <w:rPr>
-                <w:rFonts w:ascii="Times New Roman" w:eastAsia="Times New Roman" w:hAnsi="Times New Roman" w:cs="Times New Roman"/>
-                <w:color w:val="000000"/>
-                <w:sz w:val="24"/>
-                <w:szCs w:val="24"/>
-                <w:lang w:val="vi-VN"/>
-              </w:rPr>
-              <w:t>chức năng tạo người dùng</w:t>
-            </w:r>
-            <w:r>
-              <w:rPr>
-                <w:rFonts w:ascii="Times New Roman" w:eastAsia="Times New Roman" w:hAnsi="Times New Roman" w:cs="Times New Roman"/>
-                <w:color w:val="000000"/>
-                <w:sz w:val="24"/>
-                <w:szCs w:val="24"/>
-                <w:lang w:val="vi-VN"/>
-              </w:rPr>
-              <w:t xml:space="preserve"> không thể sử dụng</w:t>
+              <w:t>- Nếu không kết nối được internet, chức năng tạo người dùng không thể sử dụng</w:t>
             </w:r>
           </w:p>
         </w:tc>
@@ -4937,18 +4956,7 @@
                 <w:szCs w:val="24"/>
                 <w:lang w:val="vi-VN"/>
               </w:rPr>
-              <w:t xml:space="preserve">ID: </w:t>
-            </w:r>
-            <w:r>
-              <w:rPr>
-                <w:rFonts w:ascii="Times New Roman" w:hAnsi="Times New Roman" w:cs="Times New Roman"/>
-                <w:b/>
-                <w:color w:val="FFFFFF"/>
-                <w:sz w:val="24"/>
-                <w:szCs w:val="24"/>
-                <w:lang w:val="vi-VN"/>
-              </w:rPr>
-              <w:t>QAS02</w:t>
+              <w:t>ID: QAS02</w:t>
             </w:r>
           </w:p>
         </w:tc>
@@ -5123,7 +5131,33 @@
                 <w:szCs w:val="24"/>
                 <w:lang w:val="vi-VN"/>
               </w:rPr>
-              <w:t>người dùng phải nhập CAPTCHA.</w:t>
+              <w:t xml:space="preserve">người dùng phải nhập </w:t>
+            </w:r>
+            <w:commentRangeStart w:id="8"/>
+            <w:r>
+              <w:rPr>
+                <w:rFonts w:ascii="Times New Roman" w:hAnsi="Times New Roman" w:cs="Times New Roman"/>
+                <w:sz w:val="24"/>
+                <w:szCs w:val="24"/>
+                <w:lang w:val="vi-VN"/>
+              </w:rPr>
+              <w:t>CAPTCHA</w:t>
+            </w:r>
+            <w:commentRangeEnd w:id="8"/>
+            <w:r>
+              <w:rPr>
+                <w:rStyle w:val="CommentReference"/>
+              </w:rPr>
+              <w:commentReference w:id="8"/>
+            </w:r>
+            <w:r>
+              <w:rPr>
+                <w:rFonts w:ascii="Times New Roman" w:hAnsi="Times New Roman" w:cs="Times New Roman"/>
+                <w:sz w:val="24"/>
+                <w:szCs w:val="24"/>
+                <w:lang w:val="vi-VN"/>
+              </w:rPr>
+              <w:t>.</w:t>
             </w:r>
           </w:p>
         </w:tc>
@@ -5332,16 +5366,7 @@
                 <w:szCs w:val="24"/>
                 <w:lang w:val="vi-VN"/>
               </w:rPr>
-              <w:t>Công cụ  hiển thị bộ từ điển</w:t>
-            </w:r>
-            <w:r>
-              <w:rPr>
-                <w:rFonts w:ascii="Times New Roman" w:hAnsi="Times New Roman" w:cs="Times New Roman"/>
-                <w:sz w:val="24"/>
-                <w:szCs w:val="24"/>
-                <w:lang w:val="vi-VN"/>
-              </w:rPr>
-              <w:t xml:space="preserve"> hay công cụ soan tin đang hoạt động</w:t>
+              <w:t>Công cụ  hiển thị bộ từ điển hay công cụ soan tin đang hoạt động</w:t>
             </w:r>
           </w:p>
           <w:p>
@@ -6185,16 +6210,7 @@
                 <w:szCs w:val="24"/>
                 <w:lang w:val="vi-VN"/>
               </w:rPr>
-              <w:t>Công cụ soạn tin/ Công cụ quản trị bộ từ điển/ Công cụ hiển thị bộ từ điển/ Công cụ hiển thị bộ từ điển/ Công cụ quản trị bộ từ điển trên android/ Công cụ hiển thị bộ từ điển trên android</w:t>
-            </w:r>
-            <w:r>
-              <w:rPr>
-                <w:rFonts w:ascii="Times New Roman" w:hAnsi="Times New Roman" w:cs="Times New Roman"/>
-                <w:sz w:val="24"/>
-                <w:szCs w:val="24"/>
-                <w:lang w:val="vi-VN"/>
-              </w:rPr>
-              <w:t xml:space="preserve"> đang hoạt động</w:t>
+              <w:t>Công cụ soạn tin/ Công cụ quản trị bộ từ điển/ Công cụ hiển thị bộ từ điển/ Công cụ hiển thị bộ từ điển/ Công cụ quản trị bộ từ điển trên android/ Công cụ hiển thị bộ từ điển trên android đang hoạt động</w:t>
             </w:r>
           </w:p>
           <w:p>
@@ -6610,7 +6626,7 @@
                 <w:lang w:val="vi-VN"/>
               </w:rPr>
             </w:pPr>
-            <w:commentRangeStart w:id="2"/>
+            <w:commentRangeStart w:id="9"/>
             <w:r>
               <w:rPr>
                 <w:rFonts w:ascii="Times New Roman" w:hAnsi="Times New Roman" w:cs="Times New Roman"/>
@@ -6622,13 +6638,13 @@
               </w:rPr>
               <w:t>Lưu vết</w:t>
             </w:r>
-            <w:commentRangeEnd w:id="2"/>
+            <w:commentRangeEnd w:id="9"/>
             <w:r>
               <w:rPr>
                 <w:rStyle w:val="CommentReference"/>
                 <w:lang w:val="vi-VN"/>
               </w:rPr>
-              <w:commentReference w:id="2"/>
+              <w:commentReference w:id="9"/>
             </w:r>
           </w:p>
         </w:tc>
@@ -7691,25 +7707,7 @@
                 <w:szCs w:val="24"/>
                 <w:lang w:val="vi-VN"/>
               </w:rPr>
-              <w:t xml:space="preserve"> có thể thao tác và nế</w:t>
-            </w:r>
-            <w:r>
-              <w:rPr>
-                <w:rFonts w:ascii="Times New Roman" w:hAnsi="Times New Roman" w:cs="Times New Roman"/>
-                <w:sz w:val="24"/>
-                <w:szCs w:val="24"/>
-                <w:lang w:val="vi-VN"/>
-              </w:rPr>
-              <w:t xml:space="preserve">u có </w:t>
-            </w:r>
-            <w:r>
-              <w:rPr>
-                <w:rFonts w:ascii="Times New Roman" w:hAnsi="Times New Roman" w:cs="Times New Roman"/>
-                <w:sz w:val="24"/>
-                <w:szCs w:val="24"/>
-                <w:lang w:val="vi-VN"/>
-              </w:rPr>
-              <w:t xml:space="preserve">xảy ra sự cố gì về mạng thì câu </w:t>
+              <w:t xml:space="preserve"> có thể thao tác và nếu có xảy ra sự cố gì về mạng thì câu </w:t>
             </w:r>
             <w:r>
               <w:rPr>
@@ -7962,54 +7960,27 @@
                 <w:szCs w:val="24"/>
                 <w:lang w:val="vi-VN"/>
               </w:rPr>
-              <w:t xml:space="preserve">Công cụ  </w:t>
-            </w:r>
-            <w:r>
-              <w:rPr>
-                <w:rFonts w:ascii="Times New Roman" w:hAnsi="Times New Roman" w:cs="Times New Roman"/>
-                <w:sz w:val="24"/>
-                <w:szCs w:val="24"/>
-                <w:lang w:val="vi-VN"/>
-              </w:rPr>
-              <w:t>quản trị</w:t>
-            </w:r>
-            <w:r>
-              <w:rPr>
-                <w:rFonts w:ascii="Times New Roman" w:hAnsi="Times New Roman" w:cs="Times New Roman"/>
-                <w:sz w:val="24"/>
-                <w:szCs w:val="24"/>
-                <w:lang w:val="vi-VN"/>
-              </w:rPr>
-              <w:t xml:space="preserve"> bộ từ điển hay công cụ soan tin đang hoạt động</w:t>
-            </w:r>
-          </w:p>
-          <w:p>
-            <w:pPr>
-              <w:spacing w:after="0" w:line="360" w:lineRule="auto"/>
-              <w:rPr>
-                <w:rFonts w:ascii="Times New Roman" w:hAnsi="Times New Roman" w:cs="Times New Roman"/>
-                <w:sz w:val="24"/>
-                <w:szCs w:val="24"/>
-                <w:lang w:val="vi-VN"/>
-              </w:rPr>
-            </w:pPr>
-            <w:r>
-              <w:rPr>
-                <w:rFonts w:ascii="Times New Roman" w:hAnsi="Times New Roman" w:cs="Times New Roman"/>
-                <w:sz w:val="24"/>
-                <w:szCs w:val="24"/>
-                <w:lang w:val="vi-VN"/>
-              </w:rPr>
-              <w:t xml:space="preserve">Tình trạng </w:t>
-            </w:r>
-            <w:r>
-              <w:rPr>
-                <w:rFonts w:ascii="Times New Roman" w:hAnsi="Times New Roman" w:cs="Times New Roman"/>
-                <w:sz w:val="24"/>
-                <w:szCs w:val="24"/>
-                <w:lang w:val="vi-VN"/>
-              </w:rPr>
-              <w:t>mất kết nối</w:t>
+              <w:t>Công cụ  quản trị bộ từ điển hay công cụ soan tin đang hoạt động</w:t>
+            </w:r>
+          </w:p>
+          <w:p>
+            <w:pPr>
+              <w:spacing w:after="0" w:line="360" w:lineRule="auto"/>
+              <w:rPr>
+                <w:rFonts w:ascii="Times New Roman" w:hAnsi="Times New Roman" w:cs="Times New Roman"/>
+                <w:sz w:val="24"/>
+                <w:szCs w:val="24"/>
+                <w:lang w:val="vi-VN"/>
+              </w:rPr>
+            </w:pPr>
+            <w:r>
+              <w:rPr>
+                <w:rFonts w:ascii="Times New Roman" w:hAnsi="Times New Roman" w:cs="Times New Roman"/>
+                <w:sz w:val="24"/>
+                <w:szCs w:val="24"/>
+                <w:lang w:val="vi-VN"/>
+              </w:rPr>
+              <w:t>Tình trạng mất kết nối</w:t>
             </w:r>
           </w:p>
         </w:tc>
@@ -8152,7 +8123,8 @@
               </w:rPr>
               <w:t xml:space="preserve"> xuống </w:t>
             </w:r>
-            <w:commentRangeStart w:id="3"/>
+            <w:commentRangeStart w:id="10"/>
+            <w:commentRangeStart w:id="11"/>
             <w:r>
               <w:rPr>
                 <w:rFonts w:ascii="Times New Roman" w:hAnsi="Times New Roman" w:cs="Times New Roman"/>
@@ -8162,13 +8134,20 @@
               </w:rPr>
               <w:t>local</w:t>
             </w:r>
-            <w:commentRangeEnd w:id="3"/>
+            <w:commentRangeEnd w:id="10"/>
             <w:r>
               <w:rPr>
                 <w:rStyle w:val="CommentReference"/>
                 <w:lang w:val="vi-VN"/>
               </w:rPr>
-              <w:commentReference w:id="3"/>
+              <w:commentReference w:id="10"/>
+            </w:r>
+            <w:commentRangeEnd w:id="11"/>
+            <w:r>
+              <w:rPr>
+                <w:rStyle w:val="CommentReference"/>
+              </w:rPr>
+              <w:commentReference w:id="11"/>
             </w:r>
             <w:r>
               <w:rPr>
@@ -8322,8 +8301,6 @@
         </w:rPr>
         <w:br w:type="page"/>
       </w:r>
-      <w:bookmarkStart w:id="4" w:name="_GoBack"/>
-      <w:bookmarkEnd w:id="4"/>
     </w:p>
     <w:p>
       <w:pPr>
@@ -9385,25 +9362,7 @@
                 <w:szCs w:val="24"/>
                 <w:lang w:val="vi-VN"/>
               </w:rPr>
-              <w:t>Ngườ</w:t>
-            </w:r>
-            <w:r>
-              <w:rPr>
-                <w:rFonts w:ascii="Times New Roman" w:hAnsi="Times New Roman" w:cs="Times New Roman"/>
-                <w:sz w:val="24"/>
-                <w:szCs w:val="24"/>
-                <w:lang w:val="vi-VN"/>
-              </w:rPr>
-              <w:t>i sở hữu sản phẩm</w:t>
-            </w:r>
-            <w:r>
-              <w:rPr>
-                <w:rFonts w:ascii="Times New Roman" w:hAnsi="Times New Roman" w:cs="Times New Roman"/>
-                <w:sz w:val="24"/>
-                <w:szCs w:val="24"/>
-                <w:lang w:val="vi-VN"/>
-              </w:rPr>
-              <w:t xml:space="preserve"> có mong muốn khi mà chuyển đổi ứng dụng Hỏi đáp từ Android sang iOS thì mất 3 tuần với 6 thành viên.</w:t>
+              <w:t>Người sở hữu sản phẩm có mong muốn khi mà chuyển đổi ứng dụng Hỏi đáp từ Android sang iOS thì mất 3 tuần với 6 thành viên.</w:t>
             </w:r>
           </w:p>
         </w:tc>
@@ -10679,8 +10638,88 @@
 </file>
 
 <file path=word/comments.xml><?xml version="1.0" encoding="utf-8"?>
-<w:comments xmlns:wpc="http://schemas.microsoft.com/office/word/2010/wordprocessingCanvas" xmlns:mc="http://schemas.openxmlformats.org/markup-compatibility/2006" xmlns:o="urn:schemas-microsoft-com:office:office" xmlns:r="http://schemas.openxmlformats.org/officeDocument/2006/relationships" xmlns:m="http://schemas.openxmlformats.org/officeDocument/2006/math" xmlns:v="urn:schemas-microsoft-com:vml" xmlns:wp14="http://schemas.microsoft.com/office/word/2010/wordprocessingDrawing" xmlns:wp="http://schemas.openxmlformats.org/drawingml/2006/wordprocessingDrawing" xmlns:w10="urn:schemas-microsoft-com:office:word" xmlns:w="http://schemas.openxmlformats.org/wordprocessingml/2006/main" xmlns:w14="http://schemas.microsoft.com/office/word/2010/wordml" xmlns:wpg="http://schemas.microsoft.com/office/word/2010/wordprocessingGroup" xmlns:wpi="http://schemas.microsoft.com/office/word/2010/wordprocessingInk" xmlns:wne="http://schemas.microsoft.com/office/word/2006/wordml" xmlns:wps="http://schemas.microsoft.com/office/word/2010/wordprocessingShape" mc:Ignorable="w14 wp14">
-  <w:comment w:id="0" w:author="Khang" w:date="2013-12-25T23:41:00Z" w:initials="K">
+<w:comments xmlns:wpc="http://schemas.microsoft.com/office/word/2010/wordprocessingCanvas" xmlns:mc="http://schemas.openxmlformats.org/markup-compatibility/2006" xmlns:o="urn:schemas-microsoft-com:office:office" xmlns:r="http://schemas.openxmlformats.org/officeDocument/2006/relationships" xmlns:m="http://schemas.openxmlformats.org/officeDocument/2006/math" xmlns:v="urn:schemas-microsoft-com:vml" xmlns:wp14="http://schemas.microsoft.com/office/word/2010/wordprocessingDrawing" xmlns:wp="http://schemas.openxmlformats.org/drawingml/2006/wordprocessingDrawing" xmlns:w10="urn:schemas-microsoft-com:office:word" xmlns:w="http://schemas.openxmlformats.org/wordprocessingml/2006/main" xmlns:w14="http://schemas.microsoft.com/office/word/2010/wordml" xmlns:w15="http://schemas.microsoft.com/office/word/2012/wordml" xmlns:wpg="http://schemas.microsoft.com/office/word/2010/wordprocessingGroup" xmlns:wpi="http://schemas.microsoft.com/office/word/2010/wordprocessingInk" xmlns:wne="http://schemas.microsoft.com/office/word/2006/wordml" xmlns:wps="http://schemas.microsoft.com/office/word/2010/wordprocessingShape" mc:Ignorable="w14 w15 wp14">
+  <w:comment w:id="0" w:author="Ngoc Le" w:date="2013-12-25T23:46:00Z" w:initials="NL">
+    <w:p>
+      <w:pPr>
+        <w:pStyle w:val="CommentText"/>
+      </w:pPr>
+      <w:r>
+        <w:rPr>
+          <w:rStyle w:val="CommentReference"/>
+        </w:rPr>
+        <w:annotationRef/>
+      </w:r>
+      <w:r>
+        <w:t>Nên để là hiển thị những bản tin cần tìm kiếm để tránh nhầm lần với các bản tin có liên quan</w:t>
+      </w:r>
+    </w:p>
+  </w:comment>
+  <w:comment w:id="1" w:author="Ngoc Le" w:date="2013-12-25T23:46:00Z" w:initials="NL">
+    <w:p>
+      <w:pPr>
+        <w:pStyle w:val="CommentText"/>
+      </w:pPr>
+      <w:r>
+        <w:rPr>
+          <w:rStyle w:val="CommentReference"/>
+        </w:rPr>
+        <w:annotationRef/>
+      </w:r>
+      <w:r>
+        <w:t>Nên để thêm rủi ro vào như mất kết nối trong lúc tìm kiếm</w:t>
+      </w:r>
+    </w:p>
+    <w:p>
+      <w:pPr>
+        <w:pStyle w:val="CommentText"/>
+      </w:pPr>
+      <w:r>
+        <w:t>Tên bản tin đưa vào tìm kiếm không đúng định dạng….</w:t>
+      </w:r>
+    </w:p>
+  </w:comment>
+  <w:comment w:id="2" w:author="Ngoc Le" w:date="2013-12-25T23:48:00Z" w:initials="NL">
+    <w:p>
+      <w:pPr>
+        <w:pStyle w:val="CommentText"/>
+      </w:pPr>
+      <w:r>
+        <w:rPr>
+          <w:rStyle w:val="CommentReference"/>
+        </w:rPr>
+        <w:annotationRef/>
+      </w:r>
+      <w:r>
+        <w:t>Có nên để riêng công cụ hiển thị bộ từ điển và công cụ quản trị bộ từ điển không?</w:t>
+      </w:r>
+    </w:p>
+    <w:p>
+      <w:pPr>
+        <w:pStyle w:val="CommentText"/>
+      </w:pPr>
+      <w:r>
+        <w:t>Nên để tên cho khớp vs bên entity: công cụ hiển thị bộ từ điển và công cụ quản trị bộ từ điển</w:t>
+      </w:r>
+    </w:p>
+  </w:comment>
+  <w:comment w:id="3" w:author="Ngoc Le" w:date="2013-12-25T23:50:00Z" w:initials="NL">
+    <w:p>
+      <w:pPr>
+        <w:pStyle w:val="CommentText"/>
+      </w:pPr>
+      <w:r>
+        <w:rPr>
+          <w:rStyle w:val="CommentReference"/>
+        </w:rPr>
+        <w:annotationRef/>
+      </w:r>
+      <w:r>
+        <w:t>Sao phía trên không có tốc độ đường truyền nhưng ở đây lại có?</w:t>
+      </w:r>
+    </w:p>
+  </w:comment>
+  <w:comment w:id="4" w:author="Khang" w:date="2013-12-25T23:41:00Z" w:initials="K">
     <w:p>
       <w:pPr>
         <w:pStyle w:val="CommentText"/>
@@ -10738,7 +10777,29 @@
       </w:r>
     </w:p>
   </w:comment>
-  <w:comment w:id="1" w:author="Khang" w:date="2013-12-25T23:41:00Z" w:initials="K">
+  <w:comment w:id="5" w:author="Ngoc Le" w:date="2013-12-25T23:53:00Z" w:initials="NL">
+    <w:p>
+      <w:pPr>
+        <w:pStyle w:val="CommentText"/>
+      </w:pPr>
+      <w:r>
+        <w:rPr>
+          <w:rStyle w:val="CommentReference"/>
+        </w:rPr>
+        <w:annotationRef/>
+      </w:r>
+      <w:r>
+        <w:t>Nằm ở công cụ quản lý tài khoản chứ giờ mình chũng đâu có thực hiện cái này</w:t>
+      </w:r>
+      <w:r>
+        <w:sym w:font="Wingdings" w:char="F0E0"/>
+      </w:r>
+      <w:r>
+        <w:t xml:space="preserve"> chưa xác định là có làm hay không</w:t>
+      </w:r>
+    </w:p>
+  </w:comment>
+  <w:comment w:id="6" w:author="Khang" w:date="2013-12-25T23:41:00Z" w:initials="K">
     <w:p>
       <w:pPr>
         <w:pStyle w:val="CommentText"/>
@@ -10763,7 +10824,39 @@
       </w:r>
     </w:p>
   </w:comment>
-  <w:comment w:id="2" w:author="Khang" w:date="2013-12-25T23:40:00Z" w:initials="K">
+  <w:comment w:id="7" w:author="Ngoc Le" w:date="2013-12-25T23:53:00Z" w:initials="NL">
+    <w:p>
+      <w:pPr>
+        <w:pStyle w:val="CommentText"/>
+      </w:pPr>
+      <w:r>
+        <w:rPr>
+          <w:rStyle w:val="CommentReference"/>
+        </w:rPr>
+        <w:annotationRef/>
+      </w:r>
+      <w:r>
+        <w:t>Admin thôi</w:t>
+      </w:r>
+    </w:p>
+  </w:comment>
+  <w:comment w:id="8" w:author="Ngoc Le" w:date="2013-12-25T23:55:00Z" w:initials="NL">
+    <w:p>
+      <w:pPr>
+        <w:pStyle w:val="CommentText"/>
+      </w:pPr>
+      <w:r>
+        <w:rPr>
+          <w:rStyle w:val="CommentReference"/>
+        </w:rPr>
+        <w:annotationRef/>
+      </w:r>
+      <w:r>
+        <w:t>Captcha là gì? Nên có chú thích bên dưới rõ ràng để dễ hiểu</w:t>
+      </w:r>
+    </w:p>
+  </w:comment>
+  <w:comment w:id="9" w:author="Khang" w:date="2013-12-25T23:40:00Z" w:initials="K">
     <w:p>
       <w:pPr>
         <w:pStyle w:val="CommentText"/>
@@ -10779,7 +10872,7 @@
       </w:r>
     </w:p>
   </w:comment>
-  <w:comment w:id="3" w:author="Khang" w:date="2013-12-25T23:42:00Z" w:initials="K">
+  <w:comment w:id="10" w:author="Khang" w:date="2013-12-25T23:42:00Z" w:initials="K">
     <w:p>
       <w:pPr>
         <w:pStyle w:val="CommentText"/>
@@ -10801,11 +10894,46 @@
       </w:r>
     </w:p>
   </w:comment>
+  <w:comment w:id="11" w:author="Ngoc Le" w:date="2013-12-25T23:56:00Z" w:initials="NL">
+    <w:p>
+      <w:pPr>
+        <w:pStyle w:val="CommentText"/>
+      </w:pPr>
+      <w:r>
+        <w:rPr>
+          <w:rStyle w:val="CommentReference"/>
+        </w:rPr>
+        <w:annotationRef/>
+      </w:r>
+      <w:r>
+        <w:t>Cái này ghi đại là local đi, sai thì sửa lại thôi không sao</w:t>
+      </w:r>
+      <w:bookmarkStart w:id="12" w:name="_GoBack"/>
+      <w:bookmarkEnd w:id="12"/>
+    </w:p>
+  </w:comment>
 </w:comments>
 </file>
 
+<file path=word/commentsExtended.xml><?xml version="1.0" encoding="utf-8"?>
+<w15:commentsEx xmlns:wpc="http://schemas.microsoft.com/office/word/2010/wordprocessingCanvas" xmlns:mc="http://schemas.openxmlformats.org/markup-compatibility/2006" xmlns:o="urn:schemas-microsoft-com:office:office" xmlns:r="http://schemas.openxmlformats.org/officeDocument/2006/relationships" xmlns:m="http://schemas.openxmlformats.org/officeDocument/2006/math" xmlns:v="urn:schemas-microsoft-com:vml" xmlns:wp14="http://schemas.microsoft.com/office/word/2010/wordprocessingDrawing" xmlns:wp="http://schemas.openxmlformats.org/drawingml/2006/wordprocessingDrawing" xmlns:w10="urn:schemas-microsoft-com:office:word" xmlns:w="http://schemas.openxmlformats.org/wordprocessingml/2006/main" xmlns:w14="http://schemas.microsoft.com/office/word/2010/wordml" xmlns:w15="http://schemas.microsoft.com/office/word/2012/wordml" xmlns:wpg="http://schemas.microsoft.com/office/word/2010/wordprocessingGroup" xmlns:wpi="http://schemas.microsoft.com/office/word/2010/wordprocessingInk" xmlns:wne="http://schemas.microsoft.com/office/word/2006/wordml" xmlns:wps="http://schemas.microsoft.com/office/word/2010/wordprocessingShape" mc:Ignorable="w14 w15 wp14">
+  <w15:commentEx w15:paraId="4587AA66" w15:done="0"/>
+  <w15:commentEx w15:paraId="363DC517" w15:done="0"/>
+  <w15:commentEx w15:paraId="0619313D" w15:done="0"/>
+  <w15:commentEx w15:paraId="0F82925B" w15:done="0"/>
+  <w15:commentEx w15:paraId="1F357272" w15:done="0"/>
+  <w15:commentEx w15:paraId="60743A88" w15:paraIdParent="1F357272" w15:done="0"/>
+  <w15:commentEx w15:paraId="65F6594F" w15:done="0"/>
+  <w15:commentEx w15:paraId="36CD06BD" w15:paraIdParent="65F6594F" w15:done="0"/>
+  <w15:commentEx w15:paraId="72884EBC" w15:done="0"/>
+  <w15:commentEx w15:paraId="72416679" w15:done="0"/>
+  <w15:commentEx w15:paraId="52052A9D" w15:done="0"/>
+  <w15:commentEx w15:paraId="2B40B037" w15:paraIdParent="52052A9D" w15:done="0"/>
+</w15:commentsEx>
+</file>
+
 <file path=word/numbering.xml><?xml version="1.0" encoding="utf-8"?>
-<w:numbering xmlns:wpc="http://schemas.microsoft.com/office/word/2010/wordprocessingCanvas" xmlns:mc="http://schemas.openxmlformats.org/markup-compatibility/2006" xmlns:o="urn:schemas-microsoft-com:office:office" xmlns:r="http://schemas.openxmlformats.org/officeDocument/2006/relationships" xmlns:m="http://schemas.openxmlformats.org/officeDocument/2006/math" xmlns:v="urn:schemas-microsoft-com:vml" xmlns:wp14="http://schemas.microsoft.com/office/word/2010/wordprocessingDrawing" xmlns:wp="http://schemas.openxmlformats.org/drawingml/2006/wordprocessingDrawing" xmlns:w10="urn:schemas-microsoft-com:office:word" xmlns:w="http://schemas.openxmlformats.org/wordprocessingml/2006/main" xmlns:w14="http://schemas.microsoft.com/office/word/2010/wordml" xmlns:wpg="http://schemas.microsoft.com/office/word/2010/wordprocessingGroup" xmlns:wpi="http://schemas.microsoft.com/office/word/2010/wordprocessingInk" xmlns:wne="http://schemas.microsoft.com/office/word/2006/wordml" xmlns:wps="http://schemas.microsoft.com/office/word/2010/wordprocessingShape" mc:Ignorable="w14 wp14">
+<w:numbering xmlns:wpc="http://schemas.microsoft.com/office/word/2010/wordprocessingCanvas" xmlns:mc="http://schemas.openxmlformats.org/markup-compatibility/2006" xmlns:o="urn:schemas-microsoft-com:office:office" xmlns:r="http://schemas.openxmlformats.org/officeDocument/2006/relationships" xmlns:m="http://schemas.openxmlformats.org/officeDocument/2006/math" xmlns:v="urn:schemas-microsoft-com:vml" xmlns:wp14="http://schemas.microsoft.com/office/word/2010/wordprocessingDrawing" xmlns:wp="http://schemas.openxmlformats.org/drawingml/2006/wordprocessingDrawing" xmlns:w10="urn:schemas-microsoft-com:office:word" xmlns:w="http://schemas.openxmlformats.org/wordprocessingml/2006/main" xmlns:w14="http://schemas.microsoft.com/office/word/2010/wordml" xmlns:w15="http://schemas.microsoft.com/office/word/2012/wordml" xmlns:wpg="http://schemas.microsoft.com/office/word/2010/wordprocessingGroup" xmlns:wpi="http://schemas.microsoft.com/office/word/2010/wordprocessingInk" xmlns:wne="http://schemas.microsoft.com/office/word/2006/wordml" xmlns:wps="http://schemas.microsoft.com/office/word/2010/wordprocessingShape" mc:Ignorable="w14 w15 wp14">
   <w:abstractNum w:abstractNumId="0">
     <w:nsid w:val="105C43E3"/>
     <w:multiLevelType w:val="hybridMultilevel"/>
@@ -11085,8 +11213,16 @@
 </w:numbering>
 </file>
 
+<file path=word/people.xml><?xml version="1.0" encoding="utf-8"?>
+<w15:people xmlns:wpc="http://schemas.microsoft.com/office/word/2010/wordprocessingCanvas" xmlns:mc="http://schemas.openxmlformats.org/markup-compatibility/2006" xmlns:o="urn:schemas-microsoft-com:office:office" xmlns:r="http://schemas.openxmlformats.org/officeDocument/2006/relationships" xmlns:m="http://schemas.openxmlformats.org/officeDocument/2006/math" xmlns:v="urn:schemas-microsoft-com:vml" xmlns:wp14="http://schemas.microsoft.com/office/word/2010/wordprocessingDrawing" xmlns:wp="http://schemas.openxmlformats.org/drawingml/2006/wordprocessingDrawing" xmlns:w10="urn:schemas-microsoft-com:office:word" xmlns:w="http://schemas.openxmlformats.org/wordprocessingml/2006/main" xmlns:w14="http://schemas.microsoft.com/office/word/2010/wordml" xmlns:w15="http://schemas.microsoft.com/office/word/2012/wordml" xmlns:wpg="http://schemas.microsoft.com/office/word/2010/wordprocessingGroup" xmlns:wpi="http://schemas.microsoft.com/office/word/2010/wordprocessingInk" xmlns:wne="http://schemas.microsoft.com/office/word/2006/wordml" xmlns:wps="http://schemas.microsoft.com/office/word/2010/wordprocessingShape" mc:Ignorable="w14 w15 wp14">
+  <w15:person w15:author="Ngoc Le">
+    <w15:presenceInfo w15:providerId="Windows Live" w15:userId="7f6d831077619faf"/>
+  </w15:person>
+</w15:people>
+</file>
+
 <file path=word/styles.xml><?xml version="1.0" encoding="utf-8"?>
-<w:styles xmlns:mc="http://schemas.openxmlformats.org/markup-compatibility/2006" xmlns:r="http://schemas.openxmlformats.org/officeDocument/2006/relationships" xmlns:w="http://schemas.openxmlformats.org/wordprocessingml/2006/main" xmlns:w14="http://schemas.microsoft.com/office/word/2010/wordml" mc:Ignorable="w14">
+<w:styles xmlns:mc="http://schemas.openxmlformats.org/markup-compatibility/2006" xmlns:r="http://schemas.openxmlformats.org/officeDocument/2006/relationships" xmlns:w="http://schemas.openxmlformats.org/wordprocessingml/2006/main" xmlns:w14="http://schemas.microsoft.com/office/word/2010/wordml" xmlns:w15="http://schemas.microsoft.com/office/word/2012/wordml" mc:Ignorable="w14 w15">
   <w:docDefaults>
     <w:rPrDefault>
       <w:rPr>
@@ -11102,492 +11238,378 @@
       </w:pPr>
     </w:pPrDefault>
   </w:docDefaults>
-  <w:latentStyles w:defLockedState="0" w:defUIPriority="99" w:defSemiHidden="1" w:defUnhideWhenUsed="1" w:defQFormat="0" w:count="267">
-    <w:lsdException w:name="Normal" w:semiHidden="0" w:uiPriority="0" w:unhideWhenUsed="0" w:qFormat="1"/>
-    <w:lsdException w:name="heading 1" w:semiHidden="0" w:uiPriority="9" w:unhideWhenUsed="0" w:qFormat="1"/>
-    <w:lsdException w:name="heading 2" w:uiPriority="9" w:qFormat="1"/>
-    <w:lsdException w:name="heading 3" w:uiPriority="9" w:qFormat="1"/>
-    <w:lsdException w:name="heading 4" w:uiPriority="9" w:qFormat="1"/>
-    <w:lsdException w:name="heading 5" w:uiPriority="9" w:qFormat="1"/>
-    <w:lsdException w:name="heading 6" w:uiPriority="9" w:qFormat="1"/>
-    <w:lsdException w:name="heading 7" w:uiPriority="9" w:qFormat="1"/>
-    <w:lsdException w:name="heading 8" w:uiPriority="9" w:qFormat="1"/>
-    <w:lsdException w:name="heading 9" w:uiPriority="9" w:qFormat="1"/>
-    <w:lsdException w:name="toc 1" w:uiPriority="39"/>
-    <w:lsdException w:name="toc 2" w:uiPriority="39"/>
-    <w:lsdException w:name="toc 3" w:uiPriority="39"/>
-    <w:lsdException w:name="toc 4" w:uiPriority="39"/>
-    <w:lsdException w:name="toc 5" w:uiPriority="39"/>
-    <w:lsdException w:name="toc 6" w:uiPriority="39"/>
-    <w:lsdException w:name="toc 7" w:uiPriority="39"/>
-    <w:lsdException w:name="toc 8" w:uiPriority="39"/>
-    <w:lsdException w:name="toc 9" w:uiPriority="39"/>
-    <w:lsdException w:name="caption" w:uiPriority="35" w:qFormat="1"/>
-    <w:lsdException w:name="Title" w:semiHidden="0" w:uiPriority="10" w:unhideWhenUsed="0" w:qFormat="1"/>
-    <w:lsdException w:name="Default Paragraph Font" w:uiPriority="1"/>
-    <w:lsdException w:name="Subtitle" w:semiHidden="0" w:uiPriority="11" w:unhideWhenUsed="0" w:qFormat="1"/>
-    <w:lsdException w:name="Strong" w:semiHidden="0" w:uiPriority="22" w:unhideWhenUsed="0" w:qFormat="1"/>
-    <w:lsdException w:name="Emphasis" w:semiHidden="0" w:uiPriority="20" w:unhideWhenUsed="0" w:qFormat="1"/>
-    <w:lsdException w:name="Table Grid" w:semiHidden="0" w:uiPriority="39" w:unhideWhenUsed="0"/>
-    <w:lsdException w:name="Placeholder Text" w:unhideWhenUsed="0"/>
-    <w:lsdException w:name="No Spacing" w:semiHidden="0" w:uiPriority="1" w:unhideWhenUsed="0" w:qFormat="1"/>
-    <w:lsdException w:name="Light Shading" w:semiHidden="0" w:uiPriority="60" w:unhideWhenUsed="0"/>
-    <w:lsdException w:name="Light List" w:semiHidden="0" w:uiPriority="61" w:unhideWhenUsed="0"/>
-    <w:lsdException w:name="Light Grid" w:semiHidden="0" w:uiPriority="62" w:unhideWhenUsed="0"/>
-    <w:lsdException w:name="Medium Shading 1" w:semiHidden="0" w:uiPriority="63" w:unhideWhenUsed="0"/>
-    <w:lsdException w:name="Medium Shading 2" w:semiHidden="0" w:uiPriority="64" w:unhideWhenUsed="0"/>
-    <w:lsdException w:name="Medium List 1" w:semiHidden="0" w:uiPriority="65" w:unhideWhenUsed="0"/>
-    <w:lsdException w:name="Medium List 2" w:semiHidden="0" w:uiPriority="66" w:unhideWhenUsed="0"/>
-    <w:lsdException w:name="Medium Grid 1" w:semiHidden="0" w:uiPriority="67" w:unhideWhenUsed="0"/>
-    <w:lsdException w:name="Medium Grid 2" w:semiHidden="0" w:uiPriority="68" w:unhideWhenUsed="0"/>
-    <w:lsdException w:name="Medium Grid 3" w:semiHidden="0" w:uiPriority="69" w:unhideWhenUsed="0"/>
-    <w:lsdException w:name="Dark List" w:semiHidden="0" w:uiPriority="70" w:unhideWhenUsed="0"/>
-    <w:lsdException w:name="Colorful Shading" w:semiHidden="0" w:uiPriority="71" w:unhideWhenUsed="0"/>
-    <w:lsdException w:name="Colorful List" w:semiHidden="0" w:uiPriority="72" w:unhideWhenUsed="0"/>
-    <w:lsdException w:name="Colorful Grid" w:semiHidden="0" w:uiPriority="73" w:unhideWhenUsed="0"/>
-    <w:lsdException w:name="Light Shading Accent 1" w:semiHidden="0" w:uiPriority="60" w:unhideWhenUsed="0"/>
-    <w:lsdException w:name="Light List Accent 1" w:semiHidden="0" w:uiPriority="61" w:unhideWhenUsed="0"/>
-    <w:lsdException w:name="Light Grid Accent 1" w:semiHidden="0" w:uiPriority="62" w:unhideWhenUsed="0"/>
-    <w:lsdException w:name="Medium Shading 1 Accent 1" w:semiHidden="0" w:uiPriority="63" w:unhideWhenUsed="0"/>
-    <w:lsdException w:name="Medium Shading 2 Accent 1" w:semiHidden="0" w:uiPriority="64" w:unhideWhenUsed="0"/>
-    <w:lsdException w:name="Medium List 1 Accent 1" w:semiHidden="0" w:uiPriority="65" w:unhideWhenUsed="0"/>
-    <w:lsdException w:name="Revision" w:unhideWhenUsed="0"/>
-    <w:lsdException w:name="List Paragraph" w:semiHidden="0" w:uiPriority="34" w:unhideWhenUsed="0" w:qFormat="1"/>
-    <w:lsdException w:name="Quote" w:semiHidden="0" w:uiPriority="29" w:unhideWhenUsed="0" w:qFormat="1"/>
-    <w:lsdException w:name="Intense Quote" w:semiHidden="0" w:uiPriority="30" w:unhideWhenUsed="0" w:qFormat="1"/>
-    <w:lsdException w:name="Medium List 2 Accent 1" w:semiHidden="0" w:uiPriority="66" w:unhideWhenUsed="0"/>
-    <w:lsdException w:name="Medium Grid 1 Accent 1" w:semiHidden="0" w:uiPriority="67" w:unhideWhenUsed="0"/>
-    <w:lsdException w:name="Medium Grid 2 Accent 1" w:semiHidden="0" w:uiPriority="68" w:unhideWhenUsed="0"/>
-    <w:lsdException w:name="Medium Grid 3 Accent 1" w:semiHidden="0" w:uiPriority="69" w:unhideWhenUsed="0"/>
-    <w:lsdException w:name="Dark List Accent 1" w:semiHidden="0" w:uiPriority="70" w:unhideWhenUsed="0"/>
-    <w:lsdException w:name="Colorful Shading Accent 1" w:semiHidden="0" w:uiPriority="71" w:unhideWhenUsed="0"/>
-    <w:lsdException w:name="Colorful List Accent 1" w:semiHidden="0" w:uiPriority="72" w:unhideWhenUsed="0"/>
-    <w:lsdException w:name="Colorful Grid Accent 1" w:semiHidden="0" w:uiPriority="73" w:unhideWhenUsed="0"/>
-    <w:lsdException w:name="Light Shading Accent 2" w:semiHidden="0" w:uiPriority="60" w:unhideWhenUsed="0"/>
-    <w:lsdException w:name="Light List Accent 2" w:semiHidden="0" w:uiPriority="61" w:unhideWhenUsed="0"/>
-    <w:lsdException w:name="Light Grid Accent 2" w:semiHidden="0" w:uiPriority="62" w:unhideWhenUsed="0"/>
-    <w:lsdException w:name="Medium Shading 1 Accent 2" w:semiHidden="0" w:uiPriority="63" w:unhideWhenUsed="0"/>
-    <w:lsdException w:name="Medium Shading 2 Accent 2" w:semiHidden="0" w:uiPriority="64" w:unhideWhenUsed="0"/>
-    <w:lsdException w:name="Medium List 1 Accent 2" w:semiHidden="0" w:uiPriority="65" w:unhideWhenUsed="0"/>
-    <w:lsdException w:name="Medium List 2 Accent 2" w:semiHidden="0" w:uiPriority="66" w:unhideWhenUsed="0"/>
-    <w:lsdException w:name="Medium Grid 1 Accent 2" w:semiHidden="0" w:uiPriority="67" w:unhideWhenUsed="0"/>
-    <w:lsdException w:name="Medium Grid 2 Accent 2" w:semiHidden="0" w:uiPriority="68" w:unhideWhenUsed="0"/>
-    <w:lsdException w:name="Medium Grid 3 Accent 2" w:semiHidden="0" w:uiPriority="69" w:unhideWhenUsed="0"/>
-    <w:lsdException w:name="Dark List Accent 2" w:semiHidden="0" w:uiPriority="70" w:unhideWhenUsed="0"/>
-    <w:lsdException w:name="Colorful Shading Accent 2" w:semiHidden="0" w:uiPriority="71" w:unhideWhenUsed="0"/>
-    <w:lsdException w:name="Colorful List Accent 2" w:semiHidden="0" w:uiPriority="72" w:unhideWhenUsed="0"/>
-    <w:lsdException w:name="Colorful Grid Accent 2" w:semiHidden="0" w:uiPriority="73" w:unhideWhenUsed="0"/>
-    <w:lsdException w:name="Light Shading Accent 3" w:semiHidden="0" w:uiPriority="60" w:unhideWhenUsed="0"/>
-    <w:lsdException w:name="Light List Accent 3" w:semiHidden="0" w:uiPriority="61" w:unhideWhenUsed="0"/>
-    <w:lsdException w:name="Light Grid Accent 3" w:semiHidden="0" w:uiPriority="62" w:unhideWhenUsed="0"/>
-    <w:lsdException w:name="Medium Shading 1 Accent 3" w:semiHidden="0" w:uiPriority="63" w:unhideWhenUsed="0"/>
-    <w:lsdException w:name="Medium Shading 2 Accent 3" w:semiHidden="0" w:uiPriority="64" w:unhideWhenUsed="0"/>
-    <w:lsdException w:name="Medium List 1 Accent 3" w:semiHidden="0" w:uiPriority="65" w:unhideWhenUsed="0"/>
-    <w:lsdException w:name="Medium List 2 Accent 3" w:semiHidden="0" w:uiPriority="66" w:unhideWhenUsed="0"/>
-    <w:lsdException w:name="Medium Grid 1 Accent 3" w:semiHidden="0" w:uiPriority="67" w:unhideWhenUsed="0"/>
-    <w:lsdException w:name="Medium Grid 2 Accent 3" w:semiHidden="0" w:uiPriority="68" w:unhideWhenUsed="0"/>
-    <w:lsdException w:name="Medium Grid 3 Accent 3" w:semiHidden="0" w:uiPriority="69" w:unhideWhenUsed="0"/>
-    <w:lsdException w:name="Dark List Accent 3" w:semiHidden="0" w:uiPriority="70" w:unhideWhenUsed="0"/>
-    <w:lsdException w:name="Colorful Shading Accent 3" w:semiHidden="0" w:uiPriority="71" w:unhideWhenUsed="0"/>
-    <w:lsdException w:name="Colorful List Accent 3" w:semiHidden="0" w:uiPriority="72" w:unhideWhenUsed="0"/>
-    <w:lsdException w:name="Colorful Grid Accent 3" w:semiHidden="0" w:uiPriority="73" w:unhideWhenUsed="0"/>
-    <w:lsdException w:name="Light Shading Accent 4" w:semiHidden="0" w:uiPriority="60" w:unhideWhenUsed="0"/>
-    <w:lsdException w:name="Light List Accent 4" w:semiHidden="0" w:uiPriority="61" w:unhideWhenUsed="0"/>
-    <w:lsdException w:name="Light Grid Accent 4" w:semiHidden="0" w:uiPriority="62" w:unhideWhenUsed="0"/>
-    <w:lsdException w:name="Medium Shading 1 Accent 4" w:semiHidden="0" w:uiPriority="63" w:unhideWhenUsed="0"/>
-    <w:lsdException w:name="Medium Shading 2 Accent 4" w:semiHidden="0" w:uiPriority="64" w:unhideWhenUsed="0"/>
-    <w:lsdException w:name="Medium List 1 Accent 4" w:semiHidden="0" w:uiPriority="65" w:unhideWhenUsed="0"/>
-    <w:lsdException w:name="Medium List 2 Accent 4" w:semiHidden="0" w:uiPriority="66" w:unhideWhenUsed="0"/>
-    <w:lsdException w:name="Medium Grid 1 Accent 4" w:semiHidden="0" w:uiPriority="67" w:unhideWhenUsed="0"/>
-    <w:lsdException w:name="Medium Grid 2 Accent 4" w:semiHidden="0" w:uiPriority="68" w:unhideWhenUsed="0"/>
-    <w:lsdException w:name="Medium Grid 3 Accent 4" w:semiHidden="0" w:uiPriority="69" w:unhideWhenUsed="0"/>
-    <w:lsdException w:name="Dark List Accent 4" w:semiHidden="0" w:uiPriority="70" w:unhideWhenUsed="0"/>
-    <w:lsdException w:name="Colorful Shading Accent 4" w:semiHidden="0" w:uiPriority="71" w:unhideWhenUsed="0"/>
-    <w:lsdException w:name="Colorful List Accent 4" w:semiHidden="0" w:uiPriority="72" w:unhideWhenUsed="0"/>
-    <w:lsdException w:name="Colorful Grid Accent 4" w:semiHidden="0" w:uiPriority="73" w:unhideWhenUsed="0"/>
-    <w:lsdException w:name="Light Shading Accent 5" w:semiHidden="0" w:uiPriority="60" w:unhideWhenUsed="0"/>
-    <w:lsdException w:name="Light List Accent 5" w:semiHidden="0" w:uiPriority="61" w:unhideWhenUsed="0"/>
-    <w:lsdException w:name="Light Grid Accent 5" w:semiHidden="0" w:uiPriority="62" w:unhideWhenUsed="0"/>
-    <w:lsdException w:name="Medium Shading 1 Accent 5" w:semiHidden="0" w:uiPriority="63" w:unhideWhenUsed="0"/>
-    <w:lsdException w:name="Medium Shading 2 Accent 5" w:semiHidden="0" w:uiPriority="64" w:unhideWhenUsed="0"/>
-    <w:lsdException w:name="Medium List 1 Accent 5" w:semiHidden="0" w:uiPriority="65" w:unhideWhenUsed="0"/>
-    <w:lsdException w:name="Medium List 2 Accent 5" w:semiHidden="0" w:uiPriority="66" w:unhideWhenUsed="0"/>
-    <w:lsdException w:name="Medium Grid 1 Accent 5" w:semiHidden="0" w:uiPriority="67" w:unhideWhenUsed="0"/>
-    <w:lsdException w:name="Medium Grid 2 Accent 5" w:semiHidden="0" w:uiPriority="68" w:unhideWhenUsed="0"/>
-    <w:lsdException w:name="Medium Grid 3 Accent 5" w:semiHidden="0" w:uiPriority="69" w:unhideWhenUsed="0"/>
-    <w:lsdException w:name="Dark List Accent 5" w:semiHidden="0" w:uiPriority="70" w:unhideWhenUsed="0"/>
-    <w:lsdException w:name="Colorful Shading Accent 5" w:semiHidden="0" w:uiPriority="71" w:unhideWhenUsed="0"/>
-    <w:lsdException w:name="Colorful List Accent 5" w:semiHidden="0" w:uiPriority="72" w:unhideWhenUsed="0"/>
-    <w:lsdException w:name="Colorful Grid Accent 5" w:semiHidden="0" w:uiPriority="73" w:unhideWhenUsed="0"/>
-    <w:lsdException w:name="Light Shading Accent 6" w:semiHidden="0" w:uiPriority="60" w:unhideWhenUsed="0"/>
-    <w:lsdException w:name="Light List Accent 6" w:semiHidden="0" w:uiPriority="61" w:unhideWhenUsed="0"/>
-    <w:lsdException w:name="Light Grid Accent 6" w:semiHidden="0" w:uiPriority="62" w:unhideWhenUsed="0"/>
-    <w:lsdException w:name="Medium Shading 1 Accent 6" w:semiHidden="0" w:uiPriority="63" w:unhideWhenUsed="0"/>
-    <w:lsdException w:name="Medium Shading 2 Accent 6" w:semiHidden="0" w:uiPriority="64" w:unhideWhenUsed="0"/>
-    <w:lsdException w:name="Medium List 1 Accent 6" w:semiHidden="0" w:uiPriority="65" w:unhideWhenUsed="0"/>
-    <w:lsdException w:name="Medium List 2 Accent 6" w:semiHidden="0" w:uiPriority="66" w:unhideWhenUsed="0"/>
-    <w:lsdException w:name="Medium Grid 1 Accent 6" w:semiHidden="0" w:uiPriority="67" w:unhideWhenUsed="0"/>
-    <w:lsdException w:name="Medium Grid 2 Accent 6" w:semiHidden="0" w:uiPriority="68" w:unhideWhenUsed="0"/>
-    <w:lsdException w:name="Medium Grid 3 Accent 6" w:semiHidden="0" w:uiPriority="69" w:unhideWhenUsed="0"/>
-    <w:lsdException w:name="Dark List Accent 6" w:semiHidden="0" w:uiPriority="70" w:unhideWhenUsed="0"/>
-    <w:lsdException w:name="Colorful Shading Accent 6" w:semiHidden="0" w:uiPriority="71" w:unhideWhenUsed="0"/>
-    <w:lsdException w:name="Colorful List Accent 6" w:semiHidden="0" w:uiPriority="72" w:unhideWhenUsed="0"/>
-    <w:lsdException w:name="Colorful Grid Accent 6" w:semiHidden="0" w:uiPriority="73" w:unhideWhenUsed="0"/>
-    <w:lsdException w:name="Subtle Emphasis" w:semiHidden="0" w:uiPriority="19" w:unhideWhenUsed="0" w:qFormat="1"/>
-    <w:lsdException w:name="Intense Emphasis" w:semiHidden="0" w:uiPriority="21" w:unhideWhenUsed="0" w:qFormat="1"/>
-    <w:lsdException w:name="Subtle Reference" w:semiHidden="0" w:uiPriority="31" w:unhideWhenUsed="0" w:qFormat="1"/>
-    <w:lsdException w:name="Intense Reference" w:semiHidden="0" w:uiPriority="32" w:unhideWhenUsed="0" w:qFormat="1"/>
-    <w:lsdException w:name="Book Title" w:semiHidden="0" w:uiPriority="33" w:unhideWhenUsed="0" w:qFormat="1"/>
-    <w:lsdException w:name="Bibliography" w:uiPriority="37"/>
-    <w:lsdException w:name="TOC Heading" w:uiPriority="39" w:qFormat="1"/>
-  </w:latentStyles>
-  <w:style w:type="paragraph" w:default="1" w:styleId="Normal">
-    <w:name w:val="Normal"/>
-    <w:qFormat/>
-    <w:rsid w:val="003D4EAC"/>
-    <w:rPr>
-      <w:rFonts w:ascii="Calibri" w:eastAsia="Calibri" w:hAnsi="Calibri" w:cs="Calibri"/>
-    </w:rPr>
-  </w:style>
-  <w:style w:type="paragraph" w:styleId="Heading1">
-    <w:name w:val="heading 1"/>
-    <w:basedOn w:val="Normal"/>
-    <w:next w:val="Normal"/>
-    <w:link w:val="Heading1Char"/>
-    <w:uiPriority w:val="9"/>
-    <w:qFormat/>
-    <w:rsid w:val="000012BC"/>
-    <w:pPr>
-      <w:keepNext/>
-      <w:keepLines/>
-      <w:spacing w:before="480" w:after="0"/>
-      <w:outlineLvl w:val="0"/>
-    </w:pPr>
-    <w:rPr>
-      <w:rFonts w:asciiTheme="majorHAnsi" w:eastAsiaTheme="majorEastAsia" w:hAnsiTheme="majorHAnsi" w:cstheme="majorBidi"/>
-      <w:b/>
-      <w:bCs/>
-      <w:color w:val="2E74B5" w:themeColor="accent1" w:themeShade="BF"/>
-      <w:sz w:val="28"/>
-      <w:szCs w:val="28"/>
-    </w:rPr>
-  </w:style>
-  <w:style w:type="character" w:default="1" w:styleId="DefaultParagraphFont">
-    <w:name w:val="Default Paragraph Font"/>
-    <w:uiPriority w:val="1"/>
-    <w:semiHidden/>
-    <w:unhideWhenUsed/>
-  </w:style>
-  <w:style w:type="table" w:default="1" w:styleId="TableNormal">
-    <w:name w:val="Normal Table"/>
-    <w:uiPriority w:val="99"/>
-    <w:semiHidden/>
-    <w:unhideWhenUsed/>
-    <w:tblPr>
-      <w:tblInd w:w="0" w:type="dxa"/>
-      <w:tblCellMar>
-        <w:top w:w="0" w:type="dxa"/>
-        <w:left w:w="108" w:type="dxa"/>
-        <w:bottom w:w="0" w:type="dxa"/>
-        <w:right w:w="108" w:type="dxa"/>
-      </w:tblCellMar>
-    </w:tblPr>
-  </w:style>
-  <w:style w:type="numbering" w:default="1" w:styleId="NoList">
-    <w:name w:val="No List"/>
-    <w:uiPriority w:val="99"/>
-    <w:semiHidden/>
-    <w:unhideWhenUsed/>
-  </w:style>
-  <w:style w:type="character" w:customStyle="1" w:styleId="apple-converted-space">
-    <w:name w:val="apple-converted-space"/>
-    <w:basedOn w:val="DefaultParagraphFont"/>
-    <w:rsid w:val="000A64FC"/>
-  </w:style>
-  <w:style w:type="character" w:customStyle="1" w:styleId="Heading1Char">
-    <w:name w:val="Heading 1 Char"/>
-    <w:basedOn w:val="DefaultParagraphFont"/>
-    <w:link w:val="Heading1"/>
-    <w:uiPriority w:val="9"/>
-    <w:rsid w:val="000012BC"/>
-    <w:rPr>
-      <w:rFonts w:asciiTheme="majorHAnsi" w:eastAsiaTheme="majorEastAsia" w:hAnsiTheme="majorHAnsi" w:cstheme="majorBidi"/>
-      <w:b/>
-      <w:bCs/>
-      <w:color w:val="2E74B5" w:themeColor="accent1" w:themeShade="BF"/>
-      <w:sz w:val="28"/>
-      <w:szCs w:val="28"/>
-    </w:rPr>
-  </w:style>
-  <w:style w:type="paragraph" w:styleId="ListParagraph">
-    <w:name w:val="List Paragraph"/>
-    <w:basedOn w:val="Normal"/>
-    <w:uiPriority w:val="34"/>
-    <w:qFormat/>
-    <w:rsid w:val="001C3055"/>
-    <w:pPr>
-      <w:ind w:left="720"/>
-      <w:contextualSpacing/>
-    </w:pPr>
-  </w:style>
-  <w:style w:type="character" w:styleId="CommentReference">
-    <w:name w:val="annotation reference"/>
-    <w:basedOn w:val="DefaultParagraphFont"/>
-    <w:uiPriority w:val="99"/>
-    <w:semiHidden/>
-    <w:unhideWhenUsed/>
-    <w:rsid w:val="00C53DC7"/>
-    <w:rPr>
-      <w:sz w:val="16"/>
-      <w:szCs w:val="16"/>
-    </w:rPr>
-  </w:style>
-  <w:style w:type="paragraph" w:styleId="CommentText">
-    <w:name w:val="annotation text"/>
-    <w:basedOn w:val="Normal"/>
-    <w:link w:val="CommentTextChar"/>
-    <w:uiPriority w:val="99"/>
-    <w:semiHidden/>
-    <w:unhideWhenUsed/>
-    <w:rsid w:val="00C53DC7"/>
-    <w:pPr>
-      <w:spacing w:line="240" w:lineRule="auto"/>
-    </w:pPr>
-    <w:rPr>
-      <w:sz w:val="20"/>
-      <w:szCs w:val="20"/>
-    </w:rPr>
-  </w:style>
-  <w:style w:type="character" w:customStyle="1" w:styleId="CommentTextChar">
-    <w:name w:val="Comment Text Char"/>
-    <w:basedOn w:val="DefaultParagraphFont"/>
-    <w:link w:val="CommentText"/>
-    <w:uiPriority w:val="99"/>
-    <w:semiHidden/>
-    <w:rsid w:val="00C53DC7"/>
-    <w:rPr>
-      <w:rFonts w:ascii="Calibri" w:eastAsia="Calibri" w:hAnsi="Calibri" w:cs="Calibri"/>
-      <w:sz w:val="20"/>
-      <w:szCs w:val="20"/>
-    </w:rPr>
-  </w:style>
-  <w:style w:type="paragraph" w:styleId="CommentSubject">
-    <w:name w:val="annotation subject"/>
-    <w:basedOn w:val="CommentText"/>
-    <w:next w:val="CommentText"/>
-    <w:link w:val="CommentSubjectChar"/>
-    <w:uiPriority w:val="99"/>
-    <w:semiHidden/>
-    <w:unhideWhenUsed/>
-    <w:rsid w:val="00C53DC7"/>
-    <w:rPr>
-      <w:b/>
-      <w:bCs/>
-    </w:rPr>
-  </w:style>
-  <w:style w:type="character" w:customStyle="1" w:styleId="CommentSubjectChar">
-    <w:name w:val="Comment Subject Char"/>
-    <w:basedOn w:val="CommentTextChar"/>
-    <w:link w:val="CommentSubject"/>
-    <w:uiPriority w:val="99"/>
-    <w:semiHidden/>
-    <w:rsid w:val="00C53DC7"/>
-    <w:rPr>
-      <w:rFonts w:ascii="Calibri" w:eastAsia="Calibri" w:hAnsi="Calibri" w:cs="Calibri"/>
-      <w:b/>
-      <w:bCs/>
-      <w:sz w:val="20"/>
-      <w:szCs w:val="20"/>
-    </w:rPr>
-  </w:style>
-  <w:style w:type="paragraph" w:styleId="BalloonText">
-    <w:name w:val="Balloon Text"/>
-    <w:basedOn w:val="Normal"/>
-    <w:link w:val="BalloonTextChar"/>
-    <w:uiPriority w:val="99"/>
-    <w:semiHidden/>
-    <w:unhideWhenUsed/>
-    <w:rsid w:val="00C53DC7"/>
-    <w:pPr>
-      <w:spacing w:after="0" w:line="240" w:lineRule="auto"/>
-    </w:pPr>
-    <w:rPr>
-      <w:rFonts w:ascii="Tahoma" w:hAnsi="Tahoma" w:cs="Tahoma"/>
-      <w:sz w:val="16"/>
-      <w:szCs w:val="16"/>
-    </w:rPr>
-  </w:style>
-  <w:style w:type="character" w:customStyle="1" w:styleId="BalloonTextChar">
-    <w:name w:val="Balloon Text Char"/>
-    <w:basedOn w:val="DefaultParagraphFont"/>
-    <w:link w:val="BalloonText"/>
-    <w:uiPriority w:val="99"/>
-    <w:semiHidden/>
-    <w:rsid w:val="00C53DC7"/>
-    <w:rPr>
-      <w:rFonts w:ascii="Tahoma" w:eastAsia="Calibri" w:hAnsi="Tahoma" w:cs="Tahoma"/>
-      <w:sz w:val="16"/>
-      <w:szCs w:val="16"/>
-    </w:rPr>
-  </w:style>
-</w:styles>
-</file>
-
-<file path=word/stylesWithEffects.xml><?xml version="1.0" encoding="utf-8"?>
-<w:styles xmlns:wpc="http://schemas.microsoft.com/office/word/2010/wordprocessingCanvas" xmlns:mc="http://schemas.openxmlformats.org/markup-compatibility/2006" xmlns:o="urn:schemas-microsoft-com:office:office" xmlns:r="http://schemas.openxmlformats.org/officeDocument/2006/relationships" xmlns:m="http://schemas.openxmlformats.org/officeDocument/2006/math" xmlns:v="urn:schemas-microsoft-com:vml" xmlns:wp14="http://schemas.microsoft.com/office/word/2010/wordprocessingDrawing" xmlns:wp="http://schemas.openxmlformats.org/drawingml/2006/wordprocessingDrawing" xmlns:w10="urn:schemas-microsoft-com:office:word" xmlns:w="http://schemas.openxmlformats.org/wordprocessingml/2006/main" xmlns:w14="http://schemas.microsoft.com/office/word/2010/wordml" xmlns:wpg="http://schemas.microsoft.com/office/word/2010/wordprocessingGroup" xmlns:wpi="http://schemas.microsoft.com/office/word/2010/wordprocessingInk" xmlns:wne="http://schemas.microsoft.com/office/word/2006/wordml" xmlns:wps="http://schemas.microsoft.com/office/word/2010/wordprocessingShape" mc:Ignorable="w14 wp14">
-  <w:docDefaults>
-    <w:rPrDefault>
-      <w:rPr>
-        <w:rFonts w:asciiTheme="minorHAnsi" w:eastAsiaTheme="minorHAnsi" w:hAnsiTheme="minorHAnsi" w:cstheme="minorBidi"/>
-        <w:sz w:val="22"/>
-        <w:szCs w:val="22"/>
-        <w:lang w:val="en-US" w:eastAsia="en-US" w:bidi="ar-SA"/>
-      </w:rPr>
-    </w:rPrDefault>
-    <w:pPrDefault>
-      <w:pPr>
-        <w:spacing w:after="160" w:line="259" w:lineRule="auto"/>
-      </w:pPr>
-    </w:pPrDefault>
-  </w:docDefaults>
-  <w:latentStyles w:defLockedState="0" w:defUIPriority="99" w:defSemiHidden="1" w:defUnhideWhenUsed="1" w:defQFormat="0" w:count="267">
-    <w:lsdException w:name="Normal" w:semiHidden="0" w:uiPriority="0" w:unhideWhenUsed="0" w:qFormat="1"/>
-    <w:lsdException w:name="heading 1" w:semiHidden="0" w:uiPriority="9" w:unhideWhenUsed="0" w:qFormat="1"/>
-    <w:lsdException w:name="heading 2" w:uiPriority="9" w:qFormat="1"/>
-    <w:lsdException w:name="heading 3" w:uiPriority="9" w:qFormat="1"/>
-    <w:lsdException w:name="heading 4" w:uiPriority="9" w:qFormat="1"/>
-    <w:lsdException w:name="heading 5" w:uiPriority="9" w:qFormat="1"/>
-    <w:lsdException w:name="heading 6" w:uiPriority="9" w:qFormat="1"/>
-    <w:lsdException w:name="heading 7" w:uiPriority="9" w:qFormat="1"/>
-    <w:lsdException w:name="heading 8" w:uiPriority="9" w:qFormat="1"/>
-    <w:lsdException w:name="heading 9" w:uiPriority="9" w:qFormat="1"/>
-    <w:lsdException w:name="toc 1" w:uiPriority="39"/>
-    <w:lsdException w:name="toc 2" w:uiPriority="39"/>
-    <w:lsdException w:name="toc 3" w:uiPriority="39"/>
-    <w:lsdException w:name="toc 4" w:uiPriority="39"/>
-    <w:lsdException w:name="toc 5" w:uiPriority="39"/>
-    <w:lsdException w:name="toc 6" w:uiPriority="39"/>
-    <w:lsdException w:name="toc 7" w:uiPriority="39"/>
-    <w:lsdException w:name="toc 8" w:uiPriority="39"/>
-    <w:lsdException w:name="toc 9" w:uiPriority="39"/>
-    <w:lsdException w:name="caption" w:uiPriority="35" w:qFormat="1"/>
-    <w:lsdException w:name="Title" w:semiHidden="0" w:uiPriority="10" w:unhideWhenUsed="0" w:qFormat="1"/>
-    <w:lsdException w:name="Default Paragraph Font" w:uiPriority="1"/>
-    <w:lsdException w:name="Subtitle" w:semiHidden="0" w:uiPriority="11" w:unhideWhenUsed="0" w:qFormat="1"/>
-    <w:lsdException w:name="Strong" w:semiHidden="0" w:uiPriority="22" w:unhideWhenUsed="0" w:qFormat="1"/>
-    <w:lsdException w:name="Emphasis" w:semiHidden="0" w:uiPriority="20" w:unhideWhenUsed="0" w:qFormat="1"/>
-    <w:lsdException w:name="Table Grid" w:semiHidden="0" w:uiPriority="39" w:unhideWhenUsed="0"/>
-    <w:lsdException w:name="Placeholder Text" w:unhideWhenUsed="0"/>
-    <w:lsdException w:name="No Spacing" w:semiHidden="0" w:uiPriority="1" w:unhideWhenUsed="0" w:qFormat="1"/>
-    <w:lsdException w:name="Light Shading" w:semiHidden="0" w:uiPriority="60" w:unhideWhenUsed="0"/>
-    <w:lsdException w:name="Light List" w:semiHidden="0" w:uiPriority="61" w:unhideWhenUsed="0"/>
-    <w:lsdException w:name="Light Grid" w:semiHidden="0" w:uiPriority="62" w:unhideWhenUsed="0"/>
-    <w:lsdException w:name="Medium Shading 1" w:semiHidden="0" w:uiPriority="63" w:unhideWhenUsed="0"/>
-    <w:lsdException w:name="Medium Shading 2" w:semiHidden="0" w:uiPriority="64" w:unhideWhenUsed="0"/>
-    <w:lsdException w:name="Medium List 1" w:semiHidden="0" w:uiPriority="65" w:unhideWhenUsed="0"/>
-    <w:lsdException w:name="Medium List 2" w:semiHidden="0" w:uiPriority="66" w:unhideWhenUsed="0"/>
-    <w:lsdException w:name="Medium Grid 1" w:semiHidden="0" w:uiPriority="67" w:unhideWhenUsed="0"/>
-    <w:lsdException w:name="Medium Grid 2" w:semiHidden="0" w:uiPriority="68" w:unhideWhenUsed="0"/>
-    <w:lsdException w:name="Medium Grid 3" w:semiHidden="0" w:uiPriority="69" w:unhideWhenUsed="0"/>
-    <w:lsdException w:name="Dark List" w:semiHidden="0" w:uiPriority="70" w:unhideWhenUsed="0"/>
-    <w:lsdException w:name="Colorful Shading" w:semiHidden="0" w:uiPriority="71" w:unhideWhenUsed="0"/>
-    <w:lsdException w:name="Colorful List" w:semiHidden="0" w:uiPriority="72" w:unhideWhenUsed="0"/>
-    <w:lsdException w:name="Colorful Grid" w:semiHidden="0" w:uiPriority="73" w:unhideWhenUsed="0"/>
-    <w:lsdException w:name="Light Shading Accent 1" w:semiHidden="0" w:uiPriority="60" w:unhideWhenUsed="0"/>
-    <w:lsdException w:name="Light List Accent 1" w:semiHidden="0" w:uiPriority="61" w:unhideWhenUsed="0"/>
-    <w:lsdException w:name="Light Grid Accent 1" w:semiHidden="0" w:uiPriority="62" w:unhideWhenUsed="0"/>
-    <w:lsdException w:name="Medium Shading 1 Accent 1" w:semiHidden="0" w:uiPriority="63" w:unhideWhenUsed="0"/>
-    <w:lsdException w:name="Medium Shading 2 Accent 1" w:semiHidden="0" w:uiPriority="64" w:unhideWhenUsed="0"/>
-    <w:lsdException w:name="Medium List 1 Accent 1" w:semiHidden="0" w:uiPriority="65" w:unhideWhenUsed="0"/>
-    <w:lsdException w:name="Revision" w:unhideWhenUsed="0"/>
-    <w:lsdException w:name="List Paragraph" w:semiHidden="0" w:uiPriority="34" w:unhideWhenUsed="0" w:qFormat="1"/>
-    <w:lsdException w:name="Quote" w:semiHidden="0" w:uiPriority="29" w:unhideWhenUsed="0" w:qFormat="1"/>
-    <w:lsdException w:name="Intense Quote" w:semiHidden="0" w:uiPriority="30" w:unhideWhenUsed="0" w:qFormat="1"/>
-    <w:lsdException w:name="Medium List 2 Accent 1" w:semiHidden="0" w:uiPriority="66" w:unhideWhenUsed="0"/>
-    <w:lsdException w:name="Medium Grid 1 Accent 1" w:semiHidden="0" w:uiPriority="67" w:unhideWhenUsed="0"/>
-    <w:lsdException w:name="Medium Grid 2 Accent 1" w:semiHidden="0" w:uiPriority="68" w:unhideWhenUsed="0"/>
-    <w:lsdException w:name="Medium Grid 3 Accent 1" w:semiHidden="0" w:uiPriority="69" w:unhideWhenUsed="0"/>
-    <w:lsdException w:name="Dark List Accent 1" w:semiHidden="0" w:uiPriority="70" w:unhideWhenUsed="0"/>
-    <w:lsdException w:name="Colorful Shading Accent 1" w:semiHidden="0" w:uiPriority="71" w:unhideWhenUsed="0"/>
-    <w:lsdException w:name="Colorful List Accent 1" w:semiHidden="0" w:uiPriority="72" w:unhideWhenUsed="0"/>
-    <w:lsdException w:name="Colorful Grid Accent 1" w:semiHidden="0" w:uiPriority="73" w:unhideWhenUsed="0"/>
-    <w:lsdException w:name="Light Shading Accent 2" w:semiHidden="0" w:uiPriority="60" w:unhideWhenUsed="0"/>
-    <w:lsdException w:name="Light List Accent 2" w:semiHidden="0" w:uiPriority="61" w:unhideWhenUsed="0"/>
-    <w:lsdException w:name="Light Grid Accent 2" w:semiHidden="0" w:uiPriority="62" w:unhideWhenUsed="0"/>
-    <w:lsdException w:name="Medium Shading 1 Accent 2" w:semiHidden="0" w:uiPriority="63" w:unhideWhenUsed="0"/>
-    <w:lsdException w:name="Medium Shading 2 Accent 2" w:semiHidden="0" w:uiPriority="64" w:unhideWhenUsed="0"/>
-    <w:lsdException w:name="Medium List 1 Accent 2" w:semiHidden="0" w:uiPriority="65" w:unhideWhenUsed="0"/>
-    <w:lsdException w:name="Medium List 2 Accent 2" w:semiHidden="0" w:uiPriority="66" w:unhideWhenUsed="0"/>
-    <w:lsdException w:name="Medium Grid 1 Accent 2" w:semiHidden="0" w:uiPriority="67" w:unhideWhenUsed="0"/>
-    <w:lsdException w:name="Medium Grid 2 Accent 2" w:semiHidden="0" w:uiPriority="68" w:unhideWhenUsed="0"/>
-    <w:lsdException w:name="Medium Grid 3 Accent 2" w:semiHidden="0" w:uiPriority="69" w:unhideWhenUsed="0"/>
-    <w:lsdException w:name="Dark List Accent 2" w:semiHidden="0" w:uiPriority="70" w:unhideWhenUsed="0"/>
-    <w:lsdException w:name="Colorful Shading Accent 2" w:semiHidden="0" w:uiPriority="71" w:unhideWhenUsed="0"/>
-    <w:lsdException w:name="Colorful List Accent 2" w:semiHidden="0" w:uiPriority="72" w:unhideWhenUsed="0"/>
-    <w:lsdException w:name="Colorful Grid Accent 2" w:semiHidden="0" w:uiPriority="73" w:unhideWhenUsed="0"/>
-    <w:lsdException w:name="Light Shading Accent 3" w:semiHidden="0" w:uiPriority="60" w:unhideWhenUsed="0"/>
-    <w:lsdException w:name="Light List Accent 3" w:semiHidden="0" w:uiPriority="61" w:unhideWhenUsed="0"/>
-    <w:lsdException w:name="Light Grid Accent 3" w:semiHidden="0" w:uiPriority="62" w:unhideWhenUsed="0"/>
-    <w:lsdException w:name="Medium Shading 1 Accent 3" w:semiHidden="0" w:uiPriority="63" w:unhideWhenUsed="0"/>
-    <w:lsdException w:name="Medium Shading 2 Accent 3" w:semiHidden="0" w:uiPriority="64" w:unhideWhenUsed="0"/>
-    <w:lsdException w:name="Medium List 1 Accent 3" w:semiHidden="0" w:uiPriority="65" w:unhideWhenUsed="0"/>
-    <w:lsdException w:name="Medium List 2 Accent 3" w:semiHidden="0" w:uiPriority="66" w:unhideWhenUsed="0"/>
-    <w:lsdException w:name="Medium Grid 1 Accent 3" w:semiHidden="0" w:uiPriority="67" w:unhideWhenUsed="0"/>
-    <w:lsdException w:name="Medium Grid 2 Accent 3" w:semiHidden="0" w:uiPriority="68" w:unhideWhenUsed="0"/>
-    <w:lsdException w:name="Medium Grid 3 Accent 3" w:semiHidden="0" w:uiPriority="69" w:unhideWhenUsed="0"/>
-    <w:lsdException w:name="Dark List Accent 3" w:semiHidden="0" w:uiPriority="70" w:unhideWhenUsed="0"/>
-    <w:lsdException w:name="Colorful Shading Accent 3" w:semiHidden="0" w:uiPriority="71" w:unhideWhenUsed="0"/>
-    <w:lsdException w:name="Colorful List Accent 3" w:semiHidden="0" w:uiPriority="72" w:unhideWhenUsed="0"/>
-    <w:lsdException w:name="Colorful Grid Accent 3" w:semiHidden="0" w:uiPriority="73" w:unhideWhenUsed="0"/>
-    <w:lsdException w:name="Light Shading Accent 4" w:semiHidden="0" w:uiPriority="60" w:unhideWhenUsed="0"/>
-    <w:lsdException w:name="Light List Accent 4" w:semiHidden="0" w:uiPriority="61" w:unhideWhenUsed="0"/>
-    <w:lsdException w:name="Light Grid Accent 4" w:semiHidden="0" w:uiPriority="62" w:unhideWhenUsed="0"/>
-    <w:lsdException w:name="Medium Shading 1 Accent 4" w:semiHidden="0" w:uiPriority="63" w:unhideWhenUsed="0"/>
-    <w:lsdException w:name="Medium Shading 2 Accent 4" w:semiHidden="0" w:uiPriority="64" w:unhideWhenUsed="0"/>
-    <w:lsdException w:name="Medium List 1 Accent 4" w:semiHidden="0" w:uiPriority="65" w:unhideWhenUsed="0"/>
-    <w:lsdException w:name="Medium List 2 Accent 4" w:semiHidden="0" w:uiPriority="66" w:unhideWhenUsed="0"/>
-    <w:lsdException w:name="Medium Grid 1 Accent 4" w:semiHidden="0" w:uiPriority="67" w:unhideWhenUsed="0"/>
-    <w:lsdException w:name="Medium Grid 2 Accent 4" w:semiHidden="0" w:uiPriority="68" w:unhideWhenUsed="0"/>
-    <w:lsdException w:name="Medium Grid 3 Accent 4" w:semiHidden="0" w:uiPriority="69" w:unhideWhenUsed="0"/>
-    <w:lsdException w:name="Dark List Accent 4" w:semiHidden="0" w:uiPriority="70" w:unhideWhenUsed="0"/>
-    <w:lsdException w:name="Colorful Shading Accent 4" w:semiHidden="0" w:uiPriority="71" w:unhideWhenUsed="0"/>
-    <w:lsdException w:name="Colorful List Accent 4" w:semiHidden="0" w:uiPriority="72" w:unhideWhenUsed="0"/>
-    <w:lsdException w:name="Colorful Grid Accent 4" w:semiHidden="0" w:uiPriority="73" w:unhideWhenUsed="0"/>
-    <w:lsdException w:name="Light Shading Accent 5" w:semiHidden="0" w:uiPriority="60" w:unhideWhenUsed="0"/>
-    <w:lsdException w:name="Light List Accent 5" w:semiHidden="0" w:uiPriority="61" w:unhideWhenUsed="0"/>
-    <w:lsdException w:name="Light Grid Accent 5" w:semiHidden="0" w:uiPriority="62" w:unhideWhenUsed="0"/>
-    <w:lsdException w:name="Medium Shading 1 Accent 5" w:semiHidden="0" w:uiPriority="63" w:unhideWhenUsed="0"/>
-    <w:lsdException w:name="Medium Shading 2 Accent 5" w:semiHidden="0" w:uiPriority="64" w:unhideWhenUsed="0"/>
-    <w:lsdException w:name="Medium List 1 Accent 5" w:semiHidden="0" w:uiPriority="65" w:unhideWhenUsed="0"/>
-    <w:lsdException w:name="Medium List 2 Accent 5" w:semiHidden="0" w:uiPriority="66" w:unhideWhenUsed="0"/>
-    <w:lsdException w:name="Medium Grid 1 Accent 5" w:semiHidden="0" w:uiPriority="67" w:unhideWhenUsed="0"/>
-    <w:lsdException w:name="Medium Grid 2 Accent 5" w:semiHidden="0" w:uiPriority="68" w:unhideWhenUsed="0"/>
-    <w:lsdException w:name="Medium Grid 3 Accent 5" w:semiHidden="0" w:uiPriority="69" w:unhideWhenUsed="0"/>
-    <w:lsdException w:name="Dark List Accent 5" w:semiHidden="0" w:uiPriority="70" w:unhideWhenUsed="0"/>
-    <w:lsdException w:name="Colorful Shading Accent 5" w:semiHidden="0" w:uiPriority="71" w:unhideWhenUsed="0"/>
-    <w:lsdException w:name="Colorful List Accent 5" w:semiHidden="0" w:uiPriority="72" w:unhideWhenUsed="0"/>
-    <w:lsdException w:name="Colorful Grid Accent 5" w:semiHidden="0" w:uiPriority="73" w:unhideWhenUsed="0"/>
-    <w:lsdException w:name="Light Shading Accent 6" w:semiHidden="0" w:uiPriority="60" w:unhideWhenUsed="0"/>
-    <w:lsdException w:name="Light List Accent 6" w:semiHidden="0" w:uiPriority="61" w:unhideWhenUsed="0"/>
-    <w:lsdException w:name="Light Grid Accent 6" w:semiHidden="0" w:uiPriority="62" w:unhideWhenUsed="0"/>
-    <w:lsdException w:name="Medium Shading 1 Accent 6" w:semiHidden="0" w:uiPriority="63" w:unhideWhenUsed="0"/>
-    <w:lsdException w:name="Medium Shading 2 Accent 6" w:semiHidden="0" w:uiPriority="64" w:unhideWhenUsed="0"/>
-    <w:lsdException w:name="Medium List 1 Accent 6" w:semiHidden="0" w:uiPriority="65" w:unhideWhenUsed="0"/>
-    <w:lsdException w:name="Medium List 2 Accent 6" w:semiHidden="0" w:uiPriority="66" w:unhideWhenUsed="0"/>
-    <w:lsdException w:name="Medium Grid 1 Accent 6" w:semiHidden="0" w:uiPriority="67" w:unhideWhenUsed="0"/>
-    <w:lsdException w:name="Medium Grid 2 Accent 6" w:semiHidden="0" w:uiPriority="68" w:unhideWhenUsed="0"/>
-    <w:lsdException w:name="Medium Grid 3 Accent 6" w:semiHidden="0" w:uiPriority="69" w:unhideWhenUsed="0"/>
-    <w:lsdException w:name="Dark List Accent 6" w:semiHidden="0" w:uiPriority="70" w:unhideWhenUsed="0"/>
-    <w:lsdException w:name="Colorful Shading Accent 6" w:semiHidden="0" w:uiPriority="71" w:unhideWhenUsed="0"/>
-    <w:lsdException w:name="Colorful List Accent 6" w:semiHidden="0" w:uiPriority="72" w:unhideWhenUsed="0"/>
-    <w:lsdException w:name="Colorful Grid Accent 6" w:semiHidden="0" w:uiPriority="73" w:unhideWhenUsed="0"/>
-    <w:lsdException w:name="Subtle Emphasis" w:semiHidden="0" w:uiPriority="19" w:unhideWhenUsed="0" w:qFormat="1"/>
-    <w:lsdException w:name="Intense Emphasis" w:semiHidden="0" w:uiPriority="21" w:unhideWhenUsed="0" w:qFormat="1"/>
-    <w:lsdException w:name="Subtle Reference" w:semiHidden="0" w:uiPriority="31" w:unhideWhenUsed="0" w:qFormat="1"/>
-    <w:lsdException w:name="Intense Reference" w:semiHidden="0" w:uiPriority="32" w:unhideWhenUsed="0" w:qFormat="1"/>
-    <w:lsdException w:name="Book Title" w:semiHidden="0" w:uiPriority="33" w:unhideWhenUsed="0" w:qFormat="1"/>
-    <w:lsdException w:name="Bibliography" w:uiPriority="37"/>
-    <w:lsdException w:name="TOC Heading" w:uiPriority="39" w:qFormat="1"/>
+  <w:latentStyles w:defLockedState="0" w:defUIPriority="99" w:defSemiHidden="0" w:defUnhideWhenUsed="0" w:defQFormat="0" w:count="371">
+    <w:lsdException w:name="Normal" w:uiPriority="0" w:qFormat="1"/>
+    <w:lsdException w:name="heading 1" w:uiPriority="9" w:qFormat="1"/>
+    <w:lsdException w:name="heading 2" w:semiHidden="1" w:uiPriority="9" w:unhideWhenUsed="1" w:qFormat="1"/>
+    <w:lsdException w:name="heading 3" w:semiHidden="1" w:uiPriority="9" w:unhideWhenUsed="1" w:qFormat="1"/>
+    <w:lsdException w:name="heading 4" w:semiHidden="1" w:uiPriority="9" w:unhideWhenUsed="1" w:qFormat="1"/>
+    <w:lsdException w:name="heading 5" w:semiHidden="1" w:uiPriority="9" w:unhideWhenUsed="1" w:qFormat="1"/>
+    <w:lsdException w:name="heading 6" w:semiHidden="1" w:uiPriority="9" w:unhideWhenUsed="1" w:qFormat="1"/>
+    <w:lsdException w:name="heading 7" w:semiHidden="1" w:uiPriority="9" w:unhideWhenUsed="1" w:qFormat="1"/>
+    <w:lsdException w:name="heading 8" w:semiHidden="1" w:uiPriority="9" w:unhideWhenUsed="1" w:qFormat="1"/>
+    <w:lsdException w:name="heading 9" w:semiHidden="1" w:uiPriority="9" w:unhideWhenUsed="1" w:qFormat="1"/>
+    <w:lsdException w:name="index 1" w:semiHidden="1" w:unhideWhenUsed="1"/>
+    <w:lsdException w:name="index 2" w:semiHidden="1" w:unhideWhenUsed="1"/>
+    <w:lsdException w:name="index 3" w:semiHidden="1" w:unhideWhenUsed="1"/>
+    <w:lsdException w:name="index 4" w:semiHidden="1" w:unhideWhenUsed="1"/>
+    <w:lsdException w:name="index 5" w:semiHidden="1" w:unhideWhenUsed="1"/>
+    <w:lsdException w:name="index 6" w:semiHidden="1" w:unhideWhenUsed="1"/>
+    <w:lsdException w:name="index 7" w:semiHidden="1" w:unhideWhenUsed="1"/>
+    <w:lsdException w:name="index 8" w:semiHidden="1" w:unhideWhenUsed="1"/>
+    <w:lsdException w:name="index 9" w:semiHidden="1" w:unhideWhenUsed="1"/>
+    <w:lsdException w:name="toc 1" w:semiHidden="1" w:uiPriority="39" w:unhideWhenUsed="1"/>
+    <w:lsdException w:name="toc 2" w:semiHidden="1" w:uiPriority="39" w:unhideWhenUsed="1"/>
+    <w:lsdException w:name="toc 3" w:semiHidden="1" w:uiPriority="39" w:unhideWhenUsed="1"/>
+    <w:lsdException w:name="toc 4" w:semiHidden="1" w:uiPriority="39" w:unhideWhenUsed="1"/>
+    <w:lsdException w:name="toc 5" w:semiHidden="1" w:uiPriority="39" w:unhideWhenUsed="1"/>
+    <w:lsdException w:name="toc 6" w:semiHidden="1" w:uiPriority="39" w:unhideWhenUsed="1"/>
+    <w:lsdException w:name="toc 7" w:semiHidden="1" w:uiPriority="39" w:unhideWhenUsed="1"/>
+    <w:lsdException w:name="toc 8" w:semiHidden="1" w:uiPriority="39" w:unhideWhenUsed="1"/>
+    <w:lsdException w:name="toc 9" w:semiHidden="1" w:uiPriority="39" w:unhideWhenUsed="1"/>
+    <w:lsdException w:name="Normal Indent" w:semiHidden="1" w:unhideWhenUsed="1"/>
+    <w:lsdException w:name="footnote text" w:semiHidden="1" w:unhideWhenUsed="1"/>
+    <w:lsdException w:name="annotation text" w:semiHidden="1" w:unhideWhenUsed="1"/>
+    <w:lsdException w:name="header" w:semiHidden="1" w:unhideWhenUsed="1"/>
+    <w:lsdException w:name="footer" w:semiHidden="1" w:unhideWhenUsed="1"/>
+    <w:lsdException w:name="index heading" w:semiHidden="1" w:unhideWhenUsed="1"/>
+    <w:lsdException w:name="caption" w:semiHidden="1" w:uiPriority="35" w:unhideWhenUsed="1" w:qFormat="1"/>
+    <w:lsdException w:name="table of figures" w:semiHidden="1" w:unhideWhenUsed="1"/>
+    <w:lsdException w:name="envelope address" w:semiHidden="1" w:unhideWhenUsed="1"/>
+    <w:lsdException w:name="envelope return" w:semiHidden="1" w:unhideWhenUsed="1"/>
+    <w:lsdException w:name="footnote reference" w:semiHidden="1" w:unhideWhenUsed="1"/>
+    <w:lsdException w:name="annotation reference" w:semiHidden="1" w:unhideWhenUsed="1"/>
+    <w:lsdException w:name="line number" w:semiHidden="1" w:unhideWhenUsed="1"/>
+    <w:lsdException w:name="page number" w:semiHidden="1" w:unhideWhenUsed="1"/>
+    <w:lsdException w:name="endnote reference" w:semiHidden="1" w:unhideWhenUsed="1"/>
+    <w:lsdException w:name="endnote text" w:semiHidden="1" w:unhideWhenUsed="1"/>
+    <w:lsdException w:name="table of authorities" w:semiHidden="1" w:unhideWhenUsed="1"/>
+    <w:lsdException w:name="macro" w:semiHidden="1" w:unhideWhenUsed="1"/>
+    <w:lsdException w:name="toa heading" w:semiHidden="1" w:unhideWhenUsed="1"/>
+    <w:lsdException w:name="List" w:semiHidden="1" w:unhideWhenUsed="1"/>
+    <w:lsdException w:name="List Bullet" w:semiHidden="1" w:unhideWhenUsed="1"/>
+    <w:lsdException w:name="List Number" w:semiHidden="1" w:unhideWhenUsed="1"/>
+    <w:lsdException w:name="List 2" w:semiHidden="1" w:unhideWhenUsed="1"/>
+    <w:lsdException w:name="List 3" w:semiHidden="1" w:unhideWhenUsed="1"/>
+    <w:lsdException w:name="List 4" w:semiHidden="1" w:unhideWhenUsed="1"/>
+    <w:lsdException w:name="List 5" w:semiHidden="1" w:unhideWhenUsed="1"/>
+    <w:lsdException w:name="List Bullet 2" w:semiHidden="1" w:unhideWhenUsed="1"/>
+    <w:lsdException w:name="List Bullet 3" w:semiHidden="1" w:unhideWhenUsed="1"/>
+    <w:lsdException w:name="List Bullet 4" w:semiHidden="1" w:unhideWhenUsed="1"/>
+    <w:lsdException w:name="List Bullet 5" w:semiHidden="1" w:unhideWhenUsed="1"/>
+    <w:lsdException w:name="List Number 2" w:semiHidden="1" w:unhideWhenUsed="1"/>
+    <w:lsdException w:name="List Number 3" w:semiHidden="1" w:unhideWhenUsed="1"/>
+    <w:lsdException w:name="List Number 4" w:semiHidden="1" w:unhideWhenUsed="1"/>
+    <w:lsdException w:name="List Number 5" w:semiHidden="1" w:unhideWhenUsed="1"/>
+    <w:lsdException w:name="Title" w:uiPriority="10" w:qFormat="1"/>
+    <w:lsdException w:name="Closing" w:semiHidden="1" w:unhideWhenUsed="1"/>
+    <w:lsdException w:name="Signature" w:semiHidden="1" w:unhideWhenUsed="1"/>
+    <w:lsdException w:name="Default Paragraph Font" w:semiHidden="1" w:uiPriority="1" w:unhideWhenUsed="1"/>
+    <w:lsdException w:name="Body Text" w:semiHidden="1" w:unhideWhenUsed="1"/>
+    <w:lsdException w:name="Body Text Indent" w:semiHidden="1" w:unhideWhenUsed="1"/>
+    <w:lsdException w:name="List Continue" w:semiHidden="1" w:unhideWhenUsed="1"/>
+    <w:lsdException w:name="List Continue 2" w:semiHidden="1" w:unhideWhenUsed="1"/>
+    <w:lsdException w:name="List Continue 3" w:semiHidden="1" w:unhideWhenUsed="1"/>
+    <w:lsdException w:name="List Continue 4" w:semiHidden="1" w:unhideWhenUsed="1"/>
+    <w:lsdException w:name="List Continue 5" w:semiHidden="1" w:unhideWhenUsed="1"/>
+    <w:lsdException w:name="Message Header" w:semiHidden="1" w:unhideWhenUsed="1"/>
+    <w:lsdException w:name="Subtitle" w:uiPriority="11" w:qFormat="1"/>
+    <w:lsdException w:name="Salutation" w:semiHidden="1" w:unhideWhenUsed="1"/>
+    <w:lsdException w:name="Date" w:semiHidden="1" w:unhideWhenUsed="1"/>
+    <w:lsdException w:name="Body Text First Indent" w:semiHidden="1" w:unhideWhenUsed="1"/>
+    <w:lsdException w:name="Body Text First Indent 2" w:semiHidden="1" w:unhideWhenUsed="1"/>
+    <w:lsdException w:name="Note Heading" w:semiHidden="1" w:unhideWhenUsed="1"/>
+    <w:lsdException w:name="Body Text 2" w:semiHidden="1" w:unhideWhenUsed="1"/>
+    <w:lsdException w:name="Body Text 3" w:semiHidden="1" w:unhideWhenUsed="1"/>
+    <w:lsdException w:name="Body Text Indent 2" w:semiHidden="1" w:unhideWhenUsed="1"/>
+    <w:lsdException w:name="Body Text Indent 3" w:semiHidden="1" w:unhideWhenUsed="1"/>
+    <w:lsdException w:name="Block Text" w:semiHidden="1" w:unhideWhenUsed="1"/>
+    <w:lsdException w:name="Hyperlink" w:semiHidden="1" w:unhideWhenUsed="1"/>
+    <w:lsdException w:name="FollowedHyperlink" w:semiHidden="1" w:unhideWhenUsed="1"/>
+    <w:lsdException w:name="Strong" w:uiPriority="22" w:qFormat="1"/>
+    <w:lsdException w:name="Emphasis" w:uiPriority="20" w:qFormat="1"/>
+    <w:lsdException w:name="Document Map" w:semiHidden="1" w:unhideWhenUsed="1"/>
+    <w:lsdException w:name="Plain Text" w:semiHidden="1" w:unhideWhenUsed="1"/>
+    <w:lsdException w:name="E-mail Signature" w:semiHidden="1" w:unhideWhenUsed="1"/>
+    <w:lsdException w:name="HTML Top of Form" w:semiHidden="1" w:unhideWhenUsed="1"/>
+    <w:lsdException w:name="HTML Bottom of Form" w:semiHidden="1" w:unhideWhenUsed="1"/>
+    <w:lsdException w:name="Normal (Web)" w:semiHidden="1" w:unhideWhenUsed="1"/>
+    <w:lsdException w:name="HTML Acronym" w:semiHidden="1" w:unhideWhenUsed="1"/>
+    <w:lsdException w:name="HTML Address" w:semiHidden="1" w:unhideWhenUsed="1"/>
+    <w:lsdException w:name="HTML Cite" w:semiHidden="1" w:unhideWhenUsed="1"/>
+    <w:lsdException w:name="HTML Code" w:semiHidden="1" w:unhideWhenUsed="1"/>
+    <w:lsdException w:name="HTML Definition" w:semiHidden="1" w:unhideWhenUsed="1"/>
+    <w:lsdException w:name="HTML Keyboard" w:semiHidden="1" w:unhideWhenUsed="1"/>
+    <w:lsdException w:name="HTML Preformatted" w:semiHidden="1" w:unhideWhenUsed="1"/>
+    <w:lsdException w:name="HTML Sample" w:semiHidden="1" w:unhideWhenUsed="1"/>
+    <w:lsdException w:name="HTML Typewriter" w:semiHidden="1" w:unhideWhenUsed="1"/>
+    <w:lsdException w:name="HTML Variable" w:semiHidden="1" w:unhideWhenUsed="1"/>
+    <w:lsdException w:name="Normal Table" w:semiHidden="1" w:unhideWhenUsed="1"/>
+    <w:lsdException w:name="annotation subject" w:semiHidden="1" w:unhideWhenUsed="1"/>
+    <w:lsdException w:name="No List" w:semiHidden="1" w:unhideWhenUsed="1"/>
+    <w:lsdException w:name="Outline List 1" w:semiHidden="1" w:unhideWhenUsed="1"/>
+    <w:lsdException w:name="Outline List 2" w:semiHidden="1" w:unhideWhenUsed="1"/>
+    <w:lsdException w:name="Outline List 3" w:semiHidden="1" w:unhideWhenUsed="1"/>
+    <w:lsdException w:name="Table Simple 1" w:semiHidden="1" w:unhideWhenUsed="1"/>
+    <w:lsdException w:name="Table Simple 2" w:semiHidden="1" w:unhideWhenUsed="1"/>
+    <w:lsdException w:name="Table Simple 3" w:semiHidden="1" w:unhideWhenUsed="1"/>
+    <w:lsdException w:name="Table Classic 1" w:semiHidden="1" w:unhideWhenUsed="1"/>
+    <w:lsdException w:name="Table Classic 2" w:semiHidden="1" w:unhideWhenUsed="1"/>
+    <w:lsdException w:name="Table Classic 3" w:semiHidden="1" w:unhideWhenUsed="1"/>
+    <w:lsdException w:name="Table Classic 4" w:semiHidden="1" w:unhideWhenUsed="1"/>
+    <w:lsdException w:name="Table Colorful 1" w:semiHidden="1" w:unhideWhenUsed="1"/>
+    <w:lsdException w:name="Table Colorful 2" w:semiHidden="1" w:unhideWhenUsed="1"/>
+    <w:lsdException w:name="Table Colorful 3" w:semiHidden="1" w:unhideWhenUsed="1"/>
+    <w:lsdException w:name="Table Columns 1" w:semiHidden="1" w:unhideWhenUsed="1"/>
+    <w:lsdException w:name="Table Columns 2" w:semiHidden="1" w:unhideWhenUsed="1"/>
+    <w:lsdException w:name="Table Columns 3" w:semiHidden="1" w:unhideWhenUsed="1"/>
+    <w:lsdException w:name="Table Columns 4" w:semiHidden="1" w:unhideWhenUsed="1"/>
+    <w:lsdException w:name="Table Columns 5" w:semiHidden="1" w:unhideWhenUsed="1"/>
+    <w:lsdException w:name="Table Grid 1" w:semiHidden="1" w:unhideWhenUsed="1"/>
+    <w:lsdException w:name="Table Grid 2" w:semiHidden="1" w:unhideWhenUsed="1"/>
+    <w:lsdException w:name="Table Grid 3" w:semiHidden="1" w:unhideWhenUsed="1"/>
+    <w:lsdException w:name="Table Grid 4" w:semiHidden="1" w:unhideWhenUsed="1"/>
+    <w:lsdException w:name="Table Grid 5" w:semiHidden="1" w:unhideWhenUsed="1"/>
+    <w:lsdException w:name="Table Grid 6" w:semiHidden="1" w:unhideWhenUsed="1"/>
+    <w:lsdException w:name="Table Grid 7" w:semiHidden="1" w:unhideWhenUsed="1"/>
+    <w:lsdException w:name="Table Grid 8" w:semiHidden="1" w:unhideWhenUsed="1"/>
+    <w:lsdException w:name="Table List 1" w:semiHidden="1" w:unhideWhenUsed="1"/>
+    <w:lsdException w:name="Table List 2" w:semiHidden="1" w:unhideWhenUsed="1"/>
+    <w:lsdException w:name="Table List 3" w:semiHidden="1" w:unhideWhenUsed="1"/>
+    <w:lsdException w:name="Table List 4" w:semiHidden="1" w:unhideWhenUsed="1"/>
+    <w:lsdException w:name="Table List 5" w:semiHidden="1" w:unhideWhenUsed="1"/>
+    <w:lsdException w:name="Table List 6" w:semiHidden="1" w:unhideWhenUsed="1"/>
+    <w:lsdException w:name="Table List 7" w:semiHidden="1" w:unhideWhenUsed="1"/>
+    <w:lsdException w:name="Table List 8" w:semiHidden="1" w:unhideWhenUsed="1"/>
+    <w:lsdException w:name="Table 3D effects 1" w:semiHidden="1" w:unhideWhenUsed="1"/>
+    <w:lsdException w:name="Table 3D effects 2" w:semiHidden="1" w:unhideWhenUsed="1"/>
+    <w:lsdException w:name="Table 3D effects 3" w:semiHidden="1" w:unhideWhenUsed="1"/>
+    <w:lsdException w:name="Table Contemporary" w:semiHidden="1" w:unhideWhenUsed="1"/>
+    <w:lsdException w:name="Table Elegant" w:semiHidden="1" w:unhideWhenUsed="1"/>
+    <w:lsdException w:name="Table Professional" w:semiHidden="1" w:unhideWhenUsed="1"/>
+    <w:lsdException w:name="Table Subtle 1" w:semiHidden="1" w:unhideWhenUsed="1"/>
+    <w:lsdException w:name="Table Subtle 2" w:semiHidden="1" w:unhideWhenUsed="1"/>
+    <w:lsdException w:name="Table Web 1" w:semiHidden="1" w:unhideWhenUsed="1"/>
+    <w:lsdException w:name="Table Web 2" w:semiHidden="1" w:unhideWhenUsed="1"/>
+    <w:lsdException w:name="Table Web 3" w:semiHidden="1" w:unhideWhenUsed="1"/>
+    <w:lsdException w:name="Balloon Text" w:semiHidden="1" w:unhideWhenUsed="1"/>
+    <w:lsdException w:name="Table Grid" w:uiPriority="39"/>
+    <w:lsdException w:name="Table Theme" w:semiHidden="1" w:unhideWhenUsed="1"/>
+    <w:lsdException w:name="Placeholder Text" w:semiHidden="1"/>
+    <w:lsdException w:name="No Spacing" w:uiPriority="1" w:qFormat="1"/>
+    <w:lsdException w:name="Light Shading" w:uiPriority="60"/>
+    <w:lsdException w:name="Light List" w:uiPriority="61"/>
+    <w:lsdException w:name="Light Grid" w:uiPriority="62"/>
+    <w:lsdException w:name="Medium Shading 1" w:uiPriority="63"/>
+    <w:lsdException w:name="Medium Shading 2" w:uiPriority="64"/>
+    <w:lsdException w:name="Medium List 1" w:uiPriority="65"/>
+    <w:lsdException w:name="Medium List 2" w:uiPriority="66"/>
+    <w:lsdException w:name="Medium Grid 1" w:uiPriority="67"/>
+    <w:lsdException w:name="Medium Grid 2" w:uiPriority="68"/>
+    <w:lsdException w:name="Medium Grid 3" w:uiPriority="69"/>
+    <w:lsdException w:name="Dark List" w:uiPriority="70"/>
+    <w:lsdException w:name="Colorful Shading" w:uiPriority="71"/>
+    <w:lsdException w:name="Colorful List" w:uiPriority="72"/>
+    <w:lsdException w:name="Colorful Grid" w:uiPriority="73"/>
+    <w:lsdException w:name="Light Shading Accent 1" w:uiPriority="60"/>
+    <w:lsdException w:name="Light List Accent 1" w:uiPriority="61"/>
+    <w:lsdException w:name="Light Grid Accent 1" w:uiPriority="62"/>
+    <w:lsdException w:name="Medium Shading 1 Accent 1" w:uiPriority="63"/>
+    <w:lsdException w:name="Medium Shading 2 Accent 1" w:uiPriority="64"/>
+    <w:lsdException w:name="Medium List 1 Accent 1" w:uiPriority="65"/>
+    <w:lsdException w:name="Revision" w:semiHidden="1"/>
+    <w:lsdException w:name="List Paragraph" w:uiPriority="34" w:qFormat="1"/>
+    <w:lsdException w:name="Quote" w:uiPriority="29" w:qFormat="1"/>
+    <w:lsdException w:name="Intense Quote" w:uiPriority="30" w:qFormat="1"/>
+    <w:lsdException w:name="Medium List 2 Accent 1" w:uiPriority="66"/>
+    <w:lsdException w:name="Medium Grid 1 Accent 1" w:uiPriority="67"/>
+    <w:lsdException w:name="Medium Grid 2 Accent 1" w:uiPriority="68"/>
+    <w:lsdException w:name="Medium Grid 3 Accent 1" w:uiPriority="69"/>
+    <w:lsdException w:name="Dark List Accent 1" w:uiPriority="70"/>
+    <w:lsdException w:name="Colorful Shading Accent 1" w:uiPriority="71"/>
+    <w:lsdException w:name="Colorful List Accent 1" w:uiPriority="72"/>
+    <w:lsdException w:name="Colorful Grid Accent 1" w:uiPriority="73"/>
+    <w:lsdException w:name="Light Shading Accent 2" w:uiPriority="60"/>
+    <w:lsdException w:name="Light List Accent 2" w:uiPriority="61"/>
+    <w:lsdException w:name="Light Grid Accent 2" w:uiPriority="62"/>
+    <w:lsdException w:name="Medium Shading 1 Accent 2" w:uiPriority="63"/>
+    <w:lsdException w:name="Medium Shading 2 Accent 2" w:uiPriority="64"/>
+    <w:lsdException w:name="Medium List 1 Accent 2" w:uiPriority="65"/>
+    <w:lsdException w:name="Medium List 2 Accent 2" w:uiPriority="66"/>
+    <w:lsdException w:name="Medium Grid 1 Accent 2" w:uiPriority="67"/>
+    <w:lsdException w:name="Medium Grid 2 Accent 2" w:uiPriority="68"/>
+    <w:lsdException w:name="Medium Grid 3 Accent 2" w:uiPriority="69"/>
+    <w:lsdException w:name="Dark List Accent 2" w:uiPriority="70"/>
+    <w:lsdException w:name="Colorful Shading Accent 2" w:uiPriority="71"/>
+    <w:lsdException w:name="Colorful List Accent 2" w:uiPriority="72"/>
+    <w:lsdException w:name="Colorful Grid Accent 2" w:uiPriority="73"/>
+    <w:lsdException w:name="Light Shading Accent 3" w:uiPriority="60"/>
+    <w:lsdException w:name="Light List Accent 3" w:uiPriority="61"/>
+    <w:lsdException w:name="Light Grid Accent 3" w:uiPriority="62"/>
+    <w:lsdException w:name="Medium Shading 1 Accent 3" w:uiPriority="63"/>
+    <w:lsdException w:name="Medium Shading 2 Accent 3" w:uiPriority="64"/>
+    <w:lsdException w:name="Medium List 1 Accent 3" w:uiPriority="65"/>
+    <w:lsdException w:name="Medium List 2 Accent 3" w:uiPriority="66"/>
+    <w:lsdException w:name="Medium Grid 1 Accent 3" w:uiPriority="67"/>
+    <w:lsdException w:name="Medium Grid 2 Accent 3" w:uiPriority="68"/>
+    <w:lsdException w:name="Medium Grid 3 Accent 3" w:uiPriority="69"/>
+    <w:lsdException w:name="Dark List Accent 3" w:uiPriority="70"/>
+    <w:lsdException w:name="Colorful Shading Accent 3" w:uiPriority="71"/>
+    <w:lsdException w:name="Colorful List Accent 3" w:uiPriority="72"/>
+    <w:lsdException w:name="Colorful Grid Accent 3" w:uiPriority="73"/>
+    <w:lsdException w:name="Light Shading Accent 4" w:uiPriority="60"/>
+    <w:lsdException w:name="Light List Accent 4" w:uiPriority="61"/>
+    <w:lsdException w:name="Light Grid Accent 4" w:uiPriority="62"/>
+    <w:lsdException w:name="Medium Shading 1 Accent 4" w:uiPriority="63"/>
+    <w:lsdException w:name="Medium Shading 2 Accent 4" w:uiPriority="64"/>
+    <w:lsdException w:name="Medium List 1 Accent 4" w:uiPriority="65"/>
+    <w:lsdException w:name="Medium List 2 Accent 4" w:uiPriority="66"/>
+    <w:lsdException w:name="Medium Grid 1 Accent 4" w:uiPriority="67"/>
+    <w:lsdException w:name="Medium Grid 2 Accent 4" w:uiPriority="68"/>
+    <w:lsdException w:name="Medium Grid 3 Accent 4" w:uiPriority="69"/>
+    <w:lsdException w:name="Dark List Accent 4" w:uiPriority="70"/>
+    <w:lsdException w:name="Colorful Shading Accent 4" w:uiPriority="71"/>
+    <w:lsdException w:name="Colorful List Accent 4" w:uiPriority="72"/>
+    <w:lsdException w:name="Colorful Grid Accent 4" w:uiPriority="73"/>
+    <w:lsdException w:name="Light Shading Accent 5" w:uiPriority="60"/>
+    <w:lsdException w:name="Light List Accent 5" w:uiPriority="61"/>
+    <w:lsdException w:name="Light Grid Accent 5" w:uiPriority="62"/>
+    <w:lsdException w:name="Medium Shading 1 Accent 5" w:uiPriority="63"/>
+    <w:lsdException w:name="Medium Shading 2 Accent 5" w:uiPriority="64"/>
+    <w:lsdException w:name="Medium List 1 Accent 5" w:uiPriority="65"/>
+    <w:lsdException w:name="Medium List 2 Accent 5" w:uiPriority="66"/>
+    <w:lsdException w:name="Medium Grid 1 Accent 5" w:uiPriority="67"/>
+    <w:lsdException w:name="Medium Grid 2 Accent 5" w:uiPriority="68"/>
+    <w:lsdException w:name="Medium Grid 3 Accent 5" w:uiPriority="69"/>
+    <w:lsdException w:name="Dark List Accent 5" w:uiPriority="70"/>
+    <w:lsdException w:name="Colorful Shading Accent 5" w:uiPriority="71"/>
+    <w:lsdException w:name="Colorful List Accent 5" w:uiPriority="72"/>
+    <w:lsdException w:name="Colorful Grid Accent 5" w:uiPriority="73"/>
+    <w:lsdException w:name="Light Shading Accent 6" w:uiPriority="60"/>
+    <w:lsdException w:name="Light List Accent 6" w:uiPriority="61"/>
+    <w:lsdException w:name="Light Grid Accent 6" w:uiPriority="62"/>
+    <w:lsdException w:name="Medium Shading 1 Accent 6" w:uiPriority="63"/>
+    <w:lsdException w:name="Medium Shading 2 Accent 6" w:uiPriority="64"/>
+    <w:lsdException w:name="Medium List 1 Accent 6" w:uiPriority="65"/>
+    <w:lsdException w:name="Medium List 2 Accent 6" w:uiPriority="66"/>
+    <w:lsdException w:name="Medium Grid 1 Accent 6" w:uiPriority="67"/>
+    <w:lsdException w:name="Medium Grid 2 Accent 6" w:uiPriority="68"/>
+    <w:lsdException w:name="Medium Grid 3 Accent 6" w:uiPriority="69"/>
+    <w:lsdException w:name="Dark List Accent 6" w:uiPriority="70"/>
+    <w:lsdException w:name="Colorful Shading Accent 6" w:uiPriority="71"/>
+    <w:lsdException w:name="Colorful List Accent 6" w:uiPriority="72"/>
+    <w:lsdException w:name="Colorful Grid Accent 6" w:uiPriority="73"/>
+    <w:lsdException w:name="Subtle Emphasis" w:uiPriority="19" w:qFormat="1"/>
+    <w:lsdException w:name="Intense Emphasis" w:uiPriority="21" w:qFormat="1"/>
+    <w:lsdException w:name="Subtle Reference" w:uiPriority="31" w:qFormat="1"/>
+    <w:lsdException w:name="Intense Reference" w:uiPriority="32" w:qFormat="1"/>
+    <w:lsdException w:name="Book Title" w:uiPriority="33" w:qFormat="1"/>
+    <w:lsdException w:name="Bibliography" w:semiHidden="1" w:uiPriority="37" w:unhideWhenUsed="1"/>
+    <w:lsdException w:name="TOC Heading" w:semiHidden="1" w:uiPriority="39" w:unhideWhenUsed="1" w:qFormat="1"/>
+    <w:lsdException w:name="Plain Table 1" w:uiPriority="41"/>
+    <w:lsdException w:name="Plain Table 2" w:uiPriority="42"/>
+    <w:lsdException w:name="Plain Table 3" w:uiPriority="43"/>
+    <w:lsdException w:name="Plain Table 4" w:uiPriority="44"/>
+    <w:lsdException w:name="Plain Table 5" w:uiPriority="45"/>
+    <w:lsdException w:name="Grid Table Light" w:uiPriority="40"/>
+    <w:lsdException w:name="Grid Table 1 Light" w:uiPriority="46"/>
+    <w:lsdException w:name="Grid Table 2" w:uiPriority="47"/>
+    <w:lsdException w:name="Grid Table 3" w:uiPriority="48"/>
+    <w:lsdException w:name="Grid Table 4" w:uiPriority="49"/>
+    <w:lsdException w:name="Grid Table 5 Dark" w:uiPriority="50"/>
+    <w:lsdException w:name="Grid Table 6 Colorful" w:uiPriority="51"/>
+    <w:lsdException w:name="Grid Table 7 Colorful" w:uiPriority="52"/>
+    <w:lsdException w:name="Grid Table 1 Light Accent 1" w:uiPriority="46"/>
+    <w:lsdException w:name="Grid Table 2 Accent 1" w:uiPriority="47"/>
+    <w:lsdException w:name="Grid Table 3 Accent 1" w:uiPriority="48"/>
+    <w:lsdException w:name="Grid Table 4 Accent 1" w:uiPriority="49"/>
+    <w:lsdException w:name="Grid Table 5 Dark Accent 1" w:uiPriority="50"/>
+    <w:lsdException w:name="Grid Table 6 Colorful Accent 1" w:uiPriority="51"/>
+    <w:lsdException w:name="Grid Table 7 Colorful Accent 1" w:uiPriority="52"/>
+    <w:lsdException w:name="Grid Table 1 Light Accent 2" w:uiPriority="46"/>
+    <w:lsdException w:name="Grid Table 2 Accent 2" w:uiPriority="47"/>
+    <w:lsdException w:name="Grid Table 3 Accent 2" w:uiPriority="48"/>
+    <w:lsdException w:name="Grid Table 4 Accent 2" w:uiPriority="49"/>
+    <w:lsdException w:name="Grid Table 5 Dark Accent 2" w:uiPriority="50"/>
+    <w:lsdException w:name="Grid Table 6 Colorful Accent 2" w:uiPriority="51"/>
+    <w:lsdException w:name="Grid Table 7 Colorful Accent 2" w:uiPriority="52"/>
+    <w:lsdException w:name="Grid Table 1 Light Accent 3" w:uiPriority="46"/>
+    <w:lsdException w:name="Grid Table 2 Accent 3" w:uiPriority="47"/>
+    <w:lsdException w:name="Grid Table 3 Accent 3" w:uiPriority="48"/>
+    <w:lsdException w:name="Grid Table 4 Accent 3" w:uiPriority="49"/>
+    <w:lsdException w:name="Grid Table 5 Dark Accent 3" w:uiPriority="50"/>
+    <w:lsdException w:name="Grid Table 6 Colorful Accent 3" w:uiPriority="51"/>
+    <w:lsdException w:name="Grid Table 7 Colorful Accent 3" w:uiPriority="52"/>
+    <w:lsdException w:name="Grid Table 1 Light Accent 4" w:uiPriority="46"/>
+    <w:lsdException w:name="Grid Table 2 Accent 4" w:uiPriority="47"/>
+    <w:lsdException w:name="Grid Table 3 Accent 4" w:uiPriority="48"/>
+    <w:lsdException w:name="Grid Table 4 Accent 4" w:uiPriority="49"/>
+    <w:lsdException w:name="Grid Table 5 Dark Accent 4" w:uiPriority="50"/>
+    <w:lsdException w:name="Grid Table 6 Colorful Accent 4" w:uiPriority="51"/>
+    <w:lsdException w:name="Grid Table 7 Colorful Accent 4" w:uiPriority="52"/>
+    <w:lsdException w:name="Grid Table 1 Light Accent 5" w:uiPriority="46"/>
+    <w:lsdException w:name="Grid Table 2 Accent 5" w:uiPriority="47"/>
+    <w:lsdException w:name="Grid Table 3 Accent 5" w:uiPriority="48"/>
+    <w:lsdException w:name="Grid Table 4 Accent 5" w:uiPriority="49"/>
+    <w:lsdException w:name="Grid Table 5 Dark Accent 5" w:uiPriority="50"/>
+    <w:lsdException w:name="Grid Table 6 Colorful Accent 5" w:uiPriority="51"/>
+    <w:lsdException w:name="Grid Table 7 Colorful Accent 5" w:uiPriority="52"/>
+    <w:lsdException w:name="Grid Table 1 Light Accent 6" w:uiPriority="46"/>
+    <w:lsdException w:name="Grid Table 2 Accent 6" w:uiPriority="47"/>
+    <w:lsdException w:name="Grid Table 3 Accent 6" w:uiPriority="48"/>
+    <w:lsdException w:name="Grid Table 4 Accent 6" w:uiPriority="49"/>
+    <w:lsdException w:name="Grid Table 5 Dark Accent 6" w:uiPriority="50"/>
+    <w:lsdException w:name="Grid Table 6 Colorful Accent 6" w:uiPriority="51"/>
+    <w:lsdException w:name="Grid Table 7 Colorful Accent 6" w:uiPriority="52"/>
+    <w:lsdException w:name="List Table 1 Light" w:uiPriority="46"/>
+    <w:lsdException w:name="List Table 2" w:uiPriority="47"/>
+    <w:lsdException w:name="List Table 3" w:uiPriority="48"/>
+    <w:lsdException w:name="List Table 4" w:uiPriority="49"/>
+    <w:lsdException w:name="List Table 5 Dark" w:uiPriority="50"/>
+    <w:lsdException w:name="List Table 6 Colorful" w:uiPriority="51"/>
+    <w:lsdException w:name="List Table 7 Colorful" w:uiPriority="52"/>
+    <w:lsdException w:name="List Table 1 Light Accent 1" w:uiPriority="46"/>
+    <w:lsdException w:name="List Table 2 Accent 1" w:uiPriority="47"/>
+    <w:lsdException w:name="List Table 3 Accent 1" w:uiPriority="48"/>
+    <w:lsdException w:name="List Table 4 Accent 1" w:uiPriority="49"/>
+    <w:lsdException w:name="List Table 5 Dark Accent 1" w:uiPriority="50"/>
+    <w:lsdException w:name="List Table 6 Colorful Accent 1" w:uiPriority="51"/>
+    <w:lsdException w:name="List Table 7 Colorful Accent 1" w:uiPriority="52"/>
+    <w:lsdException w:name="List Table 1 Light Accent 2" w:uiPriority="46"/>
+    <w:lsdException w:name="List Table 2 Accent 2" w:uiPriority="47"/>
+    <w:lsdException w:name="List Table 3 Accent 2" w:uiPriority="48"/>
+    <w:lsdException w:name="List Table 4 Accent 2" w:uiPriority="49"/>
+    <w:lsdException w:name="List Table 5 Dark Accent 2" w:uiPriority="50"/>
+    <w:lsdException w:name="List Table 6 Colorful Accent 2" w:uiPriority="51"/>
+    <w:lsdException w:name="List Table 7 Colorful Accent 2" w:uiPriority="52"/>
+    <w:lsdException w:name="List Table 1 Light Accent 3" w:uiPriority="46"/>
+    <w:lsdException w:name="List Table 2 Accent 3" w:uiPriority="47"/>
+    <w:lsdException w:name="List Table 3 Accent 3" w:uiPriority="48"/>
+    <w:lsdException w:name="List Table 4 Accent 3" w:uiPriority="49"/>
+    <w:lsdException w:name="List Table 5 Dark Accent 3" w:uiPriority="50"/>
+    <w:lsdException w:name="List Table 6 Colorful Accent 3" w:uiPriority="51"/>
+    <w:lsdException w:name="List Table 7 Colorful Accent 3" w:uiPriority="52"/>
+    <w:lsdException w:name="List Table 1 Light Accent 4" w:uiPriority="46"/>
+    <w:lsdException w:name="List Table 2 Accent 4" w:uiPriority="47"/>
+    <w:lsdException w:name="List Table 3 Accent 4" w:uiPriority="48"/>
+    <w:lsdException w:name="List Table 4 Accent 4" w:uiPriority="49"/>
+    <w:lsdException w:name="List Table 5 Dark Accent 4" w:uiPriority="50"/>
+    <w:lsdException w:name="List Table 6 Colorful Accent 4" w:uiPriority="51"/>
+    <w:lsdException w:name="List Table 7 Colorful Accent 4" w:uiPriority="52"/>
+    <w:lsdException w:name="List Table 1 Light Accent 5" w:uiPriority="46"/>
+    <w:lsdException w:name="List Table 2 Accent 5" w:uiPriority="47"/>
+    <w:lsdException w:name="List Table 3 Accent 5" w:uiPriority="48"/>
+    <w:lsdException w:name="List Table 4 Accent 5" w:uiPriority="49"/>
+    <w:lsdException w:name="List Table 5 Dark Accent 5" w:uiPriority="50"/>
+    <w:lsdException w:name="List Table 6 Colorful Accent 5" w:uiPriority="51"/>
+    <w:lsdException w:name="List Table 7 Colorful Accent 5" w:uiPriority="52"/>
+    <w:lsdException w:name="List Table 1 Light Accent 6" w:uiPriority="46"/>
+    <w:lsdException w:name="List Table 2 Accent 6" w:uiPriority="47"/>
+    <w:lsdException w:name="List Table 3 Accent 6" w:uiPriority="48"/>
+    <w:lsdException w:name="List Table 4 Accent 6" w:uiPriority="49"/>
+    <w:lsdException w:name="List Table 5 Dark Accent 6" w:uiPriority="50"/>
+    <w:lsdException w:name="List Table 6 Colorful Accent 6" w:uiPriority="51"/>
+    <w:lsdException w:name="List Table 7 Colorful Accent 6" w:uiPriority="52"/>
   </w:latentStyles>
   <w:style w:type="paragraph" w:default="1" w:styleId="Normal">
     <w:name w:val="Normal"/>
@@ -12036,7 +12058,7 @@
   <a:extraClrSchemeLst/>
   <a:extLst>
     <a:ext uri="{05A4C25C-085E-4340-85A3-A5531E510DB2}">
-      <thm15:themeFamily xmlns:thm15="http://schemas.microsoft.com/office/thememl/2012/main" xmlns="" name="Office Theme" id="{62F939B6-93AF-4DB8-9C6B-D6C7DFDC589F}" vid="{4A3C46E8-61CC-4603-A589-7422A47A8E4A}"/>
+      <thm15:themeFamily xmlns:thm15="http://schemas.microsoft.com/office/thememl/2012/main" name="Office Theme" id="{62F939B6-93AF-4DB8-9C6B-D6C7DFDC589F}" vid="{4A3C46E8-61CC-4603-A589-7422A47A8E4A}"/>
     </a:ext>
   </a:extLst>
 </a:theme>

--- a/3. Requirement/SubmitTeamWork/8 - Deadline 241213/Khang/Quality Attribute.docx
+++ b/3. Requirement/SubmitTeamWork/8 - Deadline 241213/Khang/Quality Attribute.docx
@@ -1,6 +1,6 @@
 
 <file path=word/document.xml><?xml version="1.0" encoding="utf-8"?>
-<w:document xmlns:wpc="http://schemas.microsoft.com/office/word/2010/wordprocessingCanvas" xmlns:mc="http://schemas.openxmlformats.org/markup-compatibility/2006" xmlns:o="urn:schemas-microsoft-com:office:office" xmlns:r="http://schemas.openxmlformats.org/officeDocument/2006/relationships" xmlns:m="http://schemas.openxmlformats.org/officeDocument/2006/math" xmlns:v="urn:schemas-microsoft-com:vml" xmlns:wp14="http://schemas.microsoft.com/office/word/2010/wordprocessingDrawing" xmlns:wp="http://schemas.openxmlformats.org/drawingml/2006/wordprocessingDrawing" xmlns:w10="urn:schemas-microsoft-com:office:word" xmlns:w="http://schemas.openxmlformats.org/wordprocessingml/2006/main" xmlns:w14="http://schemas.microsoft.com/office/word/2010/wordml" xmlns:w15="http://schemas.microsoft.com/office/word/2012/wordml" xmlns:wpg="http://schemas.microsoft.com/office/word/2010/wordprocessingGroup" xmlns:wpi="http://schemas.microsoft.com/office/word/2010/wordprocessingInk" xmlns:wne="http://schemas.microsoft.com/office/word/2006/wordml" xmlns:wps="http://schemas.microsoft.com/office/word/2010/wordprocessingShape" mc:Ignorable="w14 w15 wp14">
+<w:document xmlns:wpc="http://schemas.microsoft.com/office/word/2010/wordprocessingCanvas" xmlns:mc="http://schemas.openxmlformats.org/markup-compatibility/2006" xmlns:o="urn:schemas-microsoft-com:office:office" xmlns:r="http://schemas.openxmlformats.org/officeDocument/2006/relationships" xmlns:m="http://schemas.openxmlformats.org/officeDocument/2006/math" xmlns:v="urn:schemas-microsoft-com:vml" xmlns:wp14="http://schemas.microsoft.com/office/word/2010/wordprocessingDrawing" xmlns:wp="http://schemas.openxmlformats.org/drawingml/2006/wordprocessingDrawing" xmlns:w10="urn:schemas-microsoft-com:office:word" xmlns:w="http://schemas.openxmlformats.org/wordprocessingml/2006/main" xmlns:w14="http://schemas.microsoft.com/office/word/2010/wordml" xmlns:wpg="http://schemas.microsoft.com/office/word/2010/wordprocessingGroup" xmlns:wpi="http://schemas.microsoft.com/office/word/2010/wordprocessingInk" xmlns:wne="http://schemas.microsoft.com/office/word/2006/wordml" xmlns:wps="http://schemas.microsoft.com/office/word/2010/wordprocessingShape" mc:Ignorable="w14 wp14">
   <w:body>
     <w:p>
       <w:pPr>
@@ -488,6 +488,44 @@
                 <w:szCs w:val="24"/>
                 <w:lang w:val="vi-VN"/>
               </w:rPr>
+              <w:t xml:space="preserve">Tộc độ đường truyền ổn dịnh: 100KB/s </w:t>
+            </w:r>
+            <w:r>
+              <w:rPr>
+                <w:rFonts w:ascii="Times New Roman" w:hAnsi="Times New Roman" w:cs="Times New Roman"/>
+                <w:sz w:val="24"/>
+                <w:szCs w:val="24"/>
+                <w:lang w:val="vi-VN"/>
+              </w:rPr>
+              <w:sym w:font="Wingdings" w:char="F0E0"/>
+            </w:r>
+            <w:r>
+              <w:rPr>
+                <w:rFonts w:ascii="Times New Roman" w:hAnsi="Times New Roman" w:cs="Times New Roman"/>
+                <w:sz w:val="24"/>
+                <w:szCs w:val="24"/>
+                <w:lang w:val="vi-VN"/>
+              </w:rPr>
+              <w:t xml:space="preserve"> 200KB/s</w:t>
+            </w:r>
+          </w:p>
+          <w:p>
+            <w:pPr>
+              <w:spacing w:after="0" w:line="360" w:lineRule="auto"/>
+              <w:rPr>
+                <w:rFonts w:ascii="Times New Roman" w:hAnsi="Times New Roman" w:cs="Times New Roman"/>
+                <w:sz w:val="24"/>
+                <w:szCs w:val="24"/>
+                <w:lang w:val="vi-VN"/>
+              </w:rPr>
+            </w:pPr>
+            <w:r>
+              <w:rPr>
+                <w:rFonts w:ascii="Times New Roman" w:hAnsi="Times New Roman" w:cs="Times New Roman"/>
+                <w:sz w:val="24"/>
+                <w:szCs w:val="24"/>
+                <w:lang w:val="vi-VN"/>
+              </w:rPr>
               <w:t>Tình trạng kết nối ổn định</w:t>
             </w:r>
           </w:p>
@@ -593,22 +631,32 @@
                 <w:lang w:val="vi-VN"/>
               </w:rPr>
             </w:pPr>
-            <w:commentRangeStart w:id="0"/>
-            <w:r>
-              <w:rPr>
-                <w:rFonts w:ascii="Times New Roman" w:hAnsi="Times New Roman" w:cs="Times New Roman"/>
-                <w:sz w:val="24"/>
-                <w:szCs w:val="24"/>
-                <w:lang w:val="vi-VN"/>
-              </w:rPr>
-              <w:t>Hiển thị những tin liên quan theo từ khóa tìm kiếm</w:t>
-            </w:r>
-            <w:commentRangeEnd w:id="0"/>
-            <w:r>
-              <w:rPr>
-                <w:rStyle w:val="CommentReference"/>
-              </w:rPr>
-              <w:commentReference w:id="0"/>
+            <w:r>
+              <w:rPr>
+                <w:rFonts w:ascii="Times New Roman" w:hAnsi="Times New Roman" w:cs="Times New Roman"/>
+                <w:sz w:val="24"/>
+                <w:szCs w:val="24"/>
+                <w:lang w:val="vi-VN"/>
+              </w:rPr>
+              <w:t xml:space="preserve">Hiển thị những tin </w:t>
+            </w:r>
+            <w:r>
+              <w:rPr>
+                <w:rFonts w:ascii="Times New Roman" w:hAnsi="Times New Roman" w:cs="Times New Roman"/>
+                <w:sz w:val="24"/>
+                <w:szCs w:val="24"/>
+                <w:lang w:val="vi-VN"/>
+              </w:rPr>
+              <w:t>cần tìm kiếm</w:t>
+            </w:r>
+            <w:r>
+              <w:rPr>
+                <w:rFonts w:ascii="Times New Roman" w:hAnsi="Times New Roman" w:cs="Times New Roman"/>
+                <w:sz w:val="24"/>
+                <w:szCs w:val="24"/>
+                <w:lang w:val="vi-VN"/>
+              </w:rPr>
+              <w:t xml:space="preserve"> theo từ khóa tìm kiếm</w:t>
             </w:r>
           </w:p>
         </w:tc>
@@ -689,7 +737,6 @@
                 <w:lang w:val="vi-VN"/>
               </w:rPr>
             </w:pPr>
-            <w:commentRangeStart w:id="1"/>
             <w:r>
               <w:rPr>
                 <w:rFonts w:ascii="Times New Roman" w:hAnsi="Times New Roman" w:cs="Times New Roman"/>
@@ -699,13 +746,6 @@
                 <w:lang w:val="vi-VN"/>
               </w:rPr>
               <w:t>Associated risks</w:t>
-            </w:r>
-            <w:commentRangeEnd w:id="1"/>
-            <w:r>
-              <w:rPr>
-                <w:rStyle w:val="CommentReference"/>
-              </w:rPr>
-              <w:commentReference w:id="1"/>
             </w:r>
           </w:p>
         </w:tc>
@@ -725,6 +765,16 @@
                 <w:lang w:val="vi-VN"/>
               </w:rPr>
             </w:pPr>
+            <w:r>
+              <w:rPr>
+                <w:rFonts w:ascii="Times New Roman" w:eastAsia="Times New Roman" w:hAnsi="Times New Roman" w:cs="Times New Roman"/>
+                <w:color w:val="000000"/>
+                <w:sz w:val="24"/>
+                <w:szCs w:val="24"/>
+                <w:lang w:val="vi-VN"/>
+              </w:rPr>
+              <w:t>Nếu không kết nối được internet, công cụ soạn tin không thể sử dụng</w:t>
+            </w:r>
           </w:p>
         </w:tc>
       </w:tr>
@@ -952,15 +1002,32 @@
                 <w:lang w:val="vi-VN"/>
               </w:rPr>
             </w:pPr>
-            <w:commentRangeStart w:id="2"/>
-            <w:r>
-              <w:rPr>
-                <w:rFonts w:ascii="Times New Roman" w:hAnsi="Times New Roman" w:cs="Times New Roman"/>
-                <w:sz w:val="24"/>
-                <w:szCs w:val="24"/>
-                <w:lang w:val="vi-VN"/>
-              </w:rPr>
-              <w:t>Chức năng tìm kiếm thông tin câu hỏi trên công cụ hiển thị và công cụ quản trị bộ từ điển cho phép người dùng</w:t>
+            <w:r>
+              <w:rPr>
+                <w:rFonts w:ascii="Times New Roman" w:hAnsi="Times New Roman" w:cs="Times New Roman"/>
+                <w:sz w:val="24"/>
+                <w:szCs w:val="24"/>
+                <w:lang w:val="vi-VN"/>
+              </w:rPr>
+              <w:t xml:space="preserve">Chức năng tìm kiếm thông tin câu hỏi trên công cụ hiển thị </w:t>
+            </w:r>
+            <w:r>
+              <w:rPr>
+                <w:rFonts w:ascii="Times New Roman" w:hAnsi="Times New Roman" w:cs="Times New Roman"/>
+                <w:sz w:val="24"/>
+                <w:szCs w:val="24"/>
+                <w:lang w:val="vi-VN"/>
+              </w:rPr>
+              <w:t xml:space="preserve">bộ từ điển </w:t>
+            </w:r>
+            <w:r>
+              <w:rPr>
+                <w:rFonts w:ascii="Times New Roman" w:hAnsi="Times New Roman" w:cs="Times New Roman"/>
+                <w:sz w:val="24"/>
+                <w:szCs w:val="24"/>
+                <w:lang w:val="vi-VN"/>
+              </w:rPr>
+              <w:t>và công cụ quản trị bộ từ điển cho phép người dùng</w:t>
             </w:r>
             <w:r>
               <w:rPr>
@@ -1042,13 +1109,6 @@
                 <w:lang w:val="vi-VN"/>
               </w:rPr>
               <w:t>câu hỏi kèm theo câu trả lời</w:t>
-            </w:r>
-            <w:commentRangeEnd w:id="2"/>
-            <w:r>
-              <w:rPr>
-                <w:rStyle w:val="CommentReference"/>
-              </w:rPr>
-              <w:commentReference w:id="2"/>
             </w:r>
           </w:p>
         </w:tc>
@@ -1117,6 +1177,7 @@
                 <w:szCs w:val="24"/>
                 <w:lang w:val="vi-VN"/>
               </w:rPr>
+              <w:lastRenderedPageBreak/>
               <w:t>Stimulus</w:t>
             </w:r>
           </w:p>
@@ -1173,7 +1234,6 @@
                 <w:szCs w:val="24"/>
                 <w:lang w:val="vi-VN"/>
               </w:rPr>
-              <w:lastRenderedPageBreak/>
               <w:t>Source(s) of the stimulus</w:t>
             </w:r>
           </w:p>
@@ -1257,6 +1317,44 @@
                 <w:lang w:val="vi-VN"/>
               </w:rPr>
               <w:t>Tình trạng kết nối ổn định</w:t>
+            </w:r>
+          </w:p>
+          <w:p>
+            <w:pPr>
+              <w:spacing w:after="0" w:line="360" w:lineRule="auto"/>
+              <w:rPr>
+                <w:rFonts w:ascii="Times New Roman" w:hAnsi="Times New Roman" w:cs="Times New Roman"/>
+                <w:sz w:val="24"/>
+                <w:szCs w:val="24"/>
+                <w:lang w:val="vi-VN"/>
+              </w:rPr>
+            </w:pPr>
+            <w:r>
+              <w:rPr>
+                <w:rFonts w:ascii="Times New Roman" w:hAnsi="Times New Roman" w:cs="Times New Roman"/>
+                <w:sz w:val="24"/>
+                <w:szCs w:val="24"/>
+                <w:lang w:val="vi-VN"/>
+              </w:rPr>
+              <w:t xml:space="preserve">Tộc độ đường truyền ổn dịnh: 100KB/s </w:t>
+            </w:r>
+            <w:r>
+              <w:rPr>
+                <w:rFonts w:ascii="Times New Roman" w:hAnsi="Times New Roman" w:cs="Times New Roman"/>
+                <w:sz w:val="24"/>
+                <w:szCs w:val="24"/>
+                <w:lang w:val="vi-VN"/>
+              </w:rPr>
+              <w:sym w:font="Wingdings" w:char="F0E0"/>
+            </w:r>
+            <w:r>
+              <w:rPr>
+                <w:rFonts w:ascii="Times New Roman" w:hAnsi="Times New Roman" w:cs="Times New Roman"/>
+                <w:sz w:val="24"/>
+                <w:szCs w:val="24"/>
+                <w:lang w:val="vi-VN"/>
+              </w:rPr>
+              <w:t xml:space="preserve"> 200KB/s</w:t>
             </w:r>
           </w:p>
           <w:p>
@@ -1555,10 +1653,7 @@
                 <w:lang w:val="vi-VN"/>
               </w:rPr>
             </w:pPr>
-          </w:p>
-          <w:p>
-            <w:pPr>
-              <w:spacing w:after="0" w:line="360" w:lineRule="auto"/>
+            <w:r>
               <w:rPr>
                 <w:rFonts w:ascii="Times New Roman" w:eastAsia="Times New Roman" w:hAnsi="Times New Roman" w:cs="Times New Roman"/>
                 <w:color w:val="000000"/>
@@ -1566,7 +1661,28 @@
                 <w:szCs w:val="24"/>
                 <w:lang w:val="vi-VN"/>
               </w:rPr>
-            </w:pPr>
+              <w:t xml:space="preserve">Nếu không kết nối được internet, </w:t>
+            </w:r>
+            <w:r>
+              <w:rPr>
+                <w:rFonts w:ascii="Times New Roman" w:eastAsia="Times New Roman" w:hAnsi="Times New Roman" w:cs="Times New Roman"/>
+                <w:color w:val="000000"/>
+                <w:sz w:val="24"/>
+                <w:szCs w:val="24"/>
+                <w:lang w:val="vi-VN"/>
+              </w:rPr>
+              <w:t>hiển thị bộ từ điển/công cụ quản trị bộ từ điển</w:t>
+            </w:r>
+            <w:r>
+              <w:rPr>
+                <w:rFonts w:ascii="Times New Roman" w:eastAsia="Times New Roman" w:hAnsi="Times New Roman" w:cs="Times New Roman"/>
+                <w:color w:val="000000"/>
+                <w:sz w:val="24"/>
+                <w:szCs w:val="24"/>
+                <w:lang w:val="vi-VN"/>
+              </w:rPr>
+              <w:t xml:space="preserve"> không thể sử dụng</w:t>
+            </w:r>
           </w:p>
         </w:tc>
       </w:tr>
@@ -2055,7 +2171,6 @@
                 <w:lang w:val="vi-VN"/>
               </w:rPr>
             </w:pPr>
-            <w:commentRangeStart w:id="3"/>
             <w:r>
               <w:rPr>
                 <w:rFonts w:ascii="Times New Roman" w:hAnsi="Times New Roman" w:cs="Times New Roman"/>
@@ -2083,13 +2198,6 @@
               </w:rPr>
               <w:t xml:space="preserve"> 200KB/s</w:t>
             </w:r>
-            <w:commentRangeEnd w:id="3"/>
-            <w:r>
-              <w:rPr>
-                <w:rStyle w:val="CommentReference"/>
-              </w:rPr>
-              <w:commentReference w:id="3"/>
-            </w:r>
           </w:p>
         </w:tc>
       </w:tr>
@@ -2118,6 +2226,7 @@
                 <w:szCs w:val="24"/>
                 <w:lang w:val="vi-VN"/>
               </w:rPr>
+              <w:lastRenderedPageBreak/>
               <w:t>Artifact stimulated</w:t>
             </w:r>
           </w:p>
@@ -2276,20 +2385,8 @@
                 <w:szCs w:val="24"/>
                 <w:lang w:val="vi-VN"/>
               </w:rPr>
-              <w:lastRenderedPageBreak/>
               <w:t>Chậm nhất là 3 giây</w:t>
             </w:r>
-          </w:p>
-          <w:p>
-            <w:pPr>
-              <w:spacing w:after="0" w:line="360" w:lineRule="auto"/>
-              <w:rPr>
-                <w:rFonts w:ascii="Times New Roman" w:hAnsi="Times New Roman" w:cs="Times New Roman"/>
-                <w:sz w:val="24"/>
-                <w:szCs w:val="24"/>
-                <w:lang w:val="vi-VN"/>
-              </w:rPr>
-            </w:pPr>
           </w:p>
         </w:tc>
       </w:tr>
@@ -2321,7 +2418,6 @@
                 <w:szCs w:val="24"/>
                 <w:lang w:val="vi-VN"/>
               </w:rPr>
-              <w:lastRenderedPageBreak/>
               <w:t>Associated risks</w:t>
             </w:r>
           </w:p>
@@ -3166,6 +3262,7 @@
                 <w:szCs w:val="24"/>
                 <w:lang w:val="vi-VN"/>
               </w:rPr>
+              <w:lastRenderedPageBreak/>
               <w:t>Ít nhất là 10 giây</w:t>
             </w:r>
           </w:p>
@@ -3199,6 +3296,7 @@
                 <w:szCs w:val="24"/>
                 <w:lang w:val="vi-VN"/>
               </w:rPr>
+              <w:lastRenderedPageBreak/>
               <w:t>Associated risks</w:t>
             </w:r>
           </w:p>
@@ -3247,18 +3345,7 @@
                 <w:szCs w:val="24"/>
                 <w:lang w:val="vi-VN"/>
               </w:rPr>
-              <w:t xml:space="preserve"> không thể sử </w:t>
-            </w:r>
-            <w:r>
-              <w:rPr>
-                <w:rFonts w:ascii="Times New Roman" w:eastAsia="Times New Roman" w:hAnsi="Times New Roman" w:cs="Times New Roman"/>
-                <w:color w:val="000000"/>
-                <w:sz w:val="24"/>
-                <w:szCs w:val="24"/>
-                <w:lang w:val="vi-VN"/>
-              </w:rPr>
-              <w:lastRenderedPageBreak/>
-              <w:t>dụng</w:t>
+              <w:t xml:space="preserve"> không thể sử dụng</w:t>
             </w:r>
           </w:p>
         </w:tc>
@@ -4402,16 +4489,16 @@
               <w:spacing w:after="0" w:line="360" w:lineRule="auto"/>
               <w:rPr>
                 <w:rFonts w:ascii="Times New Roman" w:hAnsi="Times New Roman" w:cs="Times New Roman"/>
-                <w:sz w:val="24"/>
-                <w:szCs w:val="24"/>
-                <w:lang w:val="vi-VN"/>
-              </w:rPr>
-            </w:pPr>
-            <w:commentRangeStart w:id="4"/>
-            <w:commentRangeStart w:id="5"/>
-            <w:r>
-              <w:rPr>
-                <w:rFonts w:ascii="Times New Roman" w:hAnsi="Times New Roman" w:cs="Times New Roman"/>
+                <w:b/>
+                <w:sz w:val="24"/>
+                <w:szCs w:val="24"/>
+                <w:lang w:val="vi-VN"/>
+              </w:rPr>
+            </w:pPr>
+            <w:r>
+              <w:rPr>
+                <w:rFonts w:ascii="Times New Roman" w:hAnsi="Times New Roman" w:cs="Times New Roman"/>
+                <w:b/>
                 <w:sz w:val="24"/>
                 <w:szCs w:val="24"/>
                 <w:u w:val="single"/>
@@ -4422,27 +4509,13 @@
             <w:r>
               <w:rPr>
                 <w:rFonts w:ascii="Times New Roman" w:hAnsi="Times New Roman" w:cs="Times New Roman"/>
+                <w:b/>
                 <w:sz w:val="24"/>
                 <w:szCs w:val="24"/>
                 <w:lang w:val="vi-VN"/>
               </w:rPr>
               <w:t xml:space="preserve"> </w:t>
             </w:r>
-            <w:commentRangeEnd w:id="4"/>
-            <w:r>
-              <w:rPr>
-                <w:rStyle w:val="CommentReference"/>
-                <w:lang w:val="vi-VN"/>
-              </w:rPr>
-              <w:commentReference w:id="4"/>
-            </w:r>
-            <w:commentRangeEnd w:id="5"/>
-            <w:r>
-              <w:rPr>
-                <w:rStyle w:val="CommentReference"/>
-              </w:rPr>
-              <w:commentReference w:id="5"/>
-            </w:r>
           </w:p>
         </w:tc>
       </w:tr>
@@ -4485,17 +4558,16 @@
               <w:spacing w:after="0" w:line="360" w:lineRule="auto"/>
               <w:rPr>
                 <w:rFonts w:ascii="Times New Roman" w:hAnsi="Times New Roman" w:cs="Times New Roman"/>
+                <w:b/>
                 <w:sz w:val="24"/>
                 <w:szCs w:val="24"/>
                 <w:u w:val="single"/>
-                <w:lang w:val="vi-VN"/>
-              </w:rPr>
-            </w:pPr>
-            <w:commentRangeStart w:id="6"/>
-            <w:commentRangeStart w:id="7"/>
-            <w:r>
-              <w:rPr>
-                <w:rFonts w:ascii="Times New Roman" w:hAnsi="Times New Roman" w:cs="Times New Roman"/>
+              </w:rPr>
+            </w:pPr>
+            <w:r>
+              <w:rPr>
+                <w:rFonts w:ascii="Times New Roman" w:hAnsi="Times New Roman" w:cs="Times New Roman"/>
+                <w:b/>
                 <w:sz w:val="24"/>
                 <w:szCs w:val="24"/>
                 <w:u w:val="single"/>
@@ -4503,21 +4575,18 @@
               </w:rPr>
               <w:t>Note</w:t>
             </w:r>
-            <w:commentRangeEnd w:id="6"/>
-            <w:r>
-              <w:rPr>
-                <w:rStyle w:val="CommentReference"/>
-                <w:lang w:val="vi-VN"/>
-              </w:rPr>
-              <w:commentReference w:id="6"/>
-            </w:r>
-            <w:commentRangeEnd w:id="7"/>
-            <w:r>
-              <w:rPr>
-                <w:rStyle w:val="CommentReference"/>
-              </w:rPr>
-              <w:commentReference w:id="7"/>
-            </w:r>
+            <w:r>
+              <w:rPr>
+                <w:rFonts w:ascii="Times New Roman" w:hAnsi="Times New Roman" w:cs="Times New Roman"/>
+                <w:b/>
+                <w:sz w:val="24"/>
+                <w:szCs w:val="24"/>
+                <w:u w:val="single"/>
+              </w:rPr>
+              <w:t>:</w:t>
+            </w:r>
+            <w:bookmarkStart w:id="0" w:name="_GoBack"/>
+            <w:bookmarkEnd w:id="0"/>
           </w:p>
         </w:tc>
       </w:tr>
@@ -5131,33 +5200,7 @@
                 <w:szCs w:val="24"/>
                 <w:lang w:val="vi-VN"/>
               </w:rPr>
-              <w:t xml:space="preserve">người dùng phải nhập </w:t>
-            </w:r>
-            <w:commentRangeStart w:id="8"/>
-            <w:r>
-              <w:rPr>
-                <w:rFonts w:ascii="Times New Roman" w:hAnsi="Times New Roman" w:cs="Times New Roman"/>
-                <w:sz w:val="24"/>
-                <w:szCs w:val="24"/>
-                <w:lang w:val="vi-VN"/>
-              </w:rPr>
-              <w:t>CAPTCHA</w:t>
-            </w:r>
-            <w:commentRangeEnd w:id="8"/>
-            <w:r>
-              <w:rPr>
-                <w:rStyle w:val="CommentReference"/>
-              </w:rPr>
-              <w:commentReference w:id="8"/>
-            </w:r>
-            <w:r>
-              <w:rPr>
-                <w:rFonts w:ascii="Times New Roman" w:hAnsi="Times New Roman" w:cs="Times New Roman"/>
-                <w:sz w:val="24"/>
-                <w:szCs w:val="24"/>
-                <w:lang w:val="vi-VN"/>
-              </w:rPr>
-              <w:t>.</w:t>
+              <w:t>người dùng phải nhập CAPTCHA.</w:t>
             </w:r>
           </w:p>
         </w:tc>
@@ -6626,7 +6669,6 @@
                 <w:lang w:val="vi-VN"/>
               </w:rPr>
             </w:pPr>
-            <w:commentRangeStart w:id="9"/>
             <w:r>
               <w:rPr>
                 <w:rFonts w:ascii="Times New Roman" w:hAnsi="Times New Roman" w:cs="Times New Roman"/>
@@ -6637,14 +6679,6 @@
                 <w:lang w:val="vi-VN"/>
               </w:rPr>
               <w:t>Lưu vết</w:t>
-            </w:r>
-            <w:commentRangeEnd w:id="9"/>
-            <w:r>
-              <w:rPr>
-                <w:rStyle w:val="CommentReference"/>
-                <w:lang w:val="vi-VN"/>
-              </w:rPr>
-              <w:commentReference w:id="9"/>
             </w:r>
           </w:p>
         </w:tc>
@@ -8121,42 +8155,7 @@
                 <w:szCs w:val="24"/>
                 <w:lang w:val="vi-VN"/>
               </w:rPr>
-              <w:t xml:space="preserve"> xuống </w:t>
-            </w:r>
-            <w:commentRangeStart w:id="10"/>
-            <w:commentRangeStart w:id="11"/>
-            <w:r>
-              <w:rPr>
-                <w:rFonts w:ascii="Times New Roman" w:hAnsi="Times New Roman" w:cs="Times New Roman"/>
-                <w:sz w:val="24"/>
-                <w:szCs w:val="24"/>
-                <w:lang w:val="vi-VN"/>
-              </w:rPr>
-              <w:t>local</w:t>
-            </w:r>
-            <w:commentRangeEnd w:id="10"/>
-            <w:r>
-              <w:rPr>
-                <w:rStyle w:val="CommentReference"/>
-                <w:lang w:val="vi-VN"/>
-              </w:rPr>
-              <w:commentReference w:id="10"/>
-            </w:r>
-            <w:commentRangeEnd w:id="11"/>
-            <w:r>
-              <w:rPr>
-                <w:rStyle w:val="CommentReference"/>
-              </w:rPr>
-              <w:commentReference w:id="11"/>
-            </w:r>
-            <w:r>
-              <w:rPr>
-                <w:rFonts w:ascii="Times New Roman" w:hAnsi="Times New Roman" w:cs="Times New Roman"/>
-                <w:sz w:val="24"/>
-                <w:szCs w:val="24"/>
-                <w:lang w:val="vi-VN"/>
-              </w:rPr>
-              <w:t>.</w:t>
+              <w:t xml:space="preserve"> xuống local.</w:t>
             </w:r>
           </w:p>
         </w:tc>
@@ -10637,284 +10636,6 @@
 </w:document>
 </file>
 
-<file path=word/comments.xml><?xml version="1.0" encoding="utf-8"?>
-<w:comments xmlns:wpc="http://schemas.microsoft.com/office/word/2010/wordprocessingCanvas" xmlns:mc="http://schemas.openxmlformats.org/markup-compatibility/2006" xmlns:o="urn:schemas-microsoft-com:office:office" xmlns:r="http://schemas.openxmlformats.org/officeDocument/2006/relationships" xmlns:m="http://schemas.openxmlformats.org/officeDocument/2006/math" xmlns:v="urn:schemas-microsoft-com:vml" xmlns:wp14="http://schemas.microsoft.com/office/word/2010/wordprocessingDrawing" xmlns:wp="http://schemas.openxmlformats.org/drawingml/2006/wordprocessingDrawing" xmlns:w10="urn:schemas-microsoft-com:office:word" xmlns:w="http://schemas.openxmlformats.org/wordprocessingml/2006/main" xmlns:w14="http://schemas.microsoft.com/office/word/2010/wordml" xmlns:w15="http://schemas.microsoft.com/office/word/2012/wordml" xmlns:wpg="http://schemas.microsoft.com/office/word/2010/wordprocessingGroup" xmlns:wpi="http://schemas.microsoft.com/office/word/2010/wordprocessingInk" xmlns:wne="http://schemas.microsoft.com/office/word/2006/wordml" xmlns:wps="http://schemas.microsoft.com/office/word/2010/wordprocessingShape" mc:Ignorable="w14 w15 wp14">
-  <w:comment w:id="0" w:author="Ngoc Le" w:date="2013-12-25T23:46:00Z" w:initials="NL">
-    <w:p>
-      <w:pPr>
-        <w:pStyle w:val="CommentText"/>
-      </w:pPr>
-      <w:r>
-        <w:rPr>
-          <w:rStyle w:val="CommentReference"/>
-        </w:rPr>
-        <w:annotationRef/>
-      </w:r>
-      <w:r>
-        <w:t>Nên để là hiển thị những bản tin cần tìm kiếm để tránh nhầm lần với các bản tin có liên quan</w:t>
-      </w:r>
-    </w:p>
-  </w:comment>
-  <w:comment w:id="1" w:author="Ngoc Le" w:date="2013-12-25T23:46:00Z" w:initials="NL">
-    <w:p>
-      <w:pPr>
-        <w:pStyle w:val="CommentText"/>
-      </w:pPr>
-      <w:r>
-        <w:rPr>
-          <w:rStyle w:val="CommentReference"/>
-        </w:rPr>
-        <w:annotationRef/>
-      </w:r>
-      <w:r>
-        <w:t>Nên để thêm rủi ro vào như mất kết nối trong lúc tìm kiếm</w:t>
-      </w:r>
-    </w:p>
-    <w:p>
-      <w:pPr>
-        <w:pStyle w:val="CommentText"/>
-      </w:pPr>
-      <w:r>
-        <w:t>Tên bản tin đưa vào tìm kiếm không đúng định dạng….</w:t>
-      </w:r>
-    </w:p>
-  </w:comment>
-  <w:comment w:id="2" w:author="Ngoc Le" w:date="2013-12-25T23:48:00Z" w:initials="NL">
-    <w:p>
-      <w:pPr>
-        <w:pStyle w:val="CommentText"/>
-      </w:pPr>
-      <w:r>
-        <w:rPr>
-          <w:rStyle w:val="CommentReference"/>
-        </w:rPr>
-        <w:annotationRef/>
-      </w:r>
-      <w:r>
-        <w:t>Có nên để riêng công cụ hiển thị bộ từ điển và công cụ quản trị bộ từ điển không?</w:t>
-      </w:r>
-    </w:p>
-    <w:p>
-      <w:pPr>
-        <w:pStyle w:val="CommentText"/>
-      </w:pPr>
-      <w:r>
-        <w:t>Nên để tên cho khớp vs bên entity: công cụ hiển thị bộ từ điển và công cụ quản trị bộ từ điển</w:t>
-      </w:r>
-    </w:p>
-  </w:comment>
-  <w:comment w:id="3" w:author="Ngoc Le" w:date="2013-12-25T23:50:00Z" w:initials="NL">
-    <w:p>
-      <w:pPr>
-        <w:pStyle w:val="CommentText"/>
-      </w:pPr>
-      <w:r>
-        <w:rPr>
-          <w:rStyle w:val="CommentReference"/>
-        </w:rPr>
-        <w:annotationRef/>
-      </w:r>
-      <w:r>
-        <w:t>Sao phía trên không có tốc độ đường truyền nhưng ở đây lại có?</w:t>
-      </w:r>
-    </w:p>
-  </w:comment>
-  <w:comment w:id="4" w:author="Khang" w:date="2013-12-25T23:41:00Z" w:initials="K">
-    <w:p>
-      <w:pPr>
-        <w:pStyle w:val="CommentText"/>
-      </w:pPr>
-      <w:r>
-        <w:rPr>
-          <w:rStyle w:val="CommentReference"/>
-        </w:rPr>
-        <w:annotationRef/>
-      </w:r>
-      <w:r>
-        <w:rPr>
-          <w:rFonts w:ascii="Times New Roman" w:hAnsi="Times New Roman" w:cs="Times New Roman"/>
-          <w:sz w:val="24"/>
-          <w:szCs w:val="24"/>
-          <w:lang w:val="vi-VN"/>
-        </w:rPr>
-        <w:t xml:space="preserve">Khi tạo mới tài khoản cho người dùng </w:t>
-      </w:r>
-      <w:r>
-        <w:rPr>
-          <w:rFonts w:ascii="Times New Roman" w:hAnsi="Times New Roman" w:cs="Times New Roman"/>
-          <w:sz w:val="24"/>
-          <w:szCs w:val="24"/>
-          <w:lang w:val="vi-VN"/>
-        </w:rPr>
-        <w:sym w:font="Wingdings" w:char="F0E0"/>
-      </w:r>
-      <w:r>
-        <w:rPr>
-          <w:rFonts w:ascii="Times New Roman" w:hAnsi="Times New Roman" w:cs="Times New Roman"/>
-          <w:sz w:val="24"/>
-          <w:szCs w:val="24"/>
-          <w:lang w:val="vi-VN"/>
-        </w:rPr>
-        <w:t xml:space="preserve"> phải có trang đăng ký </w:t>
-      </w:r>
-      <w:r>
-        <w:rPr>
-          <w:rFonts w:ascii="Times New Roman" w:hAnsi="Times New Roman" w:cs="Times New Roman"/>
-          <w:sz w:val="24"/>
-          <w:szCs w:val="24"/>
-          <w:lang w:val="vi-VN"/>
-        </w:rPr>
-        <w:sym w:font="Wingdings" w:char="F0E0"/>
-      </w:r>
-      <w:r>
-        <w:rPr>
-          <w:rFonts w:ascii="Times New Roman" w:hAnsi="Times New Roman" w:cs="Times New Roman"/>
-          <w:sz w:val="24"/>
-          <w:szCs w:val="24"/>
-          <w:lang w:val="vi-VN"/>
-        </w:rPr>
-        <w:t xml:space="preserve"> trang đăng ký nằm ở đâu??</w:t>
-      </w:r>
-    </w:p>
-  </w:comment>
-  <w:comment w:id="5" w:author="Ngoc Le" w:date="2013-12-25T23:53:00Z" w:initials="NL">
-    <w:p>
-      <w:pPr>
-        <w:pStyle w:val="CommentText"/>
-      </w:pPr>
-      <w:r>
-        <w:rPr>
-          <w:rStyle w:val="CommentReference"/>
-        </w:rPr>
-        <w:annotationRef/>
-      </w:r>
-      <w:r>
-        <w:t>Nằm ở công cụ quản lý tài khoản chứ giờ mình chũng đâu có thực hiện cái này</w:t>
-      </w:r>
-      <w:r>
-        <w:sym w:font="Wingdings" w:char="F0E0"/>
-      </w:r>
-      <w:r>
-        <w:t xml:space="preserve"> chưa xác định là có làm hay không</w:t>
-      </w:r>
-    </w:p>
-  </w:comment>
-  <w:comment w:id="6" w:author="Khang" w:date="2013-12-25T23:41:00Z" w:initials="K">
-    <w:p>
-      <w:pPr>
-        <w:pStyle w:val="CommentText"/>
-        <w:rPr>
-          <w:b/>
-        </w:rPr>
-      </w:pPr>
-      <w:r>
-        <w:rPr>
-          <w:rStyle w:val="CommentReference"/>
-        </w:rPr>
-        <w:annotationRef/>
-      </w:r>
-      <w:r>
-        <w:rPr>
-          <w:rFonts w:ascii="Times New Roman" w:hAnsi="Times New Roman" w:cs="Times New Roman"/>
-          <w:sz w:val="24"/>
-          <w:szCs w:val="24"/>
-          <w:lang w:val="vi-VN"/>
-        </w:rPr>
-        <w:t>Người mà tạo tài khoản cho tổng biên tập, biên tập … là ai?</w:t>
-      </w:r>
-    </w:p>
-  </w:comment>
-  <w:comment w:id="7" w:author="Ngoc Le" w:date="2013-12-25T23:53:00Z" w:initials="NL">
-    <w:p>
-      <w:pPr>
-        <w:pStyle w:val="CommentText"/>
-      </w:pPr>
-      <w:r>
-        <w:rPr>
-          <w:rStyle w:val="CommentReference"/>
-        </w:rPr>
-        <w:annotationRef/>
-      </w:r>
-      <w:r>
-        <w:t>Admin thôi</w:t>
-      </w:r>
-    </w:p>
-  </w:comment>
-  <w:comment w:id="8" w:author="Ngoc Le" w:date="2013-12-25T23:55:00Z" w:initials="NL">
-    <w:p>
-      <w:pPr>
-        <w:pStyle w:val="CommentText"/>
-      </w:pPr>
-      <w:r>
-        <w:rPr>
-          <w:rStyle w:val="CommentReference"/>
-        </w:rPr>
-        <w:annotationRef/>
-      </w:r>
-      <w:r>
-        <w:t>Captcha là gì? Nên có chú thích bên dưới rõ ràng để dễ hiểu</w:t>
-      </w:r>
-    </w:p>
-  </w:comment>
-  <w:comment w:id="9" w:author="Khang" w:date="2013-12-25T23:40:00Z" w:initials="K">
-    <w:p>
-      <w:pPr>
-        <w:pStyle w:val="CommentText"/>
-      </w:pPr>
-      <w:r>
-        <w:rPr>
-          <w:rStyle w:val="CommentReference"/>
-        </w:rPr>
-        <w:annotationRef/>
-      </w:r>
-      <w:r>
-        <w:t>Cái này không biết phải security hay không?</w:t>
-      </w:r>
-    </w:p>
-  </w:comment>
-  <w:comment w:id="10" w:author="Khang" w:date="2013-12-25T23:42:00Z" w:initials="K">
-    <w:p>
-      <w:pPr>
-        <w:pStyle w:val="CommentText"/>
-      </w:pPr>
-      <w:r>
-        <w:rPr>
-          <w:rStyle w:val="CommentReference"/>
-        </w:rPr>
-        <w:annotationRef/>
-      </w:r>
-      <w:r>
-        <w:rPr>
-          <w:rFonts w:ascii="Times New Roman" w:hAnsi="Times New Roman" w:cs="Times New Roman"/>
-          <w:sz w:val="24"/>
-          <w:szCs w:val="24"/>
-          <w:lang w:val="vi-VN"/>
-        </w:rPr>
-        <w:t>lưu xuống local hay database (trong khoảng 2 3’ lưu 1 lần?</w:t>
-      </w:r>
-    </w:p>
-  </w:comment>
-  <w:comment w:id="11" w:author="Ngoc Le" w:date="2013-12-25T23:56:00Z" w:initials="NL">
-    <w:p>
-      <w:pPr>
-        <w:pStyle w:val="CommentText"/>
-      </w:pPr>
-      <w:r>
-        <w:rPr>
-          <w:rStyle w:val="CommentReference"/>
-        </w:rPr>
-        <w:annotationRef/>
-      </w:r>
-      <w:r>
-        <w:t>Cái này ghi đại là local đi, sai thì sửa lại thôi không sao</w:t>
-      </w:r>
-      <w:bookmarkStart w:id="12" w:name="_GoBack"/>
-      <w:bookmarkEnd w:id="12"/>
-    </w:p>
-  </w:comment>
-</w:comments>
-</file>
-
 <file path=word/commentsExtended.xml><?xml version="1.0" encoding="utf-8"?>
 <w15:commentsEx xmlns:wpc="http://schemas.microsoft.com/office/word/2010/wordprocessingCanvas" xmlns:mc="http://schemas.openxmlformats.org/markup-compatibility/2006" xmlns:o="urn:schemas-microsoft-com:office:office" xmlns:r="http://schemas.openxmlformats.org/officeDocument/2006/relationships" xmlns:m="http://schemas.openxmlformats.org/officeDocument/2006/math" xmlns:v="urn:schemas-microsoft-com:vml" xmlns:wp14="http://schemas.microsoft.com/office/word/2010/wordprocessingDrawing" xmlns:wp="http://schemas.openxmlformats.org/drawingml/2006/wordprocessingDrawing" xmlns:w10="urn:schemas-microsoft-com:office:word" xmlns:w="http://schemas.openxmlformats.org/wordprocessingml/2006/main" xmlns:w14="http://schemas.microsoft.com/office/word/2010/wordml" xmlns:w15="http://schemas.microsoft.com/office/word/2012/wordml" xmlns:wpg="http://schemas.microsoft.com/office/word/2010/wordprocessingGroup" xmlns:wpi="http://schemas.microsoft.com/office/word/2010/wordprocessingInk" xmlns:wne="http://schemas.microsoft.com/office/word/2006/wordml" xmlns:wps="http://schemas.microsoft.com/office/word/2010/wordprocessingShape" mc:Ignorable="w14 w15 wp14">
   <w15:commentEx w15:paraId="4587AA66" w15:done="0"/>
@@ -10933,7 +10654,7 @@
 </file>
 
 <file path=word/numbering.xml><?xml version="1.0" encoding="utf-8"?>
-<w:numbering xmlns:wpc="http://schemas.microsoft.com/office/word/2010/wordprocessingCanvas" xmlns:mc="http://schemas.openxmlformats.org/markup-compatibility/2006" xmlns:o="urn:schemas-microsoft-com:office:office" xmlns:r="http://schemas.openxmlformats.org/officeDocument/2006/relationships" xmlns:m="http://schemas.openxmlformats.org/officeDocument/2006/math" xmlns:v="urn:schemas-microsoft-com:vml" xmlns:wp14="http://schemas.microsoft.com/office/word/2010/wordprocessingDrawing" xmlns:wp="http://schemas.openxmlformats.org/drawingml/2006/wordprocessingDrawing" xmlns:w10="urn:schemas-microsoft-com:office:word" xmlns:w="http://schemas.openxmlformats.org/wordprocessingml/2006/main" xmlns:w14="http://schemas.microsoft.com/office/word/2010/wordml" xmlns:w15="http://schemas.microsoft.com/office/word/2012/wordml" xmlns:wpg="http://schemas.microsoft.com/office/word/2010/wordprocessingGroup" xmlns:wpi="http://schemas.microsoft.com/office/word/2010/wordprocessingInk" xmlns:wne="http://schemas.microsoft.com/office/word/2006/wordml" xmlns:wps="http://schemas.microsoft.com/office/word/2010/wordprocessingShape" mc:Ignorable="w14 w15 wp14">
+<w:numbering xmlns:wpc="http://schemas.microsoft.com/office/word/2010/wordprocessingCanvas" xmlns:mc="http://schemas.openxmlformats.org/markup-compatibility/2006" xmlns:o="urn:schemas-microsoft-com:office:office" xmlns:r="http://schemas.openxmlformats.org/officeDocument/2006/relationships" xmlns:m="http://schemas.openxmlformats.org/officeDocument/2006/math" xmlns:v="urn:schemas-microsoft-com:vml" xmlns:wp14="http://schemas.microsoft.com/office/word/2010/wordprocessingDrawing" xmlns:wp="http://schemas.openxmlformats.org/drawingml/2006/wordprocessingDrawing" xmlns:w10="urn:schemas-microsoft-com:office:word" xmlns:w="http://schemas.openxmlformats.org/wordprocessingml/2006/main" xmlns:w14="http://schemas.microsoft.com/office/word/2010/wordml" xmlns:wpg="http://schemas.microsoft.com/office/word/2010/wordprocessingGroup" xmlns:wpi="http://schemas.microsoft.com/office/word/2010/wordprocessingInk" xmlns:wne="http://schemas.microsoft.com/office/word/2006/wordml" xmlns:wps="http://schemas.microsoft.com/office/word/2010/wordprocessingShape" mc:Ignorable="w14 wp14">
   <w:abstractNum w:abstractNumId="0">
     <w:nsid w:val="105C43E3"/>
     <w:multiLevelType w:val="hybridMultilevel"/>
@@ -11222,7 +10943,7 @@
 </file>
 
 <file path=word/styles.xml><?xml version="1.0" encoding="utf-8"?>
-<w:styles xmlns:mc="http://schemas.openxmlformats.org/markup-compatibility/2006" xmlns:r="http://schemas.openxmlformats.org/officeDocument/2006/relationships" xmlns:w="http://schemas.openxmlformats.org/wordprocessingml/2006/main" xmlns:w14="http://schemas.microsoft.com/office/word/2010/wordml" xmlns:w15="http://schemas.microsoft.com/office/word/2012/wordml" mc:Ignorable="w14 w15">
+<w:styles xmlns:mc="http://schemas.openxmlformats.org/markup-compatibility/2006" xmlns:r="http://schemas.openxmlformats.org/officeDocument/2006/relationships" xmlns:w="http://schemas.openxmlformats.org/wordprocessingml/2006/main" xmlns:w14="http://schemas.microsoft.com/office/word/2010/wordml" mc:Ignorable="w14">
   <w:docDefaults>
     <w:rPrDefault>
       <w:rPr>
@@ -11238,378 +10959,492 @@
       </w:pPr>
     </w:pPrDefault>
   </w:docDefaults>
-  <w:latentStyles w:defLockedState="0" w:defUIPriority="99" w:defSemiHidden="0" w:defUnhideWhenUsed="0" w:defQFormat="0" w:count="371">
-    <w:lsdException w:name="Normal" w:uiPriority="0" w:qFormat="1"/>
-    <w:lsdException w:name="heading 1" w:uiPriority="9" w:qFormat="1"/>
-    <w:lsdException w:name="heading 2" w:semiHidden="1" w:uiPriority="9" w:unhideWhenUsed="1" w:qFormat="1"/>
-    <w:lsdException w:name="heading 3" w:semiHidden="1" w:uiPriority="9" w:unhideWhenUsed="1" w:qFormat="1"/>
-    <w:lsdException w:name="heading 4" w:semiHidden="1" w:uiPriority="9" w:unhideWhenUsed="1" w:qFormat="1"/>
-    <w:lsdException w:name="heading 5" w:semiHidden="1" w:uiPriority="9" w:unhideWhenUsed="1" w:qFormat="1"/>
-    <w:lsdException w:name="heading 6" w:semiHidden="1" w:uiPriority="9" w:unhideWhenUsed="1" w:qFormat="1"/>
-    <w:lsdException w:name="heading 7" w:semiHidden="1" w:uiPriority="9" w:unhideWhenUsed="1" w:qFormat="1"/>
-    <w:lsdException w:name="heading 8" w:semiHidden="1" w:uiPriority="9" w:unhideWhenUsed="1" w:qFormat="1"/>
-    <w:lsdException w:name="heading 9" w:semiHidden="1" w:uiPriority="9" w:unhideWhenUsed="1" w:qFormat="1"/>
-    <w:lsdException w:name="index 1" w:semiHidden="1" w:unhideWhenUsed="1"/>
-    <w:lsdException w:name="index 2" w:semiHidden="1" w:unhideWhenUsed="1"/>
-    <w:lsdException w:name="index 3" w:semiHidden="1" w:unhideWhenUsed="1"/>
-    <w:lsdException w:name="index 4" w:semiHidden="1" w:unhideWhenUsed="1"/>
-    <w:lsdException w:name="index 5" w:semiHidden="1" w:unhideWhenUsed="1"/>
-    <w:lsdException w:name="index 6" w:semiHidden="1" w:unhideWhenUsed="1"/>
-    <w:lsdException w:name="index 7" w:semiHidden="1" w:unhideWhenUsed="1"/>
-    <w:lsdException w:name="index 8" w:semiHidden="1" w:unhideWhenUsed="1"/>
-    <w:lsdException w:name="index 9" w:semiHidden="1" w:unhideWhenUsed="1"/>
-    <w:lsdException w:name="toc 1" w:semiHidden="1" w:uiPriority="39" w:unhideWhenUsed="1"/>
-    <w:lsdException w:name="toc 2" w:semiHidden="1" w:uiPriority="39" w:unhideWhenUsed="1"/>
-    <w:lsdException w:name="toc 3" w:semiHidden="1" w:uiPriority="39" w:unhideWhenUsed="1"/>
-    <w:lsdException w:name="toc 4" w:semiHidden="1" w:uiPriority="39" w:unhideWhenUsed="1"/>
-    <w:lsdException w:name="toc 5" w:semiHidden="1" w:uiPriority="39" w:unhideWhenUsed="1"/>
-    <w:lsdException w:name="toc 6" w:semiHidden="1" w:uiPriority="39" w:unhideWhenUsed="1"/>
-    <w:lsdException w:name="toc 7" w:semiHidden="1" w:uiPriority="39" w:unhideWhenUsed="1"/>
-    <w:lsdException w:name="toc 8" w:semiHidden="1" w:uiPriority="39" w:unhideWhenUsed="1"/>
-    <w:lsdException w:name="toc 9" w:semiHidden="1" w:uiPriority="39" w:unhideWhenUsed="1"/>
-    <w:lsdException w:name="Normal Indent" w:semiHidden="1" w:unhideWhenUsed="1"/>
-    <w:lsdException w:name="footnote text" w:semiHidden="1" w:unhideWhenUsed="1"/>
-    <w:lsdException w:name="annotation text" w:semiHidden="1" w:unhideWhenUsed="1"/>
-    <w:lsdException w:name="header" w:semiHidden="1" w:unhideWhenUsed="1"/>
-    <w:lsdException w:name="footer" w:semiHidden="1" w:unhideWhenUsed="1"/>
-    <w:lsdException w:name="index heading" w:semiHidden="1" w:unhideWhenUsed="1"/>
-    <w:lsdException w:name="caption" w:semiHidden="1" w:uiPriority="35" w:unhideWhenUsed="1" w:qFormat="1"/>
-    <w:lsdException w:name="table of figures" w:semiHidden="1" w:unhideWhenUsed="1"/>
-    <w:lsdException w:name="envelope address" w:semiHidden="1" w:unhideWhenUsed="1"/>
-    <w:lsdException w:name="envelope return" w:semiHidden="1" w:unhideWhenUsed="1"/>
-    <w:lsdException w:name="footnote reference" w:semiHidden="1" w:unhideWhenUsed="1"/>
-    <w:lsdException w:name="annotation reference" w:semiHidden="1" w:unhideWhenUsed="1"/>
-    <w:lsdException w:name="line number" w:semiHidden="1" w:unhideWhenUsed="1"/>
-    <w:lsdException w:name="page number" w:semiHidden="1" w:unhideWhenUsed="1"/>
-    <w:lsdException w:name="endnote reference" w:semiHidden="1" w:unhideWhenUsed="1"/>
-    <w:lsdException w:name="endnote text" w:semiHidden="1" w:unhideWhenUsed="1"/>
-    <w:lsdException w:name="table of authorities" w:semiHidden="1" w:unhideWhenUsed="1"/>
-    <w:lsdException w:name="macro" w:semiHidden="1" w:unhideWhenUsed="1"/>
-    <w:lsdException w:name="toa heading" w:semiHidden="1" w:unhideWhenUsed="1"/>
-    <w:lsdException w:name="List" w:semiHidden="1" w:unhideWhenUsed="1"/>
-    <w:lsdException w:name="List Bullet" w:semiHidden="1" w:unhideWhenUsed="1"/>
-    <w:lsdException w:name="List Number" w:semiHidden="1" w:unhideWhenUsed="1"/>
-    <w:lsdException w:name="List 2" w:semiHidden="1" w:unhideWhenUsed="1"/>
-    <w:lsdException w:name="List 3" w:semiHidden="1" w:unhideWhenUsed="1"/>
-    <w:lsdException w:name="List 4" w:semiHidden="1" w:unhideWhenUsed="1"/>
-    <w:lsdException w:name="List 5" w:semiHidden="1" w:unhideWhenUsed="1"/>
-    <w:lsdException w:name="List Bullet 2" w:semiHidden="1" w:unhideWhenUsed="1"/>
-    <w:lsdException w:name="List Bullet 3" w:semiHidden="1" w:unhideWhenUsed="1"/>
-    <w:lsdException w:name="List Bullet 4" w:semiHidden="1" w:unhideWhenUsed="1"/>
-    <w:lsdException w:name="List Bullet 5" w:semiHidden="1" w:unhideWhenUsed="1"/>
-    <w:lsdException w:name="List Number 2" w:semiHidden="1" w:unhideWhenUsed="1"/>
-    <w:lsdException w:name="List Number 3" w:semiHidden="1" w:unhideWhenUsed="1"/>
-    <w:lsdException w:name="List Number 4" w:semiHidden="1" w:unhideWhenUsed="1"/>
-    <w:lsdException w:name="List Number 5" w:semiHidden="1" w:unhideWhenUsed="1"/>
-    <w:lsdException w:name="Title" w:uiPriority="10" w:qFormat="1"/>
-    <w:lsdException w:name="Closing" w:semiHidden="1" w:unhideWhenUsed="1"/>
-    <w:lsdException w:name="Signature" w:semiHidden="1" w:unhideWhenUsed="1"/>
-    <w:lsdException w:name="Default Paragraph Font" w:semiHidden="1" w:uiPriority="1" w:unhideWhenUsed="1"/>
-    <w:lsdException w:name="Body Text" w:semiHidden="1" w:unhideWhenUsed="1"/>
-    <w:lsdException w:name="Body Text Indent" w:semiHidden="1" w:unhideWhenUsed="1"/>
-    <w:lsdException w:name="List Continue" w:semiHidden="1" w:unhideWhenUsed="1"/>
-    <w:lsdException w:name="List Continue 2" w:semiHidden="1" w:unhideWhenUsed="1"/>
-    <w:lsdException w:name="List Continue 3" w:semiHidden="1" w:unhideWhenUsed="1"/>
-    <w:lsdException w:name="List Continue 4" w:semiHidden="1" w:unhideWhenUsed="1"/>
-    <w:lsdException w:name="List Continue 5" w:semiHidden="1" w:unhideWhenUsed="1"/>
-    <w:lsdException w:name="Message Header" w:semiHidden="1" w:unhideWhenUsed="1"/>
-    <w:lsdException w:name="Subtitle" w:uiPriority="11" w:qFormat="1"/>
-    <w:lsdException w:name="Salutation" w:semiHidden="1" w:unhideWhenUsed="1"/>
-    <w:lsdException w:name="Date" w:semiHidden="1" w:unhideWhenUsed="1"/>
-    <w:lsdException w:name="Body Text First Indent" w:semiHidden="1" w:unhideWhenUsed="1"/>
-    <w:lsdException w:name="Body Text First Indent 2" w:semiHidden="1" w:unhideWhenUsed="1"/>
-    <w:lsdException w:name="Note Heading" w:semiHidden="1" w:unhideWhenUsed="1"/>
-    <w:lsdException w:name="Body Text 2" w:semiHidden="1" w:unhideWhenUsed="1"/>
-    <w:lsdException w:name="Body Text 3" w:semiHidden="1" w:unhideWhenUsed="1"/>
-    <w:lsdException w:name="Body Text Indent 2" w:semiHidden="1" w:unhideWhenUsed="1"/>
-    <w:lsdException w:name="Body Text Indent 3" w:semiHidden="1" w:unhideWhenUsed="1"/>
-    <w:lsdException w:name="Block Text" w:semiHidden="1" w:unhideWhenUsed="1"/>
-    <w:lsdException w:name="Hyperlink" w:semiHidden="1" w:unhideWhenUsed="1"/>
-    <w:lsdException w:name="FollowedHyperlink" w:semiHidden="1" w:unhideWhenUsed="1"/>
-    <w:lsdException w:name="Strong" w:uiPriority="22" w:qFormat="1"/>
-    <w:lsdException w:name="Emphasis" w:uiPriority="20" w:qFormat="1"/>
-    <w:lsdException w:name="Document Map" w:semiHidden="1" w:unhideWhenUsed="1"/>
-    <w:lsdException w:name="Plain Text" w:semiHidden="1" w:unhideWhenUsed="1"/>
-    <w:lsdException w:name="E-mail Signature" w:semiHidden="1" w:unhideWhenUsed="1"/>
-    <w:lsdException w:name="HTML Top of Form" w:semiHidden="1" w:unhideWhenUsed="1"/>
-    <w:lsdException w:name="HTML Bottom of Form" w:semiHidden="1" w:unhideWhenUsed="1"/>
-    <w:lsdException w:name="Normal (Web)" w:semiHidden="1" w:unhideWhenUsed="1"/>
-    <w:lsdException w:name="HTML Acronym" w:semiHidden="1" w:unhideWhenUsed="1"/>
-    <w:lsdException w:name="HTML Address" w:semiHidden="1" w:unhideWhenUsed="1"/>
-    <w:lsdException w:name="HTML Cite" w:semiHidden="1" w:unhideWhenUsed="1"/>
-    <w:lsdException w:name="HTML Code" w:semiHidden="1" w:unhideWhenUsed="1"/>
-    <w:lsdException w:name="HTML Definition" w:semiHidden="1" w:unhideWhenUsed="1"/>
-    <w:lsdException w:name="HTML Keyboard" w:semiHidden="1" w:unhideWhenUsed="1"/>
-    <w:lsdException w:name="HTML Preformatted" w:semiHidden="1" w:unhideWhenUsed="1"/>
-    <w:lsdException w:name="HTML Sample" w:semiHidden="1" w:unhideWhenUsed="1"/>
-    <w:lsdException w:name="HTML Typewriter" w:semiHidden="1" w:unhideWhenUsed="1"/>
-    <w:lsdException w:name="HTML Variable" w:semiHidden="1" w:unhideWhenUsed="1"/>
-    <w:lsdException w:name="Normal Table" w:semiHidden="1" w:unhideWhenUsed="1"/>
-    <w:lsdException w:name="annotation subject" w:semiHidden="1" w:unhideWhenUsed="1"/>
-    <w:lsdException w:name="No List" w:semiHidden="1" w:unhideWhenUsed="1"/>
-    <w:lsdException w:name="Outline List 1" w:semiHidden="1" w:unhideWhenUsed="1"/>
-    <w:lsdException w:name="Outline List 2" w:semiHidden="1" w:unhideWhenUsed="1"/>
-    <w:lsdException w:name="Outline List 3" w:semiHidden="1" w:unhideWhenUsed="1"/>
-    <w:lsdException w:name="Table Simple 1" w:semiHidden="1" w:unhideWhenUsed="1"/>
-    <w:lsdException w:name="Table Simple 2" w:semiHidden="1" w:unhideWhenUsed="1"/>
-    <w:lsdException w:name="Table Simple 3" w:semiHidden="1" w:unhideWhenUsed="1"/>
-    <w:lsdException w:name="Table Classic 1" w:semiHidden="1" w:unhideWhenUsed="1"/>
-    <w:lsdException w:name="Table Classic 2" w:semiHidden="1" w:unhideWhenUsed="1"/>
-    <w:lsdException w:name="Table Classic 3" w:semiHidden="1" w:unhideWhenUsed="1"/>
-    <w:lsdException w:name="Table Classic 4" w:semiHidden="1" w:unhideWhenUsed="1"/>
-    <w:lsdException w:name="Table Colorful 1" w:semiHidden="1" w:unhideWhenUsed="1"/>
-    <w:lsdException w:name="Table Colorful 2" w:semiHidden="1" w:unhideWhenUsed="1"/>
-    <w:lsdException w:name="Table Colorful 3" w:semiHidden="1" w:unhideWhenUsed="1"/>
-    <w:lsdException w:name="Table Columns 1" w:semiHidden="1" w:unhideWhenUsed="1"/>
-    <w:lsdException w:name="Table Columns 2" w:semiHidden="1" w:unhideWhenUsed="1"/>
-    <w:lsdException w:name="Table Columns 3" w:semiHidden="1" w:unhideWhenUsed="1"/>
-    <w:lsdException w:name="Table Columns 4" w:semiHidden="1" w:unhideWhenUsed="1"/>
-    <w:lsdException w:name="Table Columns 5" w:semiHidden="1" w:unhideWhenUsed="1"/>
-    <w:lsdException w:name="Table Grid 1" w:semiHidden="1" w:unhideWhenUsed="1"/>
-    <w:lsdException w:name="Table Grid 2" w:semiHidden="1" w:unhideWhenUsed="1"/>
-    <w:lsdException w:name="Table Grid 3" w:semiHidden="1" w:unhideWhenUsed="1"/>
-    <w:lsdException w:name="Table Grid 4" w:semiHidden="1" w:unhideWhenUsed="1"/>
-    <w:lsdException w:name="Table Grid 5" w:semiHidden="1" w:unhideWhenUsed="1"/>
-    <w:lsdException w:name="Table Grid 6" w:semiHidden="1" w:unhideWhenUsed="1"/>
-    <w:lsdException w:name="Table Grid 7" w:semiHidden="1" w:unhideWhenUsed="1"/>
-    <w:lsdException w:name="Table Grid 8" w:semiHidden="1" w:unhideWhenUsed="1"/>
-    <w:lsdException w:name="Table List 1" w:semiHidden="1" w:unhideWhenUsed="1"/>
-    <w:lsdException w:name="Table List 2" w:semiHidden="1" w:unhideWhenUsed="1"/>
-    <w:lsdException w:name="Table List 3" w:semiHidden="1" w:unhideWhenUsed="1"/>
-    <w:lsdException w:name="Table List 4" w:semiHidden="1" w:unhideWhenUsed="1"/>
-    <w:lsdException w:name="Table List 5" w:semiHidden="1" w:unhideWhenUsed="1"/>
-    <w:lsdException w:name="Table List 6" w:semiHidden="1" w:unhideWhenUsed="1"/>
-    <w:lsdException w:name="Table List 7" w:semiHidden="1" w:unhideWhenUsed="1"/>
-    <w:lsdException w:name="Table List 8" w:semiHidden="1" w:unhideWhenUsed="1"/>
-    <w:lsdException w:name="Table 3D effects 1" w:semiHidden="1" w:unhideWhenUsed="1"/>
-    <w:lsdException w:name="Table 3D effects 2" w:semiHidden="1" w:unhideWhenUsed="1"/>
-    <w:lsdException w:name="Table 3D effects 3" w:semiHidden="1" w:unhideWhenUsed="1"/>
-    <w:lsdException w:name="Table Contemporary" w:semiHidden="1" w:unhideWhenUsed="1"/>
-    <w:lsdException w:name="Table Elegant" w:semiHidden="1" w:unhideWhenUsed="1"/>
-    <w:lsdException w:name="Table Professional" w:semiHidden="1" w:unhideWhenUsed="1"/>
-    <w:lsdException w:name="Table Subtle 1" w:semiHidden="1" w:unhideWhenUsed="1"/>
-    <w:lsdException w:name="Table Subtle 2" w:semiHidden="1" w:unhideWhenUsed="1"/>
-    <w:lsdException w:name="Table Web 1" w:semiHidden="1" w:unhideWhenUsed="1"/>
-    <w:lsdException w:name="Table Web 2" w:semiHidden="1" w:unhideWhenUsed="1"/>
-    <w:lsdException w:name="Table Web 3" w:semiHidden="1" w:unhideWhenUsed="1"/>
-    <w:lsdException w:name="Balloon Text" w:semiHidden="1" w:unhideWhenUsed="1"/>
-    <w:lsdException w:name="Table Grid" w:uiPriority="39"/>
-    <w:lsdException w:name="Table Theme" w:semiHidden="1" w:unhideWhenUsed="1"/>
-    <w:lsdException w:name="Placeholder Text" w:semiHidden="1"/>
-    <w:lsdException w:name="No Spacing" w:uiPriority="1" w:qFormat="1"/>
-    <w:lsdException w:name="Light Shading" w:uiPriority="60"/>
-    <w:lsdException w:name="Light List" w:uiPriority="61"/>
-    <w:lsdException w:name="Light Grid" w:uiPriority="62"/>
-    <w:lsdException w:name="Medium Shading 1" w:uiPriority="63"/>
-    <w:lsdException w:name="Medium Shading 2" w:uiPriority="64"/>
-    <w:lsdException w:name="Medium List 1" w:uiPriority="65"/>
-    <w:lsdException w:name="Medium List 2" w:uiPriority="66"/>
-    <w:lsdException w:name="Medium Grid 1" w:uiPriority="67"/>
-    <w:lsdException w:name="Medium Grid 2" w:uiPriority="68"/>
-    <w:lsdException w:name="Medium Grid 3" w:uiPriority="69"/>
-    <w:lsdException w:name="Dark List" w:uiPriority="70"/>
-    <w:lsdException w:name="Colorful Shading" w:uiPriority="71"/>
-    <w:lsdException w:name="Colorful List" w:uiPriority="72"/>
-    <w:lsdException w:name="Colorful Grid" w:uiPriority="73"/>
-    <w:lsdException w:name="Light Shading Accent 1" w:uiPriority="60"/>
-    <w:lsdException w:name="Light List Accent 1" w:uiPriority="61"/>
-    <w:lsdException w:name="Light Grid Accent 1" w:uiPriority="62"/>
-    <w:lsdException w:name="Medium Shading 1 Accent 1" w:uiPriority="63"/>
-    <w:lsdException w:name="Medium Shading 2 Accent 1" w:uiPriority="64"/>
-    <w:lsdException w:name="Medium List 1 Accent 1" w:uiPriority="65"/>
-    <w:lsdException w:name="Revision" w:semiHidden="1"/>
-    <w:lsdException w:name="List Paragraph" w:uiPriority="34" w:qFormat="1"/>
-    <w:lsdException w:name="Quote" w:uiPriority="29" w:qFormat="1"/>
-    <w:lsdException w:name="Intense Quote" w:uiPriority="30" w:qFormat="1"/>
-    <w:lsdException w:name="Medium List 2 Accent 1" w:uiPriority="66"/>
-    <w:lsdException w:name="Medium Grid 1 Accent 1" w:uiPriority="67"/>
-    <w:lsdException w:name="Medium Grid 2 Accent 1" w:uiPriority="68"/>
-    <w:lsdException w:name="Medium Grid 3 Accent 1" w:uiPriority="69"/>
-    <w:lsdException w:name="Dark List Accent 1" w:uiPriority="70"/>
-    <w:lsdException w:name="Colorful Shading Accent 1" w:uiPriority="71"/>
-    <w:lsdException w:name="Colorful List Accent 1" w:uiPriority="72"/>
-    <w:lsdException w:name="Colorful Grid Accent 1" w:uiPriority="73"/>
-    <w:lsdException w:name="Light Shading Accent 2" w:uiPriority="60"/>
-    <w:lsdException w:name="Light List Accent 2" w:uiPriority="61"/>
-    <w:lsdException w:name="Light Grid Accent 2" w:uiPriority="62"/>
-    <w:lsdException w:name="Medium Shading 1 Accent 2" w:uiPriority="63"/>
-    <w:lsdException w:name="Medium Shading 2 Accent 2" w:uiPriority="64"/>
-    <w:lsdException w:name="Medium List 1 Accent 2" w:uiPriority="65"/>
-    <w:lsdException w:name="Medium List 2 Accent 2" w:uiPriority="66"/>
-    <w:lsdException w:name="Medium Grid 1 Accent 2" w:uiPriority="67"/>
-    <w:lsdException w:name="Medium Grid 2 Accent 2" w:uiPriority="68"/>
-    <w:lsdException w:name="Medium Grid 3 Accent 2" w:uiPriority="69"/>
-    <w:lsdException w:name="Dark List Accent 2" w:uiPriority="70"/>
-    <w:lsdException w:name="Colorful Shading Accent 2" w:uiPriority="71"/>
-    <w:lsdException w:name="Colorful List Accent 2" w:uiPriority="72"/>
-    <w:lsdException w:name="Colorful Grid Accent 2" w:uiPriority="73"/>
-    <w:lsdException w:name="Light Shading Accent 3" w:uiPriority="60"/>
-    <w:lsdException w:name="Light List Accent 3" w:uiPriority="61"/>
-    <w:lsdException w:name="Light Grid Accent 3" w:uiPriority="62"/>
-    <w:lsdException w:name="Medium Shading 1 Accent 3" w:uiPriority="63"/>
-    <w:lsdException w:name="Medium Shading 2 Accent 3" w:uiPriority="64"/>
-    <w:lsdException w:name="Medium List 1 Accent 3" w:uiPriority="65"/>
-    <w:lsdException w:name="Medium List 2 Accent 3" w:uiPriority="66"/>
-    <w:lsdException w:name="Medium Grid 1 Accent 3" w:uiPriority="67"/>
-    <w:lsdException w:name="Medium Grid 2 Accent 3" w:uiPriority="68"/>
-    <w:lsdException w:name="Medium Grid 3 Accent 3" w:uiPriority="69"/>
-    <w:lsdException w:name="Dark List Accent 3" w:uiPriority="70"/>
-    <w:lsdException w:name="Colorful Shading Accent 3" w:uiPriority="71"/>
-    <w:lsdException w:name="Colorful List Accent 3" w:uiPriority="72"/>
-    <w:lsdException w:name="Colorful Grid Accent 3" w:uiPriority="73"/>
-    <w:lsdException w:name="Light Shading Accent 4" w:uiPriority="60"/>
-    <w:lsdException w:name="Light List Accent 4" w:uiPriority="61"/>
-    <w:lsdException w:name="Light Grid Accent 4" w:uiPriority="62"/>
-    <w:lsdException w:name="Medium Shading 1 Accent 4" w:uiPriority="63"/>
-    <w:lsdException w:name="Medium Shading 2 Accent 4" w:uiPriority="64"/>
-    <w:lsdException w:name="Medium List 1 Accent 4" w:uiPriority="65"/>
-    <w:lsdException w:name="Medium List 2 Accent 4" w:uiPriority="66"/>
-    <w:lsdException w:name="Medium Grid 1 Accent 4" w:uiPriority="67"/>
-    <w:lsdException w:name="Medium Grid 2 Accent 4" w:uiPriority="68"/>
-    <w:lsdException w:name="Medium Grid 3 Accent 4" w:uiPriority="69"/>
-    <w:lsdException w:name="Dark List Accent 4" w:uiPriority="70"/>
-    <w:lsdException w:name="Colorful Shading Accent 4" w:uiPriority="71"/>
-    <w:lsdException w:name="Colorful List Accent 4" w:uiPriority="72"/>
-    <w:lsdException w:name="Colorful Grid Accent 4" w:uiPriority="73"/>
-    <w:lsdException w:name="Light Shading Accent 5" w:uiPriority="60"/>
-    <w:lsdException w:name="Light List Accent 5" w:uiPriority="61"/>
-    <w:lsdException w:name="Light Grid Accent 5" w:uiPriority="62"/>
-    <w:lsdException w:name="Medium Shading 1 Accent 5" w:uiPriority="63"/>
-    <w:lsdException w:name="Medium Shading 2 Accent 5" w:uiPriority="64"/>
-    <w:lsdException w:name="Medium List 1 Accent 5" w:uiPriority="65"/>
-    <w:lsdException w:name="Medium List 2 Accent 5" w:uiPriority="66"/>
-    <w:lsdException w:name="Medium Grid 1 Accent 5" w:uiPriority="67"/>
-    <w:lsdException w:name="Medium Grid 2 Accent 5" w:uiPriority="68"/>
-    <w:lsdException w:name="Medium Grid 3 Accent 5" w:uiPriority="69"/>
-    <w:lsdException w:name="Dark List Accent 5" w:uiPriority="70"/>
-    <w:lsdException w:name="Colorful Shading Accent 5" w:uiPriority="71"/>
-    <w:lsdException w:name="Colorful List Accent 5" w:uiPriority="72"/>
-    <w:lsdException w:name="Colorful Grid Accent 5" w:uiPriority="73"/>
-    <w:lsdException w:name="Light Shading Accent 6" w:uiPriority="60"/>
-    <w:lsdException w:name="Light List Accent 6" w:uiPriority="61"/>
-    <w:lsdException w:name="Light Grid Accent 6" w:uiPriority="62"/>
-    <w:lsdException w:name="Medium Shading 1 Accent 6" w:uiPriority="63"/>
-    <w:lsdException w:name="Medium Shading 2 Accent 6" w:uiPriority="64"/>
-    <w:lsdException w:name="Medium List 1 Accent 6" w:uiPriority="65"/>
-    <w:lsdException w:name="Medium List 2 Accent 6" w:uiPriority="66"/>
-    <w:lsdException w:name="Medium Grid 1 Accent 6" w:uiPriority="67"/>
-    <w:lsdException w:name="Medium Grid 2 Accent 6" w:uiPriority="68"/>
-    <w:lsdException w:name="Medium Grid 3 Accent 6" w:uiPriority="69"/>
-    <w:lsdException w:name="Dark List Accent 6" w:uiPriority="70"/>
-    <w:lsdException w:name="Colorful Shading Accent 6" w:uiPriority="71"/>
-    <w:lsdException w:name="Colorful List Accent 6" w:uiPriority="72"/>
-    <w:lsdException w:name="Colorful Grid Accent 6" w:uiPriority="73"/>
-    <w:lsdException w:name="Subtle Emphasis" w:uiPriority="19" w:qFormat="1"/>
-    <w:lsdException w:name="Intense Emphasis" w:uiPriority="21" w:qFormat="1"/>
-    <w:lsdException w:name="Subtle Reference" w:uiPriority="31" w:qFormat="1"/>
-    <w:lsdException w:name="Intense Reference" w:uiPriority="32" w:qFormat="1"/>
-    <w:lsdException w:name="Book Title" w:uiPriority="33" w:qFormat="1"/>
-    <w:lsdException w:name="Bibliography" w:semiHidden="1" w:uiPriority="37" w:unhideWhenUsed="1"/>
-    <w:lsdException w:name="TOC Heading" w:semiHidden="1" w:uiPriority="39" w:unhideWhenUsed="1" w:qFormat="1"/>
-    <w:lsdException w:name="Plain Table 1" w:uiPriority="41"/>
-    <w:lsdException w:name="Plain Table 2" w:uiPriority="42"/>
-    <w:lsdException w:name="Plain Table 3" w:uiPriority="43"/>
-    <w:lsdException w:name="Plain Table 4" w:uiPriority="44"/>
-    <w:lsdException w:name="Plain Table 5" w:uiPriority="45"/>
-    <w:lsdException w:name="Grid Table Light" w:uiPriority="40"/>
-    <w:lsdException w:name="Grid Table 1 Light" w:uiPriority="46"/>
-    <w:lsdException w:name="Grid Table 2" w:uiPriority="47"/>
-    <w:lsdException w:name="Grid Table 3" w:uiPriority="48"/>
-    <w:lsdException w:name="Grid Table 4" w:uiPriority="49"/>
-    <w:lsdException w:name="Grid Table 5 Dark" w:uiPriority="50"/>
-    <w:lsdException w:name="Grid Table 6 Colorful" w:uiPriority="51"/>
-    <w:lsdException w:name="Grid Table 7 Colorful" w:uiPriority="52"/>
-    <w:lsdException w:name="Grid Table 1 Light Accent 1" w:uiPriority="46"/>
-    <w:lsdException w:name="Grid Table 2 Accent 1" w:uiPriority="47"/>
-    <w:lsdException w:name="Grid Table 3 Accent 1" w:uiPriority="48"/>
-    <w:lsdException w:name="Grid Table 4 Accent 1" w:uiPriority="49"/>
-    <w:lsdException w:name="Grid Table 5 Dark Accent 1" w:uiPriority="50"/>
-    <w:lsdException w:name="Grid Table 6 Colorful Accent 1" w:uiPriority="51"/>
-    <w:lsdException w:name="Grid Table 7 Colorful Accent 1" w:uiPriority="52"/>
-    <w:lsdException w:name="Grid Table 1 Light Accent 2" w:uiPriority="46"/>
-    <w:lsdException w:name="Grid Table 2 Accent 2" w:uiPriority="47"/>
-    <w:lsdException w:name="Grid Table 3 Accent 2" w:uiPriority="48"/>
-    <w:lsdException w:name="Grid Table 4 Accent 2" w:uiPriority="49"/>
-    <w:lsdException w:name="Grid Table 5 Dark Accent 2" w:uiPriority="50"/>
-    <w:lsdException w:name="Grid Table 6 Colorful Accent 2" w:uiPriority="51"/>
-    <w:lsdException w:name="Grid Table 7 Colorful Accent 2" w:uiPriority="52"/>
-    <w:lsdException w:name="Grid Table 1 Light Accent 3" w:uiPriority="46"/>
-    <w:lsdException w:name="Grid Table 2 Accent 3" w:uiPriority="47"/>
-    <w:lsdException w:name="Grid Table 3 Accent 3" w:uiPriority="48"/>
-    <w:lsdException w:name="Grid Table 4 Accent 3" w:uiPriority="49"/>
-    <w:lsdException w:name="Grid Table 5 Dark Accent 3" w:uiPriority="50"/>
-    <w:lsdException w:name="Grid Table 6 Colorful Accent 3" w:uiPriority="51"/>
-    <w:lsdException w:name="Grid Table 7 Colorful Accent 3" w:uiPriority="52"/>
-    <w:lsdException w:name="Grid Table 1 Light Accent 4" w:uiPriority="46"/>
-    <w:lsdException w:name="Grid Table 2 Accent 4" w:uiPriority="47"/>
-    <w:lsdException w:name="Grid Table 3 Accent 4" w:uiPriority="48"/>
-    <w:lsdException w:name="Grid Table 4 Accent 4" w:uiPriority="49"/>
-    <w:lsdException w:name="Grid Table 5 Dark Accent 4" w:uiPriority="50"/>
-    <w:lsdException w:name="Grid Table 6 Colorful Accent 4" w:uiPriority="51"/>
-    <w:lsdException w:name="Grid Table 7 Colorful Accent 4" w:uiPriority="52"/>
-    <w:lsdException w:name="Grid Table 1 Light Accent 5" w:uiPriority="46"/>
-    <w:lsdException w:name="Grid Table 2 Accent 5" w:uiPriority="47"/>
-    <w:lsdException w:name="Grid Table 3 Accent 5" w:uiPriority="48"/>
-    <w:lsdException w:name="Grid Table 4 Accent 5" w:uiPriority="49"/>
-    <w:lsdException w:name="Grid Table 5 Dark Accent 5" w:uiPriority="50"/>
-    <w:lsdException w:name="Grid Table 6 Colorful Accent 5" w:uiPriority="51"/>
-    <w:lsdException w:name="Grid Table 7 Colorful Accent 5" w:uiPriority="52"/>
-    <w:lsdException w:name="Grid Table 1 Light Accent 6" w:uiPriority="46"/>
-    <w:lsdException w:name="Grid Table 2 Accent 6" w:uiPriority="47"/>
-    <w:lsdException w:name="Grid Table 3 Accent 6" w:uiPriority="48"/>
-    <w:lsdException w:name="Grid Table 4 Accent 6" w:uiPriority="49"/>
-    <w:lsdException w:name="Grid Table 5 Dark Accent 6" w:uiPriority="50"/>
-    <w:lsdException w:name="Grid Table 6 Colorful Accent 6" w:uiPriority="51"/>
-    <w:lsdException w:name="Grid Table 7 Colorful Accent 6" w:uiPriority="52"/>
-    <w:lsdException w:name="List Table 1 Light" w:uiPriority="46"/>
-    <w:lsdException w:name="List Table 2" w:uiPriority="47"/>
-    <w:lsdException w:name="List Table 3" w:uiPriority="48"/>
-    <w:lsdException w:name="List Table 4" w:uiPriority="49"/>
-    <w:lsdException w:name="List Table 5 Dark" w:uiPriority="50"/>
-    <w:lsdException w:name="List Table 6 Colorful" w:uiPriority="51"/>
-    <w:lsdException w:name="List Table 7 Colorful" w:uiPriority="52"/>
-    <w:lsdException w:name="List Table 1 Light Accent 1" w:uiPriority="46"/>
-    <w:lsdException w:name="List Table 2 Accent 1" w:uiPriority="47"/>
-    <w:lsdException w:name="List Table 3 Accent 1" w:uiPriority="48"/>
-    <w:lsdException w:name="List Table 4 Accent 1" w:uiPriority="49"/>
-    <w:lsdException w:name="List Table 5 Dark Accent 1" w:uiPriority="50"/>
-    <w:lsdException w:name="List Table 6 Colorful Accent 1" w:uiPriority="51"/>
-    <w:lsdException w:name="List Table 7 Colorful Accent 1" w:uiPriority="52"/>
-    <w:lsdException w:name="List Table 1 Light Accent 2" w:uiPriority="46"/>
-    <w:lsdException w:name="List Table 2 Accent 2" w:uiPriority="47"/>
-    <w:lsdException w:name="List Table 3 Accent 2" w:uiPriority="48"/>
-    <w:lsdException w:name="List Table 4 Accent 2" w:uiPriority="49"/>
-    <w:lsdException w:name="List Table 5 Dark Accent 2" w:uiPriority="50"/>
-    <w:lsdException w:name="List Table 6 Colorful Accent 2" w:uiPriority="51"/>
-    <w:lsdException w:name="List Table 7 Colorful Accent 2" w:uiPriority="52"/>
-    <w:lsdException w:name="List Table 1 Light Accent 3" w:uiPriority="46"/>
-    <w:lsdException w:name="List Table 2 Accent 3" w:uiPriority="47"/>
-    <w:lsdException w:name="List Table 3 Accent 3" w:uiPriority="48"/>
-    <w:lsdException w:name="List Table 4 Accent 3" w:uiPriority="49"/>
-    <w:lsdException w:name="List Table 5 Dark Accent 3" w:uiPriority="50"/>
-    <w:lsdException w:name="List Table 6 Colorful Accent 3" w:uiPriority="51"/>
-    <w:lsdException w:name="List Table 7 Colorful Accent 3" w:uiPriority="52"/>
-    <w:lsdException w:name="List Table 1 Light Accent 4" w:uiPriority="46"/>
-    <w:lsdException w:name="List Table 2 Accent 4" w:uiPriority="47"/>
-    <w:lsdException w:name="List Table 3 Accent 4" w:uiPriority="48"/>
-    <w:lsdException w:name="List Table 4 Accent 4" w:uiPriority="49"/>
-    <w:lsdException w:name="List Table 5 Dark Accent 4" w:uiPriority="50"/>
-    <w:lsdException w:name="List Table 6 Colorful Accent 4" w:uiPriority="51"/>
-    <w:lsdException w:name="List Table 7 Colorful Accent 4" w:uiPriority="52"/>
-    <w:lsdException w:name="List Table 1 Light Accent 5" w:uiPriority="46"/>
-    <w:lsdException w:name="List Table 2 Accent 5" w:uiPriority="47"/>
-    <w:lsdException w:name="List Table 3 Accent 5" w:uiPriority="48"/>
-    <w:lsdException w:name="List Table 4 Accent 5" w:uiPriority="49"/>
-    <w:lsdException w:name="List Table 5 Dark Accent 5" w:uiPriority="50"/>
-    <w:lsdException w:name="List Table 6 Colorful Accent 5" w:uiPriority="51"/>
-    <w:lsdException w:name="List Table 7 Colorful Accent 5" w:uiPriority="52"/>
-    <w:lsdException w:name="List Table 1 Light Accent 6" w:uiPriority="46"/>
-    <w:lsdException w:name="List Table 2 Accent 6" w:uiPriority="47"/>
-    <w:lsdException w:name="List Table 3 Accent 6" w:uiPriority="48"/>
-    <w:lsdException w:name="List Table 4 Accent 6" w:uiPriority="49"/>
-    <w:lsdException w:name="List Table 5 Dark Accent 6" w:uiPriority="50"/>
-    <w:lsdException w:name="List Table 6 Colorful Accent 6" w:uiPriority="51"/>
-    <w:lsdException w:name="List Table 7 Colorful Accent 6" w:uiPriority="52"/>
+  <w:latentStyles w:defLockedState="0" w:defUIPriority="99" w:defSemiHidden="1" w:defUnhideWhenUsed="1" w:defQFormat="0" w:count="267">
+    <w:lsdException w:name="Normal" w:semiHidden="0" w:uiPriority="0" w:unhideWhenUsed="0" w:qFormat="1"/>
+    <w:lsdException w:name="heading 1" w:semiHidden="0" w:uiPriority="9" w:unhideWhenUsed="0" w:qFormat="1"/>
+    <w:lsdException w:name="heading 2" w:uiPriority="9" w:qFormat="1"/>
+    <w:lsdException w:name="heading 3" w:uiPriority="9" w:qFormat="1"/>
+    <w:lsdException w:name="heading 4" w:uiPriority="9" w:qFormat="1"/>
+    <w:lsdException w:name="heading 5" w:uiPriority="9" w:qFormat="1"/>
+    <w:lsdException w:name="heading 6" w:uiPriority="9" w:qFormat="1"/>
+    <w:lsdException w:name="heading 7" w:uiPriority="9" w:qFormat="1"/>
+    <w:lsdException w:name="heading 8" w:uiPriority="9" w:qFormat="1"/>
+    <w:lsdException w:name="heading 9" w:uiPriority="9" w:qFormat="1"/>
+    <w:lsdException w:name="toc 1" w:uiPriority="39"/>
+    <w:lsdException w:name="toc 2" w:uiPriority="39"/>
+    <w:lsdException w:name="toc 3" w:uiPriority="39"/>
+    <w:lsdException w:name="toc 4" w:uiPriority="39"/>
+    <w:lsdException w:name="toc 5" w:uiPriority="39"/>
+    <w:lsdException w:name="toc 6" w:uiPriority="39"/>
+    <w:lsdException w:name="toc 7" w:uiPriority="39"/>
+    <w:lsdException w:name="toc 8" w:uiPriority="39"/>
+    <w:lsdException w:name="toc 9" w:uiPriority="39"/>
+    <w:lsdException w:name="caption" w:uiPriority="35" w:qFormat="1"/>
+    <w:lsdException w:name="Title" w:semiHidden="0" w:uiPriority="10" w:unhideWhenUsed="0" w:qFormat="1"/>
+    <w:lsdException w:name="Default Paragraph Font" w:uiPriority="1"/>
+    <w:lsdException w:name="Subtitle" w:semiHidden="0" w:uiPriority="11" w:unhideWhenUsed="0" w:qFormat="1"/>
+    <w:lsdException w:name="Strong" w:semiHidden="0" w:uiPriority="22" w:unhideWhenUsed="0" w:qFormat="1"/>
+    <w:lsdException w:name="Emphasis" w:semiHidden="0" w:uiPriority="20" w:unhideWhenUsed="0" w:qFormat="1"/>
+    <w:lsdException w:name="Table Grid" w:semiHidden="0" w:uiPriority="39" w:unhideWhenUsed="0"/>
+    <w:lsdException w:name="Placeholder Text" w:unhideWhenUsed="0"/>
+    <w:lsdException w:name="No Spacing" w:semiHidden="0" w:uiPriority="1" w:unhideWhenUsed="0" w:qFormat="1"/>
+    <w:lsdException w:name="Light Shading" w:semiHidden="0" w:uiPriority="60" w:unhideWhenUsed="0"/>
+    <w:lsdException w:name="Light List" w:semiHidden="0" w:uiPriority="61" w:unhideWhenUsed="0"/>
+    <w:lsdException w:name="Light Grid" w:semiHidden="0" w:uiPriority="62" w:unhideWhenUsed="0"/>
+    <w:lsdException w:name="Medium Shading 1" w:semiHidden="0" w:uiPriority="63" w:unhideWhenUsed="0"/>
+    <w:lsdException w:name="Medium Shading 2" w:semiHidden="0" w:uiPriority="64" w:unhideWhenUsed="0"/>
+    <w:lsdException w:name="Medium List 1" w:semiHidden="0" w:uiPriority="65" w:unhideWhenUsed="0"/>
+    <w:lsdException w:name="Medium List 2" w:semiHidden="0" w:uiPriority="66" w:unhideWhenUsed="0"/>
+    <w:lsdException w:name="Medium Grid 1" w:semiHidden="0" w:uiPriority="67" w:unhideWhenUsed="0"/>
+    <w:lsdException w:name="Medium Grid 2" w:semiHidden="0" w:uiPriority="68" w:unhideWhenUsed="0"/>
+    <w:lsdException w:name="Medium Grid 3" w:semiHidden="0" w:uiPriority="69" w:unhideWhenUsed="0"/>
+    <w:lsdException w:name="Dark List" w:semiHidden="0" w:uiPriority="70" w:unhideWhenUsed="0"/>
+    <w:lsdException w:name="Colorful Shading" w:semiHidden="0" w:uiPriority="71" w:unhideWhenUsed="0"/>
+    <w:lsdException w:name="Colorful List" w:semiHidden="0" w:uiPriority="72" w:unhideWhenUsed="0"/>
+    <w:lsdException w:name="Colorful Grid" w:semiHidden="0" w:uiPriority="73" w:unhideWhenUsed="0"/>
+    <w:lsdException w:name="Light Shading Accent 1" w:semiHidden="0" w:uiPriority="60" w:unhideWhenUsed="0"/>
+    <w:lsdException w:name="Light List Accent 1" w:semiHidden="0" w:uiPriority="61" w:unhideWhenUsed="0"/>
+    <w:lsdException w:name="Light Grid Accent 1" w:semiHidden="0" w:uiPriority="62" w:unhideWhenUsed="0"/>
+    <w:lsdException w:name="Medium Shading 1 Accent 1" w:semiHidden="0" w:uiPriority="63" w:unhideWhenUsed="0"/>
+    <w:lsdException w:name="Medium Shading 2 Accent 1" w:semiHidden="0" w:uiPriority="64" w:unhideWhenUsed="0"/>
+    <w:lsdException w:name="Medium List 1 Accent 1" w:semiHidden="0" w:uiPriority="65" w:unhideWhenUsed="0"/>
+    <w:lsdException w:name="Revision" w:unhideWhenUsed="0"/>
+    <w:lsdException w:name="List Paragraph" w:semiHidden="0" w:uiPriority="34" w:unhideWhenUsed="0" w:qFormat="1"/>
+    <w:lsdException w:name="Quote" w:semiHidden="0" w:uiPriority="29" w:unhideWhenUsed="0" w:qFormat="1"/>
+    <w:lsdException w:name="Intense Quote" w:semiHidden="0" w:uiPriority="30" w:unhideWhenUsed="0" w:qFormat="1"/>
+    <w:lsdException w:name="Medium List 2 Accent 1" w:semiHidden="0" w:uiPriority="66" w:unhideWhenUsed="0"/>
+    <w:lsdException w:name="Medium Grid 1 Accent 1" w:semiHidden="0" w:uiPriority="67" w:unhideWhenUsed="0"/>
+    <w:lsdException w:name="Medium Grid 2 Accent 1" w:semiHidden="0" w:uiPriority="68" w:unhideWhenUsed="0"/>
+    <w:lsdException w:name="Medium Grid 3 Accent 1" w:semiHidden="0" w:uiPriority="69" w:unhideWhenUsed="0"/>
+    <w:lsdException w:name="Dark List Accent 1" w:semiHidden="0" w:uiPriority="70" w:unhideWhenUsed="0"/>
+    <w:lsdException w:name="Colorful Shading Accent 1" w:semiHidden="0" w:uiPriority="71" w:unhideWhenUsed="0"/>
+    <w:lsdException w:name="Colorful List Accent 1" w:semiHidden="0" w:uiPriority="72" w:unhideWhenUsed="0"/>
+    <w:lsdException w:name="Colorful Grid Accent 1" w:semiHidden="0" w:uiPriority="73" w:unhideWhenUsed="0"/>
+    <w:lsdException w:name="Light Shading Accent 2" w:semiHidden="0" w:uiPriority="60" w:unhideWhenUsed="0"/>
+    <w:lsdException w:name="Light List Accent 2" w:semiHidden="0" w:uiPriority="61" w:unhideWhenUsed="0"/>
+    <w:lsdException w:name="Light Grid Accent 2" w:semiHidden="0" w:uiPriority="62" w:unhideWhenUsed="0"/>
+    <w:lsdException w:name="Medium Shading 1 Accent 2" w:semiHidden="0" w:uiPriority="63" w:unhideWhenUsed="0"/>
+    <w:lsdException w:name="Medium Shading 2 Accent 2" w:semiHidden="0" w:uiPriority="64" w:unhideWhenUsed="0"/>
+    <w:lsdException w:name="Medium List 1 Accent 2" w:semiHidden="0" w:uiPriority="65" w:unhideWhenUsed="0"/>
+    <w:lsdException w:name="Medium List 2 Accent 2" w:semiHidden="0" w:uiPriority="66" w:unhideWhenUsed="0"/>
+    <w:lsdException w:name="Medium Grid 1 Accent 2" w:semiHidden="0" w:uiPriority="67" w:unhideWhenUsed="0"/>
+    <w:lsdException w:name="Medium Grid 2 Accent 2" w:semiHidden="0" w:uiPriority="68" w:unhideWhenUsed="0"/>
+    <w:lsdException w:name="Medium Grid 3 Accent 2" w:semiHidden="0" w:uiPriority="69" w:unhideWhenUsed="0"/>
+    <w:lsdException w:name="Dark List Accent 2" w:semiHidden="0" w:uiPriority="70" w:unhideWhenUsed="0"/>
+    <w:lsdException w:name="Colorful Shading Accent 2" w:semiHidden="0" w:uiPriority="71" w:unhideWhenUsed="0"/>
+    <w:lsdException w:name="Colorful List Accent 2" w:semiHidden="0" w:uiPriority="72" w:unhideWhenUsed="0"/>
+    <w:lsdException w:name="Colorful Grid Accent 2" w:semiHidden="0" w:uiPriority="73" w:unhideWhenUsed="0"/>
+    <w:lsdException w:name="Light Shading Accent 3" w:semiHidden="0" w:uiPriority="60" w:unhideWhenUsed="0"/>
+    <w:lsdException w:name="Light List Accent 3" w:semiHidden="0" w:uiPriority="61" w:unhideWhenUsed="0"/>
+    <w:lsdException w:name="Light Grid Accent 3" w:semiHidden="0" w:uiPriority="62" w:unhideWhenUsed="0"/>
+    <w:lsdException w:name="Medium Shading 1 Accent 3" w:semiHidden="0" w:uiPriority="63" w:unhideWhenUsed="0"/>
+    <w:lsdException w:name="Medium Shading 2 Accent 3" w:semiHidden="0" w:uiPriority="64" w:unhideWhenUsed="0"/>
+    <w:lsdException w:name="Medium List 1 Accent 3" w:semiHidden="0" w:uiPriority="65" w:unhideWhenUsed="0"/>
+    <w:lsdException w:name="Medium List 2 Accent 3" w:semiHidden="0" w:uiPriority="66" w:unhideWhenUsed="0"/>
+    <w:lsdException w:name="Medium Grid 1 Accent 3" w:semiHidden="0" w:uiPriority="67" w:unhideWhenUsed="0"/>
+    <w:lsdException w:name="Medium Grid 2 Accent 3" w:semiHidden="0" w:uiPriority="68" w:unhideWhenUsed="0"/>
+    <w:lsdException w:name="Medium Grid 3 Accent 3" w:semiHidden="0" w:uiPriority="69" w:unhideWhenUsed="0"/>
+    <w:lsdException w:name="Dark List Accent 3" w:semiHidden="0" w:uiPriority="70" w:unhideWhenUsed="0"/>
+    <w:lsdException w:name="Colorful Shading Accent 3" w:semiHidden="0" w:uiPriority="71" w:unhideWhenUsed="0"/>
+    <w:lsdException w:name="Colorful List Accent 3" w:semiHidden="0" w:uiPriority="72" w:unhideWhenUsed="0"/>
+    <w:lsdException w:name="Colorful Grid Accent 3" w:semiHidden="0" w:uiPriority="73" w:unhideWhenUsed="0"/>
+    <w:lsdException w:name="Light Shading Accent 4" w:semiHidden="0" w:uiPriority="60" w:unhideWhenUsed="0"/>
+    <w:lsdException w:name="Light List Accent 4" w:semiHidden="0" w:uiPriority="61" w:unhideWhenUsed="0"/>
+    <w:lsdException w:name="Light Grid Accent 4" w:semiHidden="0" w:uiPriority="62" w:unhideWhenUsed="0"/>
+    <w:lsdException w:name="Medium Shading 1 Accent 4" w:semiHidden="0" w:uiPriority="63" w:unhideWhenUsed="0"/>
+    <w:lsdException w:name="Medium Shading 2 Accent 4" w:semiHidden="0" w:uiPriority="64" w:unhideWhenUsed="0"/>
+    <w:lsdException w:name="Medium List 1 Accent 4" w:semiHidden="0" w:uiPriority="65" w:unhideWhenUsed="0"/>
+    <w:lsdException w:name="Medium List 2 Accent 4" w:semiHidden="0" w:uiPriority="66" w:unhideWhenUsed="0"/>
+    <w:lsdException w:name="Medium Grid 1 Accent 4" w:semiHidden="0" w:uiPriority="67" w:unhideWhenUsed="0"/>
+    <w:lsdException w:name="Medium Grid 2 Accent 4" w:semiHidden="0" w:uiPriority="68" w:unhideWhenUsed="0"/>
+    <w:lsdException w:name="Medium Grid 3 Accent 4" w:semiHidden="0" w:uiPriority="69" w:unhideWhenUsed="0"/>
+    <w:lsdException w:name="Dark List Accent 4" w:semiHidden="0" w:uiPriority="70" w:unhideWhenUsed="0"/>
+    <w:lsdException w:name="Colorful Shading Accent 4" w:semiHidden="0" w:uiPriority="71" w:unhideWhenUsed="0"/>
+    <w:lsdException w:name="Colorful List Accent 4" w:semiHidden="0" w:uiPriority="72" w:unhideWhenUsed="0"/>
+    <w:lsdException w:name="Colorful Grid Accent 4" w:semiHidden="0" w:uiPriority="73" w:unhideWhenUsed="0"/>
+    <w:lsdException w:name="Light Shading Accent 5" w:semiHidden="0" w:uiPriority="60" w:unhideWhenUsed="0"/>
+    <w:lsdException w:name="Light List Accent 5" w:semiHidden="0" w:uiPriority="61" w:unhideWhenUsed="0"/>
+    <w:lsdException w:name="Light Grid Accent 5" w:semiHidden="0" w:uiPriority="62" w:unhideWhenUsed="0"/>
+    <w:lsdException w:name="Medium Shading 1 Accent 5" w:semiHidden="0" w:uiPriority="63" w:unhideWhenUsed="0"/>
+    <w:lsdException w:name="Medium Shading 2 Accent 5" w:semiHidden="0" w:uiPriority="64" w:unhideWhenUsed="0"/>
+    <w:lsdException w:name="Medium List 1 Accent 5" w:semiHidden="0" w:uiPriority="65" w:unhideWhenUsed="0"/>
+    <w:lsdException w:name="Medium List 2 Accent 5" w:semiHidden="0" w:uiPriority="66" w:unhideWhenUsed="0"/>
+    <w:lsdException w:name="Medium Grid 1 Accent 5" w:semiHidden="0" w:uiPriority="67" w:unhideWhenUsed="0"/>
+    <w:lsdException w:name="Medium Grid 2 Accent 5" w:semiHidden="0" w:uiPriority="68" w:unhideWhenUsed="0"/>
+    <w:lsdException w:name="Medium Grid 3 Accent 5" w:semiHidden="0" w:uiPriority="69" w:unhideWhenUsed="0"/>
+    <w:lsdException w:name="Dark List Accent 5" w:semiHidden="0" w:uiPriority="70" w:unhideWhenUsed="0"/>
+    <w:lsdException w:name="Colorful Shading Accent 5" w:semiHidden="0" w:uiPriority="71" w:unhideWhenUsed="0"/>
+    <w:lsdException w:name="Colorful List Accent 5" w:semiHidden="0" w:uiPriority="72" w:unhideWhenUsed="0"/>
+    <w:lsdException w:name="Colorful Grid Accent 5" w:semiHidden="0" w:uiPriority="73" w:unhideWhenUsed="0"/>
+    <w:lsdException w:name="Light Shading Accent 6" w:semiHidden="0" w:uiPriority="60" w:unhideWhenUsed="0"/>
+    <w:lsdException w:name="Light List Accent 6" w:semiHidden="0" w:uiPriority="61" w:unhideWhenUsed="0"/>
+    <w:lsdException w:name="Light Grid Accent 6" w:semiHidden="0" w:uiPriority="62" w:unhideWhenUsed="0"/>
+    <w:lsdException w:name="Medium Shading 1 Accent 6" w:semiHidden="0" w:uiPriority="63" w:unhideWhenUsed="0"/>
+    <w:lsdException w:name="Medium Shading 2 Accent 6" w:semiHidden="0" w:uiPriority="64" w:unhideWhenUsed="0"/>
+    <w:lsdException w:name="Medium List 1 Accent 6" w:semiHidden="0" w:uiPriority="65" w:unhideWhenUsed="0"/>
+    <w:lsdException w:name="Medium List 2 Accent 6" w:semiHidden="0" w:uiPriority="66" w:unhideWhenUsed="0"/>
+    <w:lsdException w:name="Medium Grid 1 Accent 6" w:semiHidden="0" w:uiPriority="67" w:unhideWhenUsed="0"/>
+    <w:lsdException w:name="Medium Grid 2 Accent 6" w:semiHidden="0" w:uiPriority="68" w:unhideWhenUsed="0"/>
+    <w:lsdException w:name="Medium Grid 3 Accent 6" w:semiHidden="0" w:uiPriority="69" w:unhideWhenUsed="0"/>
+    <w:lsdException w:name="Dark List Accent 6" w:semiHidden="0" w:uiPriority="70" w:unhideWhenUsed="0"/>
+    <w:lsdException w:name="Colorful Shading Accent 6" w:semiHidden="0" w:uiPriority="71" w:unhideWhenUsed="0"/>
+    <w:lsdException w:name="Colorful List Accent 6" w:semiHidden="0" w:uiPriority="72" w:unhideWhenUsed="0"/>
+    <w:lsdException w:name="Colorful Grid Accent 6" w:semiHidden="0" w:uiPriority="73" w:unhideWhenUsed="0"/>
+    <w:lsdException w:name="Subtle Emphasis" w:semiHidden="0" w:uiPriority="19" w:unhideWhenUsed="0" w:qFormat="1"/>
+    <w:lsdException w:name="Intense Emphasis" w:semiHidden="0" w:uiPriority="21" w:unhideWhenUsed="0" w:qFormat="1"/>
+    <w:lsdException w:name="Subtle Reference" w:semiHidden="0" w:uiPriority="31" w:unhideWhenUsed="0" w:qFormat="1"/>
+    <w:lsdException w:name="Intense Reference" w:semiHidden="0" w:uiPriority="32" w:unhideWhenUsed="0" w:qFormat="1"/>
+    <w:lsdException w:name="Book Title" w:semiHidden="0" w:uiPriority="33" w:unhideWhenUsed="0" w:qFormat="1"/>
+    <w:lsdException w:name="Bibliography" w:uiPriority="37"/>
+    <w:lsdException w:name="TOC Heading" w:uiPriority="39" w:qFormat="1"/>
+  </w:latentStyles>
+  <w:style w:type="paragraph" w:default="1" w:styleId="Normal">
+    <w:name w:val="Normal"/>
+    <w:qFormat/>
+    <w:rsid w:val="003D4EAC"/>
+    <w:rPr>
+      <w:rFonts w:ascii="Calibri" w:eastAsia="Calibri" w:hAnsi="Calibri" w:cs="Calibri"/>
+    </w:rPr>
+  </w:style>
+  <w:style w:type="paragraph" w:styleId="Heading1">
+    <w:name w:val="heading 1"/>
+    <w:basedOn w:val="Normal"/>
+    <w:next w:val="Normal"/>
+    <w:link w:val="Heading1Char"/>
+    <w:uiPriority w:val="9"/>
+    <w:qFormat/>
+    <w:rsid w:val="000012BC"/>
+    <w:pPr>
+      <w:keepNext/>
+      <w:keepLines/>
+      <w:spacing w:before="480" w:after="0"/>
+      <w:outlineLvl w:val="0"/>
+    </w:pPr>
+    <w:rPr>
+      <w:rFonts w:asciiTheme="majorHAnsi" w:eastAsiaTheme="majorEastAsia" w:hAnsiTheme="majorHAnsi" w:cstheme="majorBidi"/>
+      <w:b/>
+      <w:bCs/>
+      <w:color w:val="2E74B5" w:themeColor="accent1" w:themeShade="BF"/>
+      <w:sz w:val="28"/>
+      <w:szCs w:val="28"/>
+    </w:rPr>
+  </w:style>
+  <w:style w:type="character" w:default="1" w:styleId="DefaultParagraphFont">
+    <w:name w:val="Default Paragraph Font"/>
+    <w:uiPriority w:val="1"/>
+    <w:semiHidden/>
+    <w:unhideWhenUsed/>
+  </w:style>
+  <w:style w:type="table" w:default="1" w:styleId="TableNormal">
+    <w:name w:val="Normal Table"/>
+    <w:uiPriority w:val="99"/>
+    <w:semiHidden/>
+    <w:unhideWhenUsed/>
+    <w:tblPr>
+      <w:tblInd w:w="0" w:type="dxa"/>
+      <w:tblCellMar>
+        <w:top w:w="0" w:type="dxa"/>
+        <w:left w:w="108" w:type="dxa"/>
+        <w:bottom w:w="0" w:type="dxa"/>
+        <w:right w:w="108" w:type="dxa"/>
+      </w:tblCellMar>
+    </w:tblPr>
+  </w:style>
+  <w:style w:type="numbering" w:default="1" w:styleId="NoList">
+    <w:name w:val="No List"/>
+    <w:uiPriority w:val="99"/>
+    <w:semiHidden/>
+    <w:unhideWhenUsed/>
+  </w:style>
+  <w:style w:type="character" w:customStyle="1" w:styleId="apple-converted-space">
+    <w:name w:val="apple-converted-space"/>
+    <w:basedOn w:val="DefaultParagraphFont"/>
+    <w:rsid w:val="000A64FC"/>
+  </w:style>
+  <w:style w:type="character" w:customStyle="1" w:styleId="Heading1Char">
+    <w:name w:val="Heading 1 Char"/>
+    <w:basedOn w:val="DefaultParagraphFont"/>
+    <w:link w:val="Heading1"/>
+    <w:uiPriority w:val="9"/>
+    <w:rsid w:val="000012BC"/>
+    <w:rPr>
+      <w:rFonts w:asciiTheme="majorHAnsi" w:eastAsiaTheme="majorEastAsia" w:hAnsiTheme="majorHAnsi" w:cstheme="majorBidi"/>
+      <w:b/>
+      <w:bCs/>
+      <w:color w:val="2E74B5" w:themeColor="accent1" w:themeShade="BF"/>
+      <w:sz w:val="28"/>
+      <w:szCs w:val="28"/>
+    </w:rPr>
+  </w:style>
+  <w:style w:type="paragraph" w:styleId="ListParagraph">
+    <w:name w:val="List Paragraph"/>
+    <w:basedOn w:val="Normal"/>
+    <w:uiPriority w:val="34"/>
+    <w:qFormat/>
+    <w:rsid w:val="001C3055"/>
+    <w:pPr>
+      <w:ind w:left="720"/>
+      <w:contextualSpacing/>
+    </w:pPr>
+  </w:style>
+  <w:style w:type="character" w:styleId="CommentReference">
+    <w:name w:val="annotation reference"/>
+    <w:basedOn w:val="DefaultParagraphFont"/>
+    <w:uiPriority w:val="99"/>
+    <w:semiHidden/>
+    <w:unhideWhenUsed/>
+    <w:rsid w:val="00C53DC7"/>
+    <w:rPr>
+      <w:sz w:val="16"/>
+      <w:szCs w:val="16"/>
+    </w:rPr>
+  </w:style>
+  <w:style w:type="paragraph" w:styleId="CommentText">
+    <w:name w:val="annotation text"/>
+    <w:basedOn w:val="Normal"/>
+    <w:link w:val="CommentTextChar"/>
+    <w:uiPriority w:val="99"/>
+    <w:semiHidden/>
+    <w:unhideWhenUsed/>
+    <w:rsid w:val="00C53DC7"/>
+    <w:pPr>
+      <w:spacing w:line="240" w:lineRule="auto"/>
+    </w:pPr>
+    <w:rPr>
+      <w:sz w:val="20"/>
+      <w:szCs w:val="20"/>
+    </w:rPr>
+  </w:style>
+  <w:style w:type="character" w:customStyle="1" w:styleId="CommentTextChar">
+    <w:name w:val="Comment Text Char"/>
+    <w:basedOn w:val="DefaultParagraphFont"/>
+    <w:link w:val="CommentText"/>
+    <w:uiPriority w:val="99"/>
+    <w:semiHidden/>
+    <w:rsid w:val="00C53DC7"/>
+    <w:rPr>
+      <w:rFonts w:ascii="Calibri" w:eastAsia="Calibri" w:hAnsi="Calibri" w:cs="Calibri"/>
+      <w:sz w:val="20"/>
+      <w:szCs w:val="20"/>
+    </w:rPr>
+  </w:style>
+  <w:style w:type="paragraph" w:styleId="CommentSubject">
+    <w:name w:val="annotation subject"/>
+    <w:basedOn w:val="CommentText"/>
+    <w:next w:val="CommentText"/>
+    <w:link w:val="CommentSubjectChar"/>
+    <w:uiPriority w:val="99"/>
+    <w:semiHidden/>
+    <w:unhideWhenUsed/>
+    <w:rsid w:val="00C53DC7"/>
+    <w:rPr>
+      <w:b/>
+      <w:bCs/>
+    </w:rPr>
+  </w:style>
+  <w:style w:type="character" w:customStyle="1" w:styleId="CommentSubjectChar">
+    <w:name w:val="Comment Subject Char"/>
+    <w:basedOn w:val="CommentTextChar"/>
+    <w:link w:val="CommentSubject"/>
+    <w:uiPriority w:val="99"/>
+    <w:semiHidden/>
+    <w:rsid w:val="00C53DC7"/>
+    <w:rPr>
+      <w:rFonts w:ascii="Calibri" w:eastAsia="Calibri" w:hAnsi="Calibri" w:cs="Calibri"/>
+      <w:b/>
+      <w:bCs/>
+      <w:sz w:val="20"/>
+      <w:szCs w:val="20"/>
+    </w:rPr>
+  </w:style>
+  <w:style w:type="paragraph" w:styleId="BalloonText">
+    <w:name w:val="Balloon Text"/>
+    <w:basedOn w:val="Normal"/>
+    <w:link w:val="BalloonTextChar"/>
+    <w:uiPriority w:val="99"/>
+    <w:semiHidden/>
+    <w:unhideWhenUsed/>
+    <w:rsid w:val="00C53DC7"/>
+    <w:pPr>
+      <w:spacing w:after="0" w:line="240" w:lineRule="auto"/>
+    </w:pPr>
+    <w:rPr>
+      <w:rFonts w:ascii="Tahoma" w:hAnsi="Tahoma" w:cs="Tahoma"/>
+      <w:sz w:val="16"/>
+      <w:szCs w:val="16"/>
+    </w:rPr>
+  </w:style>
+  <w:style w:type="character" w:customStyle="1" w:styleId="BalloonTextChar">
+    <w:name w:val="Balloon Text Char"/>
+    <w:basedOn w:val="DefaultParagraphFont"/>
+    <w:link w:val="BalloonText"/>
+    <w:uiPriority w:val="99"/>
+    <w:semiHidden/>
+    <w:rsid w:val="00C53DC7"/>
+    <w:rPr>
+      <w:rFonts w:ascii="Tahoma" w:eastAsia="Calibri" w:hAnsi="Tahoma" w:cs="Tahoma"/>
+      <w:sz w:val="16"/>
+      <w:szCs w:val="16"/>
+    </w:rPr>
+  </w:style>
+</w:styles>
+</file>
+
+<file path=word/stylesWithEffects.xml><?xml version="1.0" encoding="utf-8"?>
+<w:styles xmlns:wpc="http://schemas.microsoft.com/office/word/2010/wordprocessingCanvas" xmlns:mc="http://schemas.openxmlformats.org/markup-compatibility/2006" xmlns:o="urn:schemas-microsoft-com:office:office" xmlns:r="http://schemas.openxmlformats.org/officeDocument/2006/relationships" xmlns:m="http://schemas.openxmlformats.org/officeDocument/2006/math" xmlns:v="urn:schemas-microsoft-com:vml" xmlns:wp14="http://schemas.microsoft.com/office/word/2010/wordprocessingDrawing" xmlns:wp="http://schemas.openxmlformats.org/drawingml/2006/wordprocessingDrawing" xmlns:w10="urn:schemas-microsoft-com:office:word" xmlns:w="http://schemas.openxmlformats.org/wordprocessingml/2006/main" xmlns:w14="http://schemas.microsoft.com/office/word/2010/wordml" xmlns:wpg="http://schemas.microsoft.com/office/word/2010/wordprocessingGroup" xmlns:wpi="http://schemas.microsoft.com/office/word/2010/wordprocessingInk" xmlns:wne="http://schemas.microsoft.com/office/word/2006/wordml" xmlns:wps="http://schemas.microsoft.com/office/word/2010/wordprocessingShape" mc:Ignorable="w14 wp14">
+  <w:docDefaults>
+    <w:rPrDefault>
+      <w:rPr>
+        <w:rFonts w:asciiTheme="minorHAnsi" w:eastAsiaTheme="minorHAnsi" w:hAnsiTheme="minorHAnsi" w:cstheme="minorBidi"/>
+        <w:sz w:val="22"/>
+        <w:szCs w:val="22"/>
+        <w:lang w:val="en-US" w:eastAsia="en-US" w:bidi="ar-SA"/>
+      </w:rPr>
+    </w:rPrDefault>
+    <w:pPrDefault>
+      <w:pPr>
+        <w:spacing w:after="160" w:line="259" w:lineRule="auto"/>
+      </w:pPr>
+    </w:pPrDefault>
+  </w:docDefaults>
+  <w:latentStyles w:defLockedState="0" w:defUIPriority="99" w:defSemiHidden="1" w:defUnhideWhenUsed="1" w:defQFormat="0" w:count="267">
+    <w:lsdException w:name="Normal" w:semiHidden="0" w:uiPriority="0" w:unhideWhenUsed="0" w:qFormat="1"/>
+    <w:lsdException w:name="heading 1" w:semiHidden="0" w:uiPriority="9" w:unhideWhenUsed="0" w:qFormat="1"/>
+    <w:lsdException w:name="heading 2" w:uiPriority="9" w:qFormat="1"/>
+    <w:lsdException w:name="heading 3" w:uiPriority="9" w:qFormat="1"/>
+    <w:lsdException w:name="heading 4" w:uiPriority="9" w:qFormat="1"/>
+    <w:lsdException w:name="heading 5" w:uiPriority="9" w:qFormat="1"/>
+    <w:lsdException w:name="heading 6" w:uiPriority="9" w:qFormat="1"/>
+    <w:lsdException w:name="heading 7" w:uiPriority="9" w:qFormat="1"/>
+    <w:lsdException w:name="heading 8" w:uiPriority="9" w:qFormat="1"/>
+    <w:lsdException w:name="heading 9" w:uiPriority="9" w:qFormat="1"/>
+    <w:lsdException w:name="toc 1" w:uiPriority="39"/>
+    <w:lsdException w:name="toc 2" w:uiPriority="39"/>
+    <w:lsdException w:name="toc 3" w:uiPriority="39"/>
+    <w:lsdException w:name="toc 4" w:uiPriority="39"/>
+    <w:lsdException w:name="toc 5" w:uiPriority="39"/>
+    <w:lsdException w:name="toc 6" w:uiPriority="39"/>
+    <w:lsdException w:name="toc 7" w:uiPriority="39"/>
+    <w:lsdException w:name="toc 8" w:uiPriority="39"/>
+    <w:lsdException w:name="toc 9" w:uiPriority="39"/>
+    <w:lsdException w:name="caption" w:uiPriority="35" w:qFormat="1"/>
+    <w:lsdException w:name="Title" w:semiHidden="0" w:uiPriority="10" w:unhideWhenUsed="0" w:qFormat="1"/>
+    <w:lsdException w:name="Default Paragraph Font" w:uiPriority="1"/>
+    <w:lsdException w:name="Subtitle" w:semiHidden="0" w:uiPriority="11" w:unhideWhenUsed="0" w:qFormat="1"/>
+    <w:lsdException w:name="Strong" w:semiHidden="0" w:uiPriority="22" w:unhideWhenUsed="0" w:qFormat="1"/>
+    <w:lsdException w:name="Emphasis" w:semiHidden="0" w:uiPriority="20" w:unhideWhenUsed="0" w:qFormat="1"/>
+    <w:lsdException w:name="Table Grid" w:semiHidden="0" w:uiPriority="39" w:unhideWhenUsed="0"/>
+    <w:lsdException w:name="Placeholder Text" w:unhideWhenUsed="0"/>
+    <w:lsdException w:name="No Spacing" w:semiHidden="0" w:uiPriority="1" w:unhideWhenUsed="0" w:qFormat="1"/>
+    <w:lsdException w:name="Light Shading" w:semiHidden="0" w:uiPriority="60" w:unhideWhenUsed="0"/>
+    <w:lsdException w:name="Light List" w:semiHidden="0" w:uiPriority="61" w:unhideWhenUsed="0"/>
+    <w:lsdException w:name="Light Grid" w:semiHidden="0" w:uiPriority="62" w:unhideWhenUsed="0"/>
+    <w:lsdException w:name="Medium Shading 1" w:semiHidden="0" w:uiPriority="63" w:unhideWhenUsed="0"/>
+    <w:lsdException w:name="Medium Shading 2" w:semiHidden="0" w:uiPriority="64" w:unhideWhenUsed="0"/>
+    <w:lsdException w:name="Medium List 1" w:semiHidden="0" w:uiPriority="65" w:unhideWhenUsed="0"/>
+    <w:lsdException w:name="Medium List 2" w:semiHidden="0" w:uiPriority="66" w:unhideWhenUsed="0"/>
+    <w:lsdException w:name="Medium Grid 1" w:semiHidden="0" w:uiPriority="67" w:unhideWhenUsed="0"/>
+    <w:lsdException w:name="Medium Grid 2" w:semiHidden="0" w:uiPriority="68" w:unhideWhenUsed="0"/>
+    <w:lsdException w:name="Medium Grid 3" w:semiHidden="0" w:uiPriority="69" w:unhideWhenUsed="0"/>
+    <w:lsdException w:name="Dark List" w:semiHidden="0" w:uiPriority="70" w:unhideWhenUsed="0"/>
+    <w:lsdException w:name="Colorful Shading" w:semiHidden="0" w:uiPriority="71" w:unhideWhenUsed="0"/>
+    <w:lsdException w:name="Colorful List" w:semiHidden="0" w:uiPriority="72" w:unhideWhenUsed="0"/>
+    <w:lsdException w:name="Colorful Grid" w:semiHidden="0" w:uiPriority="73" w:unhideWhenUsed="0"/>
+    <w:lsdException w:name="Light Shading Accent 1" w:semiHidden="0" w:uiPriority="60" w:unhideWhenUsed="0"/>
+    <w:lsdException w:name="Light List Accent 1" w:semiHidden="0" w:uiPriority="61" w:unhideWhenUsed="0"/>
+    <w:lsdException w:name="Light Grid Accent 1" w:semiHidden="0" w:uiPriority="62" w:unhideWhenUsed="0"/>
+    <w:lsdException w:name="Medium Shading 1 Accent 1" w:semiHidden="0" w:uiPriority="63" w:unhideWhenUsed="0"/>
+    <w:lsdException w:name="Medium Shading 2 Accent 1" w:semiHidden="0" w:uiPriority="64" w:unhideWhenUsed="0"/>
+    <w:lsdException w:name="Medium List 1 Accent 1" w:semiHidden="0" w:uiPriority="65" w:unhideWhenUsed="0"/>
+    <w:lsdException w:name="Revision" w:unhideWhenUsed="0"/>
+    <w:lsdException w:name="List Paragraph" w:semiHidden="0" w:uiPriority="34" w:unhideWhenUsed="0" w:qFormat="1"/>
+    <w:lsdException w:name="Quote" w:semiHidden="0" w:uiPriority="29" w:unhideWhenUsed="0" w:qFormat="1"/>
+    <w:lsdException w:name="Intense Quote" w:semiHidden="0" w:uiPriority="30" w:unhideWhenUsed="0" w:qFormat="1"/>
+    <w:lsdException w:name="Medium List 2 Accent 1" w:semiHidden="0" w:uiPriority="66" w:unhideWhenUsed="0"/>
+    <w:lsdException w:name="Medium Grid 1 Accent 1" w:semiHidden="0" w:uiPriority="67" w:unhideWhenUsed="0"/>
+    <w:lsdException w:name="Medium Grid 2 Accent 1" w:semiHidden="0" w:uiPriority="68" w:unhideWhenUsed="0"/>
+    <w:lsdException w:name="Medium Grid 3 Accent 1" w:semiHidden="0" w:uiPriority="69" w:unhideWhenUsed="0"/>
+    <w:lsdException w:name="Dark List Accent 1" w:semiHidden="0" w:uiPriority="70" w:unhideWhenUsed="0"/>
+    <w:lsdException w:name="Colorful Shading Accent 1" w:semiHidden="0" w:uiPriority="71" w:unhideWhenUsed="0"/>
+    <w:lsdException w:name="Colorful List Accent 1" w:semiHidden="0" w:uiPriority="72" w:unhideWhenUsed="0"/>
+    <w:lsdException w:name="Colorful Grid Accent 1" w:semiHidden="0" w:uiPriority="73" w:unhideWhenUsed="0"/>
+    <w:lsdException w:name="Light Shading Accent 2" w:semiHidden="0" w:uiPriority="60" w:unhideWhenUsed="0"/>
+    <w:lsdException w:name="Light List Accent 2" w:semiHidden="0" w:uiPriority="61" w:unhideWhenUsed="0"/>
+    <w:lsdException w:name="Light Grid Accent 2" w:semiHidden="0" w:uiPriority="62" w:unhideWhenUsed="0"/>
+    <w:lsdException w:name="Medium Shading 1 Accent 2" w:semiHidden="0" w:uiPriority="63" w:unhideWhenUsed="0"/>
+    <w:lsdException w:name="Medium Shading 2 Accent 2" w:semiHidden="0" w:uiPriority="64" w:unhideWhenUsed="0"/>
+    <w:lsdException w:name="Medium List 1 Accent 2" w:semiHidden="0" w:uiPriority="65" w:unhideWhenUsed="0"/>
+    <w:lsdException w:name="Medium List 2 Accent 2" w:semiHidden="0" w:uiPriority="66" w:unhideWhenUsed="0"/>
+    <w:lsdException w:name="Medium Grid 1 Accent 2" w:semiHidden="0" w:uiPriority="67" w:unhideWhenUsed="0"/>
+    <w:lsdException w:name="Medium Grid 2 Accent 2" w:semiHidden="0" w:uiPriority="68" w:unhideWhenUsed="0"/>
+    <w:lsdException w:name="Medium Grid 3 Accent 2" w:semiHidden="0" w:uiPriority="69" w:unhideWhenUsed="0"/>
+    <w:lsdException w:name="Dark List Accent 2" w:semiHidden="0" w:uiPriority="70" w:unhideWhenUsed="0"/>
+    <w:lsdException w:name="Colorful Shading Accent 2" w:semiHidden="0" w:uiPriority="71" w:unhideWhenUsed="0"/>
+    <w:lsdException w:name="Colorful List Accent 2" w:semiHidden="0" w:uiPriority="72" w:unhideWhenUsed="0"/>
+    <w:lsdException w:name="Colorful Grid Accent 2" w:semiHidden="0" w:uiPriority="73" w:unhideWhenUsed="0"/>
+    <w:lsdException w:name="Light Shading Accent 3" w:semiHidden="0" w:uiPriority="60" w:unhideWhenUsed="0"/>
+    <w:lsdException w:name="Light List Accent 3" w:semiHidden="0" w:uiPriority="61" w:unhideWhenUsed="0"/>
+    <w:lsdException w:name="Light Grid Accent 3" w:semiHidden="0" w:uiPriority="62" w:unhideWhenUsed="0"/>
+    <w:lsdException w:name="Medium Shading 1 Accent 3" w:semiHidden="0" w:uiPriority="63" w:unhideWhenUsed="0"/>
+    <w:lsdException w:name="Medium Shading 2 Accent 3" w:semiHidden="0" w:uiPriority="64" w:unhideWhenUsed="0"/>
+    <w:lsdException w:name="Medium List 1 Accent 3" w:semiHidden="0" w:uiPriority="65" w:unhideWhenUsed="0"/>
+    <w:lsdException w:name="Medium List 2 Accent 3" w:semiHidden="0" w:uiPriority="66" w:unhideWhenUsed="0"/>
+    <w:lsdException w:name="Medium Grid 1 Accent 3" w:semiHidden="0" w:uiPriority="67" w:unhideWhenUsed="0"/>
+    <w:lsdException w:name="Medium Grid 2 Accent 3" w:semiHidden="0" w:uiPriority="68" w:unhideWhenUsed="0"/>
+    <w:lsdException w:name="Medium Grid 3 Accent 3" w:semiHidden="0" w:uiPriority="69" w:unhideWhenUsed="0"/>
+    <w:lsdException w:name="Dark List Accent 3" w:semiHidden="0" w:uiPriority="70" w:unhideWhenUsed="0"/>
+    <w:lsdException w:name="Colorful Shading Accent 3" w:semiHidden="0" w:uiPriority="71" w:unhideWhenUsed="0"/>
+    <w:lsdException w:name="Colorful List Accent 3" w:semiHidden="0" w:uiPriority="72" w:unhideWhenUsed="0"/>
+    <w:lsdException w:name="Colorful Grid Accent 3" w:semiHidden="0" w:uiPriority="73" w:unhideWhenUsed="0"/>
+    <w:lsdException w:name="Light Shading Accent 4" w:semiHidden="0" w:uiPriority="60" w:unhideWhenUsed="0"/>
+    <w:lsdException w:name="Light List Accent 4" w:semiHidden="0" w:uiPriority="61" w:unhideWhenUsed="0"/>
+    <w:lsdException w:name="Light Grid Accent 4" w:semiHidden="0" w:uiPriority="62" w:unhideWhenUsed="0"/>
+    <w:lsdException w:name="Medium Shading 1 Accent 4" w:semiHidden="0" w:uiPriority="63" w:unhideWhenUsed="0"/>
+    <w:lsdException w:name="Medium Shading 2 Accent 4" w:semiHidden="0" w:uiPriority="64" w:unhideWhenUsed="0"/>
+    <w:lsdException w:name="Medium List 1 Accent 4" w:semiHidden="0" w:uiPriority="65" w:unhideWhenUsed="0"/>
+    <w:lsdException w:name="Medium List 2 Accent 4" w:semiHidden="0" w:uiPriority="66" w:unhideWhenUsed="0"/>
+    <w:lsdException w:name="Medium Grid 1 Accent 4" w:semiHidden="0" w:uiPriority="67" w:unhideWhenUsed="0"/>
+    <w:lsdException w:name="Medium Grid 2 Accent 4" w:semiHidden="0" w:uiPriority="68" w:unhideWhenUsed="0"/>
+    <w:lsdException w:name="Medium Grid 3 Accent 4" w:semiHidden="0" w:uiPriority="69" w:unhideWhenUsed="0"/>
+    <w:lsdException w:name="Dark List Accent 4" w:semiHidden="0" w:uiPriority="70" w:unhideWhenUsed="0"/>
+    <w:lsdException w:name="Colorful Shading Accent 4" w:semiHidden="0" w:uiPriority="71" w:unhideWhenUsed="0"/>
+    <w:lsdException w:name="Colorful List Accent 4" w:semiHidden="0" w:uiPriority="72" w:unhideWhenUsed="0"/>
+    <w:lsdException w:name="Colorful Grid Accent 4" w:semiHidden="0" w:uiPriority="73" w:unhideWhenUsed="0"/>
+    <w:lsdException w:name="Light Shading Accent 5" w:semiHidden="0" w:uiPriority="60" w:unhideWhenUsed="0"/>
+    <w:lsdException w:name="Light List Accent 5" w:semiHidden="0" w:uiPriority="61" w:unhideWhenUsed="0"/>
+    <w:lsdException w:name="Light Grid Accent 5" w:semiHidden="0" w:uiPriority="62" w:unhideWhenUsed="0"/>
+    <w:lsdException w:name="Medium Shading 1 Accent 5" w:semiHidden="0" w:uiPriority="63" w:unhideWhenUsed="0"/>
+    <w:lsdException w:name="Medium Shading 2 Accent 5" w:semiHidden="0" w:uiPriority="64" w:unhideWhenUsed="0"/>
+    <w:lsdException w:name="Medium List 1 Accent 5" w:semiHidden="0" w:uiPriority="65" w:unhideWhenUsed="0"/>
+    <w:lsdException w:name="Medium List 2 Accent 5" w:semiHidden="0" w:uiPriority="66" w:unhideWhenUsed="0"/>
+    <w:lsdException w:name="Medium Grid 1 Accent 5" w:semiHidden="0" w:uiPriority="67" w:unhideWhenUsed="0"/>
+    <w:lsdException w:name="Medium Grid 2 Accent 5" w:semiHidden="0" w:uiPriority="68" w:unhideWhenUsed="0"/>
+    <w:lsdException w:name="Medium Grid 3 Accent 5" w:semiHidden="0" w:uiPriority="69" w:unhideWhenUsed="0"/>
+    <w:lsdException w:name="Dark List Accent 5" w:semiHidden="0" w:uiPriority="70" w:unhideWhenUsed="0"/>
+    <w:lsdException w:name="Colorful Shading Accent 5" w:semiHidden="0" w:uiPriority="71" w:unhideWhenUsed="0"/>
+    <w:lsdException w:name="Colorful List Accent 5" w:semiHidden="0" w:uiPriority="72" w:unhideWhenUsed="0"/>
+    <w:lsdException w:name="Colorful Grid Accent 5" w:semiHidden="0" w:uiPriority="73" w:unhideWhenUsed="0"/>
+    <w:lsdException w:name="Light Shading Accent 6" w:semiHidden="0" w:uiPriority="60" w:unhideWhenUsed="0"/>
+    <w:lsdException w:name="Light List Accent 6" w:semiHidden="0" w:uiPriority="61" w:unhideWhenUsed="0"/>
+    <w:lsdException w:name="Light Grid Accent 6" w:semiHidden="0" w:uiPriority="62" w:unhideWhenUsed="0"/>
+    <w:lsdException w:name="Medium Shading 1 Accent 6" w:semiHidden="0" w:uiPriority="63" w:unhideWhenUsed="0"/>
+    <w:lsdException w:name="Medium Shading 2 Accent 6" w:semiHidden="0" w:uiPriority="64" w:unhideWhenUsed="0"/>
+    <w:lsdException w:name="Medium List 1 Accent 6" w:semiHidden="0" w:uiPriority="65" w:unhideWhenUsed="0"/>
+    <w:lsdException w:name="Medium List 2 Accent 6" w:semiHidden="0" w:uiPriority="66" w:unhideWhenUsed="0"/>
+    <w:lsdException w:name="Medium Grid 1 Accent 6" w:semiHidden="0" w:uiPriority="67" w:unhideWhenUsed="0"/>
+    <w:lsdException w:name="Medium Grid 2 Accent 6" w:semiHidden="0" w:uiPriority="68" w:unhideWhenUsed="0"/>
+    <w:lsdException w:name="Medium Grid 3 Accent 6" w:semiHidden="0" w:uiPriority="69" w:unhideWhenUsed="0"/>
+    <w:lsdException w:name="Dark List Accent 6" w:semiHidden="0" w:uiPriority="70" w:unhideWhenUsed="0"/>
+    <w:lsdException w:name="Colorful Shading Accent 6" w:semiHidden="0" w:uiPriority="71" w:unhideWhenUsed="0"/>
+    <w:lsdException w:name="Colorful List Accent 6" w:semiHidden="0" w:uiPriority="72" w:unhideWhenUsed="0"/>
+    <w:lsdException w:name="Colorful Grid Accent 6" w:semiHidden="0" w:uiPriority="73" w:unhideWhenUsed="0"/>
+    <w:lsdException w:name="Subtle Emphasis" w:semiHidden="0" w:uiPriority="19" w:unhideWhenUsed="0" w:qFormat="1"/>
+    <w:lsdException w:name="Intense Emphasis" w:semiHidden="0" w:uiPriority="21" w:unhideWhenUsed="0" w:qFormat="1"/>
+    <w:lsdException w:name="Subtle Reference" w:semiHidden="0" w:uiPriority="31" w:unhideWhenUsed="0" w:qFormat="1"/>
+    <w:lsdException w:name="Intense Reference" w:semiHidden="0" w:uiPriority="32" w:unhideWhenUsed="0" w:qFormat="1"/>
+    <w:lsdException w:name="Book Title" w:semiHidden="0" w:uiPriority="33" w:unhideWhenUsed="0" w:qFormat="1"/>
+    <w:lsdException w:name="Bibliography" w:uiPriority="37"/>
+    <w:lsdException w:name="TOC Heading" w:uiPriority="39" w:qFormat="1"/>
   </w:latentStyles>
   <w:style w:type="paragraph" w:default="1" w:styleId="Normal">
     <w:name w:val="Normal"/>
@@ -12058,7 +11893,7 @@
   <a:extraClrSchemeLst/>
   <a:extLst>
     <a:ext uri="{05A4C25C-085E-4340-85A3-A5531E510DB2}">
-      <thm15:themeFamily xmlns:thm15="http://schemas.microsoft.com/office/thememl/2012/main" name="Office Theme" id="{62F939B6-93AF-4DB8-9C6B-D6C7DFDC589F}" vid="{4A3C46E8-61CC-4603-A589-7422A47A8E4A}"/>
+      <thm15:themeFamily xmlns:thm15="http://schemas.microsoft.com/office/thememl/2012/main" xmlns="" name="Office Theme" id="{62F939B6-93AF-4DB8-9C6B-D6C7DFDC589F}" vid="{4A3C46E8-61CC-4603-A589-7422A47A8E4A}"/>
     </a:ext>
   </a:extLst>
 </a:theme>
